--- a/设计模式.docx
+++ b/设计模式.docx
@@ -591,22 +591,11 @@
       </w:r>
     </w:p>
     <w:p>
-      <w:pPr>
-        <w:rPr>
-          <w:rFonts w:hint="eastAsia"/>
-        </w:rPr>
-      </w:pPr>
-      <w:r>
-        <w:tab/>
-      </w:r>
-    </w:p>
-    <w:p>
-      <w:pPr>
-        <w:rPr>
-          <w:rFonts w:hint="eastAsia"/>
-        </w:rPr>
-      </w:pPr>
-    </w:p>
+      <w:r>
+        <w:tab/>
+      </w:r>
+    </w:p>
+    <w:p/>
     <w:p>
       <w:r>
         <w:lastRenderedPageBreak/>
@@ -761,13 +750,7 @@
         <w:t>种</w:t>
       </w:r>
     </w:p>
-    <w:p>
-      <w:pPr>
-        <w:rPr>
-          <w:rFonts w:hint="eastAsia"/>
-        </w:rPr>
-      </w:pPr>
-    </w:p>
+    <w:p/>
     <w:p>
       <w:pPr>
         <w:pStyle w:val="2"/>
@@ -883,15 +866,13 @@
           <w:rFonts w:hint="eastAsia"/>
         </w:rPr>
         <w:lastRenderedPageBreak/>
-        <w:t>设计原则模式</w:t>
+        <w:t>封装分类</w:t>
       </w:r>
     </w:p>
     <w:p>
       <w:pPr>
         <w:pStyle w:val="2"/>
       </w:pPr>
-      <w:bookmarkStart w:id="0" w:name="_GoBack"/>
-      <w:bookmarkEnd w:id="0"/>
       <w:r>
         <w:rPr>
           <w:rFonts w:hint="eastAsia"/>
@@ -962,9 +943,6 @@
     <w:p>
       <w:pPr>
         <w:pStyle w:val="3"/>
-        <w:rPr>
-          <w:rFonts w:hint="eastAsia"/>
-        </w:rPr>
       </w:pPr>
       <w:r>
         <w:rPr>
@@ -1010,9 +988,6 @@
     <w:p>
       <w:pPr>
         <w:pStyle w:val="3"/>
-        <w:rPr>
-          <w:rFonts w:hint="eastAsia"/>
-        </w:rPr>
       </w:pPr>
       <w:r>
         <w:rPr>
@@ -1089,9 +1064,6 @@
     <w:p>
       <w:pPr>
         <w:pStyle w:val="3"/>
-        <w:rPr>
-          <w:rFonts w:hint="eastAsia"/>
-        </w:rPr>
       </w:pPr>
       <w:r>
         <w:rPr>
@@ -1137,9 +1109,6 @@
     <w:p>
       <w:pPr>
         <w:pStyle w:val="3"/>
-        <w:rPr>
-          <w:rFonts w:hint="eastAsia"/>
-        </w:rPr>
       </w:pPr>
       <w:r>
         <w:rPr>
@@ -1321,9 +1290,6 @@
     <w:p>
       <w:pPr>
         <w:pStyle w:val="3"/>
-        <w:rPr>
-          <w:rFonts w:hint="eastAsia"/>
-        </w:rPr>
       </w:pPr>
       <w:r>
         <w:rPr>
@@ -1411,9 +1377,6 @@
     <w:p>
       <w:pPr>
         <w:pStyle w:val="3"/>
-        <w:rPr>
-          <w:rFonts w:hint="eastAsia"/>
-        </w:rPr>
       </w:pPr>
       <w:r>
         <w:rPr>
@@ -7126,6 +7089,129 @@
       </w:r>
     </w:p>
     <w:p/>
+    <w:p>
+      <w:pPr>
+        <w:pStyle w:val="1"/>
+      </w:pPr>
+      <w:r>
+        <w:rPr>
+          <w:rFonts w:hint="eastAsia"/>
+        </w:rPr>
+        <w:t>使用</w:t>
+      </w:r>
+    </w:p>
+    <w:p>
+      <w:r>
+        <w:tab/>
+      </w:r>
+      <w:r>
+        <w:rPr>
+          <w:rFonts w:hint="eastAsia"/>
+        </w:rPr>
+        <w:t>什么时候不用设计模式？</w:t>
+      </w:r>
+    </w:p>
+    <w:p>
+      <w:pPr>
+        <w:pStyle w:val="a5"/>
+        <w:numPr>
+          <w:ilvl w:val="0"/>
+          <w:numId w:val="2"/>
+        </w:numPr>
+        <w:ind w:firstLineChars="0"/>
+      </w:pPr>
+      <w:r>
+        <w:rPr>
+          <w:rFonts w:hint="eastAsia"/>
+        </w:rPr>
+        <w:t>代码可读性很差时</w:t>
+      </w:r>
+    </w:p>
+    <w:p>
+      <w:pPr>
+        <w:pStyle w:val="a5"/>
+        <w:numPr>
+          <w:ilvl w:val="0"/>
+          <w:numId w:val="2"/>
+        </w:numPr>
+        <w:ind w:firstLineChars="0"/>
+      </w:pPr>
+      <w:r>
+        <w:rPr>
+          <w:rFonts w:hint="eastAsia"/>
+        </w:rPr>
+        <w:t>需求理解还很浅时</w:t>
+      </w:r>
+    </w:p>
+    <w:p>
+      <w:pPr>
+        <w:pStyle w:val="a5"/>
+        <w:numPr>
+          <w:ilvl w:val="0"/>
+          <w:numId w:val="2"/>
+        </w:numPr>
+        <w:ind w:firstLineChars="0"/>
+      </w:pPr>
+      <w:r>
+        <w:rPr>
+          <w:rFonts w:hint="eastAsia"/>
+        </w:rPr>
+        <w:t>变化没有显现时</w:t>
+      </w:r>
+    </w:p>
+    <w:p>
+      <w:pPr>
+        <w:pStyle w:val="a5"/>
+        <w:numPr>
+          <w:ilvl w:val="0"/>
+          <w:numId w:val="2"/>
+        </w:numPr>
+        <w:ind w:firstLineChars="0"/>
+      </w:pPr>
+      <w:r>
+        <w:rPr>
+          <w:rFonts w:hint="eastAsia"/>
+        </w:rPr>
+        <w:t>不是系统的关键依赖点</w:t>
+      </w:r>
+    </w:p>
+    <w:p>
+      <w:pPr>
+        <w:pStyle w:val="a5"/>
+        <w:numPr>
+          <w:ilvl w:val="0"/>
+          <w:numId w:val="2"/>
+        </w:numPr>
+        <w:ind w:firstLineChars="0"/>
+      </w:pPr>
+      <w:r>
+        <w:rPr>
+          <w:rFonts w:hint="eastAsia"/>
+        </w:rPr>
+        <w:t>项目没有复用价值时</w:t>
+      </w:r>
+    </w:p>
+    <w:p>
+      <w:pPr>
+        <w:pStyle w:val="a5"/>
+        <w:numPr>
+          <w:ilvl w:val="0"/>
+          <w:numId w:val="2"/>
+        </w:numPr>
+        <w:ind w:firstLineChars="0"/>
+        <w:rPr>
+          <w:rFonts w:hint="eastAsia"/>
+        </w:rPr>
+      </w:pPr>
+      <w:r>
+        <w:rPr>
+          <w:rFonts w:hint="eastAsia"/>
+        </w:rPr>
+        <w:t>项目将要发布时</w:t>
+      </w:r>
+      <w:bookmarkStart w:id="0" w:name="_GoBack"/>
+      <w:bookmarkEnd w:id="0"/>
+    </w:p>
     <w:sectPr>
       <w:pgSz w:w="11906" w:h="16838"/>
       <w:pgMar w:top="1440" w:right="1800" w:bottom="1440" w:left="1800" w:header="851" w:footer="992" w:gutter="0"/>
@@ -7189,10 +7275,10 @@
 <file path=word/numbering.xml><?xml version="1.0" encoding="utf-8"?>
 <w:numbering xmlns:wpc="http://schemas.microsoft.com/office/word/2010/wordprocessingCanvas" xmlns:cx="http://schemas.microsoft.com/office/drawing/2014/chartex" xmlns:cx1="http://schemas.microsoft.com/office/drawing/2015/9/8/chartex" xmlns:mc="http://schemas.openxmlformats.org/markup-compatibility/2006" xmlns:o="urn:schemas-microsoft-com:office:office" xmlns:r="http://schemas.openxmlformats.org/officeDocument/2006/relationships" xmlns:m="http://schemas.openxmlformats.org/officeDocument/2006/math" xmlns:v="urn:schemas-microsoft-com:vml" xmlns:wp14="http://schemas.microsoft.com/office/word/2010/wordprocessingDrawing" xmlns:wp="http://schemas.openxmlformats.org/drawingml/2006/wordprocessingDrawing" xmlns:w10="urn:schemas-microsoft-com:office:word" xmlns:w="http://schemas.openxmlformats.org/wordprocessingml/2006/main" xmlns:w14="http://schemas.microsoft.com/office/word/2010/wordml" xmlns:w15="http://schemas.microsoft.com/office/word/2012/wordml" xmlns:w16se="http://schemas.microsoft.com/office/word/2015/wordml/symex" xmlns:wpg="http://schemas.microsoft.com/office/word/2010/wordprocessingGroup" xmlns:wpi="http://schemas.microsoft.com/office/word/2010/wordprocessingInk" xmlns:wne="http://schemas.microsoft.com/office/word/2006/wordml" xmlns:wps="http://schemas.microsoft.com/office/word/2010/wordprocessingShape" mc:Ignorable="w14 w15 w16se wp14">
   <w:abstractNum w:abstractNumId="0" w15:restartNumberingAfterBreak="0">
-    <w:nsid w:val="1BD56799"/>
+    <w:nsid w:val="11F64195"/>
     <w:multiLevelType w:val="hybridMultilevel"/>
-    <w:tmpl w:val="38849DAC"/>
-    <w:lvl w:ilvl="0" w:tplc="FD0C7A88">
+    <w:tmpl w:val="FAA8A376"/>
+    <w:lvl w:ilvl="0" w:tplc="FD4614D8">
       <w:start w:val="1"/>
       <w:numFmt w:val="decimal"/>
       <w:lvlText w:val="%1、"/>
@@ -7277,7 +7363,99 @@
       </w:pPr>
     </w:lvl>
   </w:abstractNum>
+  <w:abstractNum w:abstractNumId="1" w15:restartNumberingAfterBreak="0">
+    <w:nsid w:val="1BD56799"/>
+    <w:multiLevelType w:val="hybridMultilevel"/>
+    <w:tmpl w:val="38849DAC"/>
+    <w:lvl w:ilvl="0" w:tplc="FD0C7A88">
+      <w:start w:val="1"/>
+      <w:numFmt w:val="decimal"/>
+      <w:lvlText w:val="%1、"/>
+      <w:lvlJc w:val="left"/>
+      <w:pPr>
+        <w:ind w:left="780" w:hanging="360"/>
+      </w:pPr>
+      <w:rPr>
+        <w:rFonts w:hint="default"/>
+      </w:rPr>
+    </w:lvl>
+    <w:lvl w:ilvl="1" w:tplc="04090019" w:tentative="1">
+      <w:start w:val="1"/>
+      <w:numFmt w:val="lowerLetter"/>
+      <w:lvlText w:val="%2)"/>
+      <w:lvlJc w:val="left"/>
+      <w:pPr>
+        <w:ind w:left="1260" w:hanging="420"/>
+      </w:pPr>
+    </w:lvl>
+    <w:lvl w:ilvl="2" w:tplc="0409001B" w:tentative="1">
+      <w:start w:val="1"/>
+      <w:numFmt w:val="lowerRoman"/>
+      <w:lvlText w:val="%3."/>
+      <w:lvlJc w:val="right"/>
+      <w:pPr>
+        <w:ind w:left="1680" w:hanging="420"/>
+      </w:pPr>
+    </w:lvl>
+    <w:lvl w:ilvl="3" w:tplc="0409000F" w:tentative="1">
+      <w:start w:val="1"/>
+      <w:numFmt w:val="decimal"/>
+      <w:lvlText w:val="%4."/>
+      <w:lvlJc w:val="left"/>
+      <w:pPr>
+        <w:ind w:left="2100" w:hanging="420"/>
+      </w:pPr>
+    </w:lvl>
+    <w:lvl w:ilvl="4" w:tplc="04090019" w:tentative="1">
+      <w:start w:val="1"/>
+      <w:numFmt w:val="lowerLetter"/>
+      <w:lvlText w:val="%5)"/>
+      <w:lvlJc w:val="left"/>
+      <w:pPr>
+        <w:ind w:left="2520" w:hanging="420"/>
+      </w:pPr>
+    </w:lvl>
+    <w:lvl w:ilvl="5" w:tplc="0409001B" w:tentative="1">
+      <w:start w:val="1"/>
+      <w:numFmt w:val="lowerRoman"/>
+      <w:lvlText w:val="%6."/>
+      <w:lvlJc w:val="right"/>
+      <w:pPr>
+        <w:ind w:left="2940" w:hanging="420"/>
+      </w:pPr>
+    </w:lvl>
+    <w:lvl w:ilvl="6" w:tplc="0409000F" w:tentative="1">
+      <w:start w:val="1"/>
+      <w:numFmt w:val="decimal"/>
+      <w:lvlText w:val="%7."/>
+      <w:lvlJc w:val="left"/>
+      <w:pPr>
+        <w:ind w:left="3360" w:hanging="420"/>
+      </w:pPr>
+    </w:lvl>
+    <w:lvl w:ilvl="7" w:tplc="04090019" w:tentative="1">
+      <w:start w:val="1"/>
+      <w:numFmt w:val="lowerLetter"/>
+      <w:lvlText w:val="%8)"/>
+      <w:lvlJc w:val="left"/>
+      <w:pPr>
+        <w:ind w:left="3780" w:hanging="420"/>
+      </w:pPr>
+    </w:lvl>
+    <w:lvl w:ilvl="8" w:tplc="0409001B" w:tentative="1">
+      <w:start w:val="1"/>
+      <w:numFmt w:val="lowerRoman"/>
+      <w:lvlText w:val="%9."/>
+      <w:lvlJc w:val="right"/>
+      <w:pPr>
+        <w:ind w:left="4200" w:hanging="420"/>
+      </w:pPr>
+    </w:lvl>
+  </w:abstractNum>
   <w:num w:numId="1">
+    <w:abstractNumId w:val="1"/>
+  </w:num>
+  <w:num w:numId="2">
     <w:abstractNumId w:val="0"/>
   </w:num>
 </w:numbering>

--- a/设计模式.docx
+++ b/设计模式.docx
@@ -154,7 +154,6 @@
         </w:rPr>
         <w:t>参考书籍：《</w:t>
       </w:r>
-      <w:bookmarkStart w:id="0" w:name="_GoBack"/>
       <w:r>
         <w:rPr>
           <w:rFonts w:hint="eastAsia"/>
@@ -162,7 +161,6 @@
         </w:rPr>
         <w:t>设计模式：可复用面向对象软件的基础</w:t>
       </w:r>
-      <w:bookmarkEnd w:id="0"/>
       <w:r>
         <w:rPr>
           <w:rFonts w:hint="eastAsia"/>
@@ -797,7 +795,14 @@
         <w:rPr>
           <w:rFonts w:hint="eastAsia"/>
         </w:rPr>
-        <w:t>）模式：如何创建对象</w:t>
+        <w:t>）模式：</w:t>
+      </w:r>
+      <w:r>
+        <w:rPr>
+          <w:rFonts w:hint="eastAsia"/>
+          <w:color w:val="FF0000"/>
+        </w:rPr>
+        <w:t>如何创建对象</w:t>
       </w:r>
       <w:r>
         <w:rPr>
@@ -835,7 +840,20 @@
         <w:rPr>
           <w:rFonts w:hint="eastAsia"/>
         </w:rPr>
-        <w:t>）模式：如何实现类或对象的组合。</w:t>
+        <w:t>）模式：</w:t>
+      </w:r>
+      <w:r>
+        <w:rPr>
+          <w:rFonts w:hint="eastAsia"/>
+          <w:color w:val="FF0000"/>
+        </w:rPr>
+        <w:t>如何实现类或对象的组合</w:t>
+      </w:r>
+      <w:r>
+        <w:rPr>
+          <w:rFonts w:hint="eastAsia"/>
+        </w:rPr>
+        <w:t>。</w:t>
       </w:r>
     </w:p>
     <w:p>
@@ -869,7 +887,230 @@
         <w:rPr>
           <w:rFonts w:hint="eastAsia"/>
         </w:rPr>
-        <w:t>）模式：类或对象怎样交互以及怎样分配职责。</w:t>
+        <w:t>）模式：</w:t>
+      </w:r>
+      <w:r>
+        <w:rPr>
+          <w:rFonts w:hint="eastAsia"/>
+          <w:color w:val="FF0000"/>
+        </w:rPr>
+        <w:t>类或对象怎样交互以及怎样分配职责</w:t>
+      </w:r>
+      <w:r>
+        <w:rPr>
+          <w:rFonts w:hint="eastAsia"/>
+        </w:rPr>
+        <w:t>。</w:t>
+      </w:r>
+    </w:p>
+    <w:p>
+      <w:pPr>
+        <w:pStyle w:val="1"/>
+      </w:pPr>
+      <w:r>
+        <w:rPr>
+          <w:rFonts w:hint="eastAsia"/>
+        </w:rPr>
+        <w:t>面向对象</w:t>
+      </w:r>
+    </w:p>
+    <w:p>
+      <w:pPr>
+        <w:rPr>
+          <w:b/>
+        </w:rPr>
+      </w:pPr>
+      <w:r>
+        <w:rPr>
+          <w:b/>
+        </w:rPr>
+        <w:tab/>
+      </w:r>
+      <w:r>
+        <w:rPr>
+          <w:rFonts w:hint="eastAsia"/>
+          <w:b/>
+        </w:rPr>
+        <w:t>理解面向对象：</w:t>
+      </w:r>
+    </w:p>
+    <w:p>
+      <w:pPr>
+        <w:pStyle w:val="a5"/>
+        <w:numPr>
+          <w:ilvl w:val="0"/>
+          <w:numId w:val="4"/>
+        </w:numPr>
+        <w:ind w:firstLineChars="0"/>
+      </w:pPr>
+      <w:r>
+        <w:rPr>
+          <w:rFonts w:hint="eastAsia"/>
+        </w:rPr>
+        <w:t>向下：面向对象三大机制</w:t>
+      </w:r>
+    </w:p>
+    <w:p>
+      <w:pPr>
+        <w:ind w:left="420"/>
+      </w:pPr>
+      <w:r>
+        <w:rPr>
+          <w:rFonts w:hint="eastAsia"/>
+        </w:rPr>
+        <w:t>封装：隐藏内部实现</w:t>
+      </w:r>
+    </w:p>
+    <w:p>
+      <w:pPr>
+        <w:ind w:left="420"/>
+      </w:pPr>
+      <w:r>
+        <w:rPr>
+          <w:rFonts w:hint="eastAsia"/>
+        </w:rPr>
+        <w:t>继承：复用现有代码</w:t>
+      </w:r>
+    </w:p>
+    <w:p>
+      <w:pPr>
+        <w:ind w:left="420"/>
+      </w:pPr>
+      <w:r>
+        <w:rPr>
+          <w:rFonts w:hint="eastAsia"/>
+        </w:rPr>
+        <w:t>多态：改写对象行为</w:t>
+      </w:r>
+    </w:p>
+    <w:p>
+      <w:pPr>
+        <w:pStyle w:val="a5"/>
+        <w:numPr>
+          <w:ilvl w:val="0"/>
+          <w:numId w:val="4"/>
+        </w:numPr>
+        <w:ind w:firstLineChars="0"/>
+      </w:pPr>
+      <w:r>
+        <w:rPr>
+          <w:rFonts w:hint="eastAsia"/>
+        </w:rPr>
+        <w:t>向上：</w:t>
+      </w:r>
+      <w:r>
+        <w:rPr>
+          <w:rFonts w:hint="eastAsia"/>
+        </w:rPr>
+        <w:t>深刻把握面向对象机制所带来的的抽象意义，理解如何使用这些机制来表达现实世界，掌握什么是“好的面向对象设计”。</w:t>
+      </w:r>
+    </w:p>
+    <w:p>
+      <w:pPr>
+        <w:rPr>
+          <w:rFonts w:hint="eastAsia"/>
+        </w:rPr>
+      </w:pPr>
+    </w:p>
+    <w:p>
+      <w:pPr>
+        <w:rPr>
+          <w:b/>
+        </w:rPr>
+      </w:pPr>
+      <w:r>
+        <w:rPr>
+          <w:b/>
+        </w:rPr>
+        <w:tab/>
+      </w:r>
+      <w:r>
+        <w:rPr>
+          <w:rFonts w:hint="eastAsia"/>
+          <w:b/>
+        </w:rPr>
+        <w:t>如何解决复杂性？</w:t>
+      </w:r>
+    </w:p>
+    <w:p>
+      <w:pPr>
+        <w:pStyle w:val="a5"/>
+        <w:numPr>
+          <w:ilvl w:val="0"/>
+          <w:numId w:val="3"/>
+        </w:numPr>
+        <w:ind w:firstLineChars="0"/>
+      </w:pPr>
+      <w:r>
+        <w:rPr>
+          <w:rFonts w:hint="eastAsia"/>
+        </w:rPr>
+        <w:t>分解</w:t>
+      </w:r>
+    </w:p>
+    <w:p>
+      <w:pPr>
+        <w:ind w:firstLine="420"/>
+      </w:pPr>
+      <w:r>
+        <w:rPr>
+          <w:rFonts w:hint="eastAsia"/>
+        </w:rPr>
+        <w:t>人们面对复杂性有一个常见的做法：即分而治之，将大问题分解为多个小问题，将复杂问题分解为多个简单问题。</w:t>
+      </w:r>
+    </w:p>
+    <w:p>
+      <w:pPr>
+        <w:pStyle w:val="a5"/>
+        <w:numPr>
+          <w:ilvl w:val="0"/>
+          <w:numId w:val="3"/>
+        </w:numPr>
+        <w:ind w:firstLineChars="0"/>
+      </w:pPr>
+      <w:r>
+        <w:rPr>
+          <w:rFonts w:hint="eastAsia"/>
+        </w:rPr>
+        <w:t>抽象</w:t>
+      </w:r>
+    </w:p>
+    <w:p>
+      <w:pPr>
+        <w:ind w:firstLine="420"/>
+      </w:pPr>
+      <w:r>
+        <w:rPr>
+          <w:rFonts w:hint="eastAsia"/>
+        </w:rPr>
+        <w:t>更高层次来将，人们处理复杂性有一个通用的技术，即抽象。</w:t>
+      </w:r>
+      <w:r>
+        <w:rPr>
+          <w:rFonts w:hint="eastAsia"/>
+          <w:color w:val="FF0000"/>
+        </w:rPr>
+        <w:t>由于不能掌握全部的复杂对象，我们选择忽视它的非本质</w:t>
+      </w:r>
+      <w:r>
+        <w:rPr>
+          <w:rFonts w:hint="eastAsia"/>
+          <w:color w:val="FF0000"/>
+        </w:rPr>
+        <w:t>细节</w:t>
+      </w:r>
+      <w:r>
+        <w:rPr>
+          <w:rFonts w:hint="eastAsia"/>
+          <w:color w:val="FF0000"/>
+        </w:rPr>
+        <w:t>，而去处理泛化和理想化的对象模型</w:t>
+      </w:r>
+      <w:r>
+        <w:rPr>
+          <w:rFonts w:hint="eastAsia"/>
+        </w:rPr>
+        <w:t>。</w:t>
       </w:r>
     </w:p>
     <w:p>
@@ -1692,8 +1933,15 @@
       <w:r>
         <w:rPr>
           <w:rFonts w:hint="eastAsia"/>
-        </w:rPr>
-        <w:t>类模块应该是可扩展的，但是不可修改。</w:t>
+          <w:color w:val="FF0000"/>
+        </w:rPr>
+        <w:t>类模块应该是可扩展的，但是不可修改</w:t>
+      </w:r>
+      <w:r>
+        <w:rPr>
+          <w:rFonts w:hint="eastAsia"/>
+        </w:rPr>
+        <w:t>。</w:t>
       </w:r>
     </w:p>
     <w:p>
@@ -1753,19 +2001,14 @@
         <w:rPr>
           <w:rFonts w:hint="eastAsia"/>
         </w:rPr>
-        <w:t>开闭原则</w:t>
-      </w:r>
-      <w:r>
-        <w:rPr>
-          <w:rFonts w:hint="eastAsia"/>
-        </w:rPr>
-        <w:t xml:space="preserve"> </w:t>
-      </w:r>
-      <w:r>
-        <w:rPr>
-          <w:rFonts w:hint="eastAsia"/>
-        </w:rPr>
-        <w:t>对扩展开放，对修改关闭，增加功能是通过增加代码来实现，而不是去修改源代码</w:t>
+        <w:t>开闭原则对扩展开放，对修改关闭，</w:t>
+      </w:r>
+      <w:r>
+        <w:rPr>
+          <w:rFonts w:hint="eastAsia"/>
+          <w:color w:val="FF0000"/>
+        </w:rPr>
+        <w:t>增加功能是通过增加代码来实现，而不是去修改源代码</w:t>
       </w:r>
     </w:p>
     <w:p/>
@@ -2139,19 +2382,7 @@
         <w:rPr>
           <w:rFonts w:hint="eastAsia"/>
         </w:rPr>
-        <w:t>开闭原则</w:t>
-      </w:r>
-      <w:r>
-        <w:rPr>
-          <w:rFonts w:hint="eastAsia"/>
-        </w:rPr>
-        <w:t xml:space="preserve"> </w:t>
-      </w:r>
-      <w:r>
-        <w:rPr>
-          <w:rFonts w:hint="eastAsia"/>
-        </w:rPr>
-        <w:t>对扩展开放，对修改关闭，增加功能是通过增加代码来实现，而不是去修改源代码</w:t>
+        <w:t>开闭原则对扩展开放，对修改关闭，增加功能是通过增加代码来实现，而不是去修改源代码</w:t>
       </w:r>
     </w:p>
     <w:p/>
@@ -2882,115 +3113,180 @@
     </w:p>
     <w:p>
       <w:pPr>
-        <w:rPr>
+        <w:pStyle w:val="2"/>
+      </w:pPr>
+      <w:r>
+        <w:rPr>
+          <w:rFonts w:hint="eastAsia"/>
+        </w:rPr>
+        <w:t>优先使用对象组合，而不是类继承</w:t>
+      </w:r>
+    </w:p>
+    <w:p>
+      <w:r>
+        <w:tab/>
+      </w:r>
+      <w:r>
+        <w:rPr>
+          <w:rFonts w:hint="eastAsia"/>
+        </w:rPr>
+        <w:t>类继承通常为“白箱复用”，对象组合通常为“黑箱复用”。</w:t>
+      </w:r>
+    </w:p>
+    <w:p>
+      <w:r>
+        <w:tab/>
+      </w:r>
+      <w:r>
+        <w:rPr>
+          <w:rFonts w:hint="eastAsia"/>
+        </w:rPr>
+        <w:t>继承在某种程度上破坏了封装性，子类父类耦合度高。</w:t>
+      </w:r>
+    </w:p>
+    <w:p>
+      <w:pPr>
+        <w:rPr>
+          <w:rFonts w:hint="eastAsia"/>
+        </w:rPr>
+      </w:pPr>
+      <w:r>
+        <w:tab/>
+      </w:r>
+      <w:r>
+        <w:rPr>
+          <w:rFonts w:hint="eastAsia"/>
+        </w:rPr>
+        <w:t>而对象组合则只要求被组合的对象具有良好定义的接口，耦合度低。</w:t>
+      </w:r>
+      <w:bookmarkStart w:id="0" w:name="_GoBack"/>
+      <w:bookmarkEnd w:id="0"/>
+    </w:p>
+    <w:p>
+      <w:pPr>
+        <w:pStyle w:val="2"/>
+      </w:pPr>
+      <w:r>
+        <w:rPr>
+          <w:rFonts w:hint="eastAsia"/>
+        </w:rPr>
+        <w:t>依赖倒置原则</w:t>
+      </w:r>
+      <w:r>
+        <w:rPr>
+          <w:rFonts w:hint="eastAsia"/>
+        </w:rPr>
+        <w:t>DIP</w:t>
+      </w:r>
+    </w:p>
+    <w:p>
+      <w:pPr>
+        <w:pStyle w:val="3"/>
+      </w:pPr>
+      <w:r>
+        <w:rPr>
+          <w:rFonts w:hint="eastAsia"/>
+        </w:rPr>
+        <w:t>原理</w:t>
+      </w:r>
+    </w:p>
+    <w:p>
+      <w:r>
+        <w:tab/>
+      </w:r>
+      <w:r>
+        <w:rPr>
+          <w:rFonts w:hint="eastAsia"/>
+        </w:rPr>
+        <w:t>依赖倒转原则（</w:t>
+      </w:r>
+      <w:r>
+        <w:rPr>
+          <w:rFonts w:hint="eastAsia"/>
+        </w:rPr>
+        <w:t>Dependence</w:t>
+      </w:r>
+      <w:r>
+        <w:t xml:space="preserve"> Inversion Priciple</w:t>
+      </w:r>
+      <w:r>
+        <w:rPr>
+          <w:rFonts w:hint="eastAsia"/>
+        </w:rPr>
+        <w:t>，</w:t>
+      </w:r>
+      <w:r>
+        <w:rPr>
+          <w:rFonts w:hint="eastAsia"/>
+        </w:rPr>
+        <w:t>DIP</w:t>
+      </w:r>
+      <w:r>
+        <w:rPr>
+          <w:rFonts w:hint="eastAsia"/>
+        </w:rPr>
+        <w:t>）：</w:t>
+      </w:r>
+    </w:p>
+    <w:p>
+      <w:r>
+        <w:tab/>
+      </w:r>
+      <w:r>
+        <w:rPr>
+          <w:rFonts w:hint="eastAsia"/>
+        </w:rPr>
+        <w:t>高层模块（稳定）不应该依赖于低层模块（变化），二者都应该依赖于抽象（稳定）。</w:t>
+      </w:r>
+    </w:p>
+    <w:p>
+      <w:r>
+        <w:tab/>
+      </w:r>
+      <w:r>
+        <w:rPr>
+          <w:rFonts w:hint="eastAsia"/>
+        </w:rPr>
+        <w:t>抽象（稳定）不应该依赖于实现细节（变化），实现细节应该依赖于</w:t>
+      </w:r>
+      <w:r>
+        <w:rPr>
+          <w:rFonts w:hint="eastAsia"/>
+          <w:color w:val="FF0000"/>
+        </w:rPr>
+        <w:t>抽象（稳定）</w:t>
+      </w:r>
+      <w:r>
+        <w:rPr>
+          <w:rFonts w:hint="eastAsia"/>
+        </w:rPr>
+        <w:t>。</w:t>
+      </w:r>
+    </w:p>
+    <w:p>
+      <w:r>
+        <w:tab/>
+      </w:r>
+      <w:r>
+        <w:rPr>
+          <w:rFonts w:hint="eastAsia"/>
+        </w:rPr>
+        <w:t>即，</w:t>
+      </w:r>
+      <w:r>
+        <w:rPr>
+          <w:rFonts w:hint="eastAsia"/>
+          <w:color w:val="FF0000"/>
+        </w:rPr>
+        <w:t>依赖于抽象（接口），不要依赖具体的实现（类），也就是</w:t>
+      </w:r>
+      <w:r>
+        <w:rPr>
+          <w:rFonts w:hint="eastAsia"/>
           <w:b/>
-        </w:rPr>
-      </w:pPr>
-    </w:p>
-    <w:p>
-      <w:pPr>
-        <w:pStyle w:val="2"/>
-      </w:pPr>
-      <w:r>
-        <w:rPr>
-          <w:rFonts w:hint="eastAsia"/>
-        </w:rPr>
-        <w:t>依赖倒置原则</w:t>
-      </w:r>
-      <w:r>
-        <w:rPr>
-          <w:rFonts w:hint="eastAsia"/>
-        </w:rPr>
-        <w:t>DIP</w:t>
-      </w:r>
-    </w:p>
-    <w:p>
-      <w:pPr>
-        <w:pStyle w:val="3"/>
-      </w:pPr>
-      <w:r>
-        <w:rPr>
-          <w:rFonts w:hint="eastAsia"/>
-        </w:rPr>
-        <w:t>原理</w:t>
-      </w:r>
-    </w:p>
-    <w:p>
-      <w:r>
-        <w:tab/>
-      </w:r>
-      <w:r>
-        <w:rPr>
-          <w:rFonts w:hint="eastAsia"/>
-        </w:rPr>
-        <w:t>依赖倒转原则（</w:t>
-      </w:r>
-      <w:r>
-        <w:rPr>
-          <w:rFonts w:hint="eastAsia"/>
-        </w:rPr>
-        <w:t>Dependence</w:t>
-      </w:r>
-      <w:r>
-        <w:t xml:space="preserve"> Inversion Priciple</w:t>
-      </w:r>
-      <w:r>
-        <w:rPr>
-          <w:rFonts w:hint="eastAsia"/>
-        </w:rPr>
-        <w:t>，</w:t>
-      </w:r>
-      <w:r>
-        <w:rPr>
-          <w:rFonts w:hint="eastAsia"/>
-        </w:rPr>
-        <w:t>DIP</w:t>
-      </w:r>
-      <w:r>
-        <w:rPr>
-          <w:rFonts w:hint="eastAsia"/>
-        </w:rPr>
-        <w:t>）：</w:t>
-      </w:r>
-    </w:p>
-    <w:p>
-      <w:r>
-        <w:tab/>
-      </w:r>
-      <w:r>
-        <w:rPr>
-          <w:rFonts w:hint="eastAsia"/>
-        </w:rPr>
-        <w:t>高层模块（稳定）不应该依赖于低层模块（变化），二者都应该依赖于抽象（稳定）。</w:t>
-      </w:r>
-    </w:p>
-    <w:p>
-      <w:r>
-        <w:tab/>
-      </w:r>
-      <w:r>
-        <w:rPr>
-          <w:rFonts w:hint="eastAsia"/>
-        </w:rPr>
-        <w:t>抽象（稳定）不应该依赖于实现细节（变化），实现细节应该依赖于抽象（稳定）。</w:t>
-      </w:r>
-    </w:p>
-    <w:p>
-      <w:r>
-        <w:tab/>
-      </w:r>
-      <w:r>
-        <w:rPr>
-          <w:rFonts w:hint="eastAsia"/>
-        </w:rPr>
-        <w:t>即，</w:t>
-      </w:r>
-      <w:r>
-        <w:rPr>
-          <w:rFonts w:hint="eastAsia"/>
           <w:color w:val="FF0000"/>
         </w:rPr>
-        <w:t>依赖于抽象（接口），不要依赖具体的实现（类），也就是针对接口编程</w:t>
+        <w:t>针对接口编程</w:t>
       </w:r>
       <w:r>
         <w:rPr>
@@ -3166,6 +3462,7 @@
     </w:p>
     <w:p>
       <w:r>
+        <w:lastRenderedPageBreak/>
         <w:t>class BankWorker{</w:t>
       </w:r>
     </w:p>
@@ -3185,7 +3482,502 @@
         <w:rPr>
           <w:rFonts w:hint="eastAsia"/>
         </w:rPr>
+        <w:tab/>
+      </w:r>
+      <w:r>
+        <w:rPr>
+          <w:rFonts w:hint="eastAsia"/>
+        </w:rPr>
+        <w:tab/>
+        <w:t>cout &lt;&lt; "</w:t>
+      </w:r>
+      <w:r>
+        <w:rPr>
+          <w:rFonts w:hint="eastAsia"/>
+        </w:rPr>
+        <w:t>办理存款业务</w:t>
+      </w:r>
+      <w:r>
+        <w:rPr>
+          <w:rFonts w:hint="eastAsia"/>
+        </w:rPr>
+        <w:t>..." &lt;&lt; endl;</w:t>
+      </w:r>
+    </w:p>
+    <w:p>
+      <w:r>
+        <w:tab/>
+        <w:t>}</w:t>
+      </w:r>
+    </w:p>
+    <w:p>
+      <w:r>
+        <w:tab/>
+        <w:t>void payService(){</w:t>
+      </w:r>
+    </w:p>
+    <w:p>
+      <w:r>
+        <w:rPr>
+          <w:rFonts w:hint="eastAsia"/>
+        </w:rPr>
+        <w:tab/>
+      </w:r>
+      <w:r>
+        <w:rPr>
+          <w:rFonts w:hint="eastAsia"/>
+        </w:rPr>
+        <w:tab/>
+        <w:t>cout &lt;&lt; "</w:t>
+      </w:r>
+      <w:r>
+        <w:rPr>
+          <w:rFonts w:hint="eastAsia"/>
+        </w:rPr>
+        <w:t>办理支付业务</w:t>
+      </w:r>
+      <w:r>
+        <w:rPr>
+          <w:rFonts w:hint="eastAsia"/>
+        </w:rPr>
+        <w:t>.." &lt;&lt; endl;</w:t>
+      </w:r>
+    </w:p>
+    <w:p>
+      <w:r>
+        <w:tab/>
+        <w:t>}</w:t>
+      </w:r>
+    </w:p>
+    <w:p>
+      <w:r>
+        <w:tab/>
+        <w:t>void tranferService(){</w:t>
+      </w:r>
+    </w:p>
+    <w:p>
+      <w:r>
+        <w:rPr>
+          <w:rFonts w:hint="eastAsia"/>
+        </w:rPr>
+        <w:tab/>
+      </w:r>
+      <w:r>
+        <w:rPr>
+          <w:rFonts w:hint="eastAsia"/>
+        </w:rPr>
+        <w:tab/>
+        <w:t>cout &lt;&lt; "</w:t>
+      </w:r>
+      <w:r>
+        <w:rPr>
+          <w:rFonts w:hint="eastAsia"/>
+        </w:rPr>
+        <w:t>办理转账业务</w:t>
+      </w:r>
+      <w:r>
+        <w:rPr>
+          <w:rFonts w:hint="eastAsia"/>
+        </w:rPr>
+        <w:t>.." &lt;&lt; endl;</w:t>
+      </w:r>
+    </w:p>
+    <w:p>
+      <w:r>
+        <w:tab/>
+        <w:t>}</w:t>
+      </w:r>
+    </w:p>
+    <w:p>
+      <w:r>
+        <w:t>};</w:t>
+      </w:r>
+    </w:p>
+    <w:p/>
+    <w:p>
+      <w:r>
+        <w:rPr>
+          <w:rFonts w:hint="eastAsia"/>
+        </w:rPr>
+        <w:t>//</w:t>
+      </w:r>
+      <w:r>
+        <w:rPr>
+          <w:rFonts w:hint="eastAsia"/>
+        </w:rPr>
+        <w:t>中层模块</w:t>
+      </w:r>
+    </w:p>
+    <w:p>
+      <w:r>
+        <w:t>void doSaveBussiness(BankWorker* worker) {</w:t>
+      </w:r>
+    </w:p>
+    <w:p>
+      <w:r>
+        <w:tab/>
+        <w:t>worker-&gt;saveService();</w:t>
+      </w:r>
+    </w:p>
+    <w:p>
+      <w:r>
+        <w:t>}</w:t>
+      </w:r>
+    </w:p>
+    <w:p>
+      <w:r>
+        <w:t>void doPayBussiness(BankWorker* worker){</w:t>
+      </w:r>
+    </w:p>
+    <w:p>
+      <w:r>
+        <w:tab/>
+        <w:t>worker-&gt;payService();</w:t>
+      </w:r>
+    </w:p>
+    <w:p>
+      <w:r>
+        <w:t>}</w:t>
+      </w:r>
+    </w:p>
+    <w:p>
+      <w:r>
+        <w:t>void doTransferBussiness(BankWorker* worker) {</w:t>
+      </w:r>
+    </w:p>
+    <w:p>
+      <w:r>
+        <w:tab/>
+        <w:t>worker-&gt;tranferService();</w:t>
+      </w:r>
+    </w:p>
+    <w:p>
+      <w:r>
+        <w:t>}</w:t>
+      </w:r>
+    </w:p>
+    <w:p/>
+    <w:p>
+      <w:r>
+        <w:t>void test01(){</w:t>
+      </w:r>
+    </w:p>
+    <w:p>
+      <w:r>
+        <w:tab/>
+        <w:t>BankWorker*worker = new BankWorker;</w:t>
+      </w:r>
+    </w:p>
+    <w:p>
+      <w:r>
+        <w:rPr>
+          <w:rFonts w:hint="eastAsia"/>
+        </w:rPr>
+        <w:tab/>
+        <w:t>doSaveBussiness(worker);//</w:t>
+      </w:r>
+      <w:r>
+        <w:rPr>
+          <w:rFonts w:hint="eastAsia"/>
+        </w:rPr>
+        <w:t>办理存款业务</w:t>
+      </w:r>
+    </w:p>
+    <w:p>
+      <w:r>
+        <w:rPr>
+          <w:rFonts w:hint="eastAsia"/>
+        </w:rPr>
+        <w:tab/>
+        <w:t>doPayBussiness(worker);//</w:t>
+      </w:r>
+      <w:r>
+        <w:rPr>
+          <w:rFonts w:hint="eastAsia"/>
+        </w:rPr>
+        <w:t>办理支付业务</w:t>
+      </w:r>
+    </w:p>
+    <w:p>
+      <w:r>
+        <w:rPr>
+          <w:rFonts w:hint="eastAsia"/>
+        </w:rPr>
+        <w:tab/>
+        <w:t>doTransferBussiness(worker);//</w:t>
+      </w:r>
+      <w:r>
+        <w:rPr>
+          <w:rFonts w:hint="eastAsia"/>
+        </w:rPr>
+        <w:t>办理转账业务</w:t>
+      </w:r>
+    </w:p>
+    <w:p>
+      <w:r>
+        <w:t>}</w:t>
+      </w:r>
+    </w:p>
+    <w:p/>
+    <w:p>
+      <w:r>
+        <w:t>int main(){</w:t>
+      </w:r>
+    </w:p>
+    <w:p>
+      <w:r>
+        <w:tab/>
+        <w:t>test01();</w:t>
+      </w:r>
+    </w:p>
+    <w:p>
+      <w:r>
+        <w:tab/>
+        <w:t>return 0;</w:t>
+      </w:r>
+    </w:p>
+    <w:p>
+      <w:r>
+        <w:t>}</w:t>
+      </w:r>
+    </w:p>
+    <w:p>
+      <w:pPr>
+        <w:pStyle w:val="4"/>
+      </w:pPr>
+      <w:r>
+        <w:rPr>
+          <w:rFonts w:hint="eastAsia"/>
+        </w:rPr>
+        <w:t>新方案</w:t>
+      </w:r>
+    </w:p>
+    <w:p>
+      <w:r>
+        <w:t xml:space="preserve">#define  _CRT_SECURE_NO_WARNINGS </w:t>
+      </w:r>
+    </w:p>
+    <w:p>
+      <w:r>
+        <w:t>#include &lt;iostream&gt;</w:t>
+      </w:r>
+    </w:p>
+    <w:p>
+      <w:r>
+        <w:t>using namespace std;</w:t>
+      </w:r>
+    </w:p>
+    <w:p/>
+    <w:p>
+      <w:r>
+        <w:rPr>
+          <w:rFonts w:hint="eastAsia"/>
+        </w:rPr>
+        <w:t>//</w:t>
+      </w:r>
+      <w:r>
+        <w:rPr>
+          <w:rFonts w:hint="eastAsia"/>
+        </w:rPr>
+        <w:t>银行工作人员</w:t>
+      </w:r>
+    </w:p>
+    <w:p>
+      <w:r>
+        <w:t>class AbstractWorker{</w:t>
+      </w:r>
+    </w:p>
+    <w:p>
+      <w:r>
+        <w:t>public:</w:t>
+      </w:r>
+    </w:p>
+    <w:p>
+      <w:r>
+        <w:tab/>
+        <w:t>virtual void doBusiness() = 0;</w:t>
+      </w:r>
+    </w:p>
+    <w:p>
+      <w:r>
+        <w:t>};</w:t>
+      </w:r>
+    </w:p>
+    <w:p/>
+    <w:p>
+      <w:r>
+        <w:rPr>
+          <w:rFonts w:hint="eastAsia"/>
+        </w:rPr>
+        <w:t>//</w:t>
+      </w:r>
+      <w:r>
+        <w:rPr>
+          <w:rFonts w:hint="eastAsia"/>
+        </w:rPr>
+        <w:t>专门负责办理存款业务的工作人员</w:t>
+      </w:r>
+    </w:p>
+    <w:p>
+      <w:r>
+        <w:t>class SaveBankWorer :public AbstractWorker{</w:t>
+      </w:r>
+    </w:p>
+    <w:p>
+      <w:r>
+        <w:t>public:</w:t>
+      </w:r>
+    </w:p>
+    <w:p>
+      <w:r>
+        <w:tab/>
+        <w:t>virtual void doBusiness(){</w:t>
+      </w:r>
+    </w:p>
+    <w:p>
+      <w:r>
+        <w:rPr>
+          <w:rFonts w:hint="eastAsia"/>
+        </w:rPr>
+        <w:tab/>
+      </w:r>
+      <w:r>
+        <w:rPr>
+          <w:rFonts w:hint="eastAsia"/>
+        </w:rPr>
+        <w:tab/>
+        <w:t>cout &lt;&lt; "</w:t>
+      </w:r>
+      <w:r>
+        <w:rPr>
+          <w:rFonts w:hint="eastAsia"/>
+        </w:rPr>
+        <w:t>办理存款业务</w:t>
+      </w:r>
+      <w:r>
+        <w:rPr>
+          <w:rFonts w:hint="eastAsia"/>
+        </w:rPr>
+        <w:t>.." &lt;&lt; endl;</w:t>
+      </w:r>
+    </w:p>
+    <w:p>
+      <w:r>
+        <w:tab/>
+        <w:t>}</w:t>
+      </w:r>
+    </w:p>
+    <w:p>
+      <w:r>
+        <w:t>};</w:t>
+      </w:r>
+    </w:p>
+    <w:p/>
+    <w:p>
+      <w:r>
+        <w:rPr>
+          <w:rFonts w:hint="eastAsia"/>
+        </w:rPr>
+        <w:t>//</w:t>
+      </w:r>
+      <w:r>
+        <w:rPr>
+          <w:rFonts w:hint="eastAsia"/>
+        </w:rPr>
+        <w:t>专门办理支付业务的工作人员</w:t>
+      </w:r>
+    </w:p>
+    <w:p>
+      <w:r>
+        <w:t>class PayBankWorker :public AbstractWorker {</w:t>
+      </w:r>
+    </w:p>
+    <w:p>
+      <w:r>
+        <w:t>public:</w:t>
+      </w:r>
+    </w:p>
+    <w:p>
+      <w:r>
+        <w:tab/>
+        <w:t>virtual void doBusiness(){</w:t>
+      </w:r>
+    </w:p>
+    <w:p>
+      <w:r>
+        <w:rPr>
+          <w:rFonts w:hint="eastAsia"/>
+        </w:rPr>
+        <w:tab/>
+      </w:r>
+      <w:r>
+        <w:rPr>
+          <w:rFonts w:hint="eastAsia"/>
+        </w:rPr>
+        <w:tab/>
+        <w:t>cout &lt;&lt; "</w:t>
+      </w:r>
+      <w:r>
+        <w:rPr>
+          <w:rFonts w:hint="eastAsia"/>
+        </w:rPr>
+        <w:t>办理支付业务</w:t>
+      </w:r>
+      <w:r>
+        <w:rPr>
+          <w:rFonts w:hint="eastAsia"/>
+        </w:rPr>
+        <w:t>.." &lt;&lt; endl;</w:t>
+      </w:r>
+    </w:p>
+    <w:p>
+      <w:r>
+        <w:tab/>
+        <w:t>}</w:t>
+      </w:r>
+    </w:p>
+    <w:p>
+      <w:r>
         <w:lastRenderedPageBreak/>
+        <w:t>};</w:t>
+      </w:r>
+    </w:p>
+    <w:p/>
+    <w:p>
+      <w:r>
+        <w:rPr>
+          <w:rFonts w:hint="eastAsia"/>
+        </w:rPr>
+        <w:t>//</w:t>
+      </w:r>
+      <w:r>
+        <w:rPr>
+          <w:rFonts w:hint="eastAsia"/>
+        </w:rPr>
+        <w:t>专门办理转账业务的工作人员</w:t>
+      </w:r>
+    </w:p>
+    <w:p>
+      <w:r>
+        <w:t>class TransferBankWorker :public AbstractWorker{</w:t>
+      </w:r>
+    </w:p>
+    <w:p>
+      <w:r>
+        <w:t>public:</w:t>
+      </w:r>
+    </w:p>
+    <w:p>
+      <w:r>
+        <w:tab/>
+        <w:t>virtual void doBusiness(){</w:t>
+      </w:r>
+    </w:p>
+    <w:p>
+      <w:r>
+        <w:rPr>
+          <w:rFonts w:hint="eastAsia"/>
+        </w:rPr>
         <w:tab/>
       </w:r>
       <w:r>
@@ -3199,7 +3991,7 @@
         <w:rPr>
           <w:rFonts w:hint="eastAsia"/>
         </w:rPr>
-        <w:t>办理存款业务</w:t>
+        <w:t>办理转账业务</w:t>
       </w:r>
       <w:r>
         <w:rPr>
@@ -3216,8 +4008,455 @@
     </w:p>
     <w:p>
       <w:r>
-        <w:tab/>
-        <w:t>void payService(){</w:t>
+        <w:t>};</w:t>
+      </w:r>
+    </w:p>
+    <w:p/>
+    <w:p>
+      <w:r>
+        <w:rPr>
+          <w:rFonts w:hint="eastAsia"/>
+        </w:rPr>
+        <w:t>//</w:t>
+      </w:r>
+      <w:r>
+        <w:rPr>
+          <w:rFonts w:hint="eastAsia"/>
+        </w:rPr>
+        <w:t>中层业务</w:t>
+      </w:r>
+    </w:p>
+    <w:p>
+      <w:r>
+        <w:t>void doNewBusiness(AbstractWorker*worker){</w:t>
+      </w:r>
+    </w:p>
+    <w:p>
+      <w:r>
+        <w:tab/>
+        <w:t>worker-&gt;doBusiness();</w:t>
+      </w:r>
+    </w:p>
+    <w:p>
+      <w:r>
+        <w:t>}</w:t>
+      </w:r>
+    </w:p>
+    <w:p>
+      <w:r>
+        <w:t>void test02(){</w:t>
+      </w:r>
+    </w:p>
+    <w:p>
+      <w:r>
+        <w:tab/>
+        <w:t>AbstractWorker* transfer = new TransferBankWorker;</w:t>
+      </w:r>
+    </w:p>
+    <w:p>
+      <w:r>
+        <w:tab/>
+        <w:t>doNewBusiness(transfer);</w:t>
+      </w:r>
+    </w:p>
+    <w:p>
+      <w:r>
+        <w:t>}</w:t>
+      </w:r>
+    </w:p>
+    <w:p/>
+    <w:p>
+      <w:r>
+        <w:t>int main(){</w:t>
+      </w:r>
+    </w:p>
+    <w:p>
+      <w:r>
+        <w:tab/>
+        <w:t>test02();</w:t>
+      </w:r>
+    </w:p>
+    <w:p>
+      <w:r>
+        <w:tab/>
+        <w:t>return 0;</w:t>
+      </w:r>
+    </w:p>
+    <w:p>
+      <w:r>
+        <w:t>}</w:t>
+      </w:r>
+    </w:p>
+    <w:p/>
+    <w:p>
+      <w:pPr>
+        <w:pStyle w:val="2"/>
+      </w:pPr>
+      <w:r>
+        <w:rPr>
+          <w:rFonts w:hint="eastAsia"/>
+        </w:rPr>
+        <w:t>接口隔离原则</w:t>
+      </w:r>
+      <w:r>
+        <w:rPr>
+          <w:rFonts w:hint="eastAsia"/>
+        </w:rPr>
+        <w:t>ISP</w:t>
+      </w:r>
+    </w:p>
+    <w:p>
+      <w:r>
+        <w:tab/>
+      </w:r>
+      <w:r>
+        <w:rPr>
+          <w:rFonts w:hint="eastAsia"/>
+        </w:rPr>
+        <w:t>接口隔离原则（</w:t>
+      </w:r>
+      <w:r>
+        <w:rPr>
+          <w:rFonts w:hint="eastAsia"/>
+        </w:rPr>
+        <w:t>Interface</w:t>
+      </w:r>
+      <w:r>
+        <w:t xml:space="preserve"> Segregation Priciple</w:t>
+      </w:r>
+      <w:r>
+        <w:rPr>
+          <w:rFonts w:hint="eastAsia"/>
+        </w:rPr>
+        <w:t>，</w:t>
+      </w:r>
+      <w:r>
+        <w:rPr>
+          <w:rFonts w:hint="eastAsia"/>
+        </w:rPr>
+        <w:t>ISP</w:t>
+      </w:r>
+      <w:r>
+        <w:rPr>
+          <w:rFonts w:hint="eastAsia"/>
+        </w:rPr>
+        <w:t>）：</w:t>
+      </w:r>
+    </w:p>
+    <w:p>
+      <w:r>
+        <w:tab/>
+      </w:r>
+      <w:r>
+        <w:rPr>
+          <w:rFonts w:hint="eastAsia"/>
+        </w:rPr>
+        <w:t>不应该强迫客户程序依赖它们不用的方法</w:t>
+      </w:r>
+      <w:r>
+        <w:rPr>
+          <w:rFonts w:hint="eastAsia"/>
+        </w:rPr>
+        <w:t>，</w:t>
+      </w:r>
+      <w:r>
+        <w:rPr>
+          <w:rFonts w:hint="eastAsia"/>
+          <w:color w:val="FF0000"/>
+        </w:rPr>
+        <w:t>一个接口应该只提供一种对外功能，不应该把所有操作都封装到一个接口中去</w:t>
+      </w:r>
+      <w:r>
+        <w:rPr>
+          <w:rFonts w:hint="eastAsia"/>
+        </w:rPr>
+        <w:t>。</w:t>
+      </w:r>
+    </w:p>
+    <w:p>
+      <w:r>
+        <w:tab/>
+      </w:r>
+      <w:r>
+        <w:rPr>
+          <w:rFonts w:hint="eastAsia"/>
+          <w:color w:val="FF0000"/>
+        </w:rPr>
+        <w:t>接口应该小而完备</w:t>
+      </w:r>
+      <w:r>
+        <w:rPr>
+          <w:rFonts w:hint="eastAsia"/>
+        </w:rPr>
+        <w:t>。</w:t>
+      </w:r>
+    </w:p>
+    <w:p>
+      <w:r>
+        <w:tab/>
+      </w:r>
+      <w:r>
+        <w:rPr>
+          <w:rFonts w:hint="eastAsia"/>
+        </w:rPr>
+        <w:t>注：</w:t>
+      </w:r>
+      <w:r>
+        <w:rPr>
+          <w:rFonts w:hint="eastAsia"/>
+          <w:color w:val="FF0000"/>
+        </w:rPr>
+        <w:t>单一职责原则说的是类，接口隔离原则说的是方法（接口）</w:t>
+      </w:r>
+      <w:r>
+        <w:rPr>
+          <w:rFonts w:hint="eastAsia"/>
+        </w:rPr>
+        <w:t>。</w:t>
+      </w:r>
+    </w:p>
+    <w:p/>
+    <w:p>
+      <w:pPr>
+        <w:pStyle w:val="2"/>
+      </w:pPr>
+      <w:r>
+        <w:rPr>
+          <w:rFonts w:hint="eastAsia"/>
+        </w:rPr>
+        <w:t>合成复用原则</w:t>
+      </w:r>
+      <w:r>
+        <w:rPr>
+          <w:rFonts w:hint="eastAsia"/>
+        </w:rPr>
+        <w:t>CRP</w:t>
+      </w:r>
+    </w:p>
+    <w:p>
+      <w:pPr>
+        <w:pStyle w:val="3"/>
+      </w:pPr>
+      <w:r>
+        <w:rPr>
+          <w:rFonts w:hint="eastAsia"/>
+        </w:rPr>
+        <w:t>原理</w:t>
+      </w:r>
+    </w:p>
+    <w:p>
+      <w:r>
+        <w:tab/>
+      </w:r>
+      <w:r>
+        <w:rPr>
+          <w:rFonts w:hint="eastAsia"/>
+        </w:rPr>
+        <w:t>合成复用原则（</w:t>
+      </w:r>
+      <w:r>
+        <w:rPr>
+          <w:rFonts w:hint="eastAsia"/>
+        </w:rPr>
+        <w:t>Composite</w:t>
+      </w:r>
+      <w:r>
+        <w:t xml:space="preserve"> Reuse Priciple</w:t>
+      </w:r>
+      <w:r>
+        <w:rPr>
+          <w:rFonts w:hint="eastAsia"/>
+        </w:rPr>
+        <w:t>，</w:t>
+      </w:r>
+      <w:r>
+        <w:rPr>
+          <w:rFonts w:hint="eastAsia"/>
+        </w:rPr>
+        <w:t>CRP</w:t>
+      </w:r>
+      <w:r>
+        <w:rPr>
+          <w:rFonts w:hint="eastAsia"/>
+        </w:rPr>
+        <w:t>）</w:t>
+      </w:r>
+      <w:r>
+        <w:rPr>
+          <w:rFonts w:hint="eastAsia"/>
+        </w:rPr>
+        <w:t>:</w:t>
+      </w:r>
+    </w:p>
+    <w:p>
+      <w:r>
+        <w:tab/>
+      </w:r>
+      <w:r>
+        <w:rPr>
+          <w:rFonts w:hint="eastAsia"/>
+        </w:rPr>
+        <w:t>类继承通常为“白箱复用”，对象组合通常为“黑箱复用”。</w:t>
+      </w:r>
+    </w:p>
+    <w:p>
+      <w:r>
+        <w:tab/>
+      </w:r>
+      <w:r>
+        <w:rPr>
+          <w:rFonts w:hint="eastAsia"/>
+          <w:color w:val="FF0000"/>
+        </w:rPr>
+        <w:t>如果使用继承，会导致父类的任何交换都可能影响到子类的行为</w:t>
+      </w:r>
+      <w:r>
+        <w:rPr>
+          <w:rFonts w:hint="eastAsia"/>
+        </w:rPr>
+        <w:t>。</w:t>
+      </w:r>
+      <w:r>
+        <w:rPr>
+          <w:rFonts w:hint="eastAsia"/>
+        </w:rPr>
+        <w:t>继承在某种程度上破坏了封装性，子类父类耦合度高。</w:t>
+      </w:r>
+    </w:p>
+    <w:p>
+      <w:r>
+        <w:tab/>
+      </w:r>
+      <w:r>
+        <w:rPr>
+          <w:rFonts w:hint="eastAsia"/>
+        </w:rPr>
+        <w:t>而对象组合则只要求被组合的对象具有良好定义的接口，耦合度低。</w:t>
+      </w:r>
+    </w:p>
+    <w:p>
+      <w:pPr>
+        <w:ind w:firstLine="420"/>
+        <w:rPr>
+          <w:color w:val="FF0000"/>
+        </w:rPr>
+      </w:pPr>
+      <w:r>
+        <w:rPr>
+          <w:rFonts w:hint="eastAsia"/>
+        </w:rPr>
+        <w:t>注：</w:t>
+      </w:r>
+      <w:r>
+        <w:rPr>
+          <w:rFonts w:hint="eastAsia"/>
+          <w:color w:val="FF0000"/>
+        </w:rPr>
+        <w:t>优先使用对象组合，而不是类继承</w:t>
+      </w:r>
+    </w:p>
+    <w:p>
+      <w:pPr>
+        <w:pStyle w:val="3"/>
+      </w:pPr>
+      <w:r>
+        <w:rPr>
+          <w:rFonts w:hint="eastAsia"/>
+        </w:rPr>
+        <w:t>代码</w:t>
+      </w:r>
+    </w:p>
+    <w:p>
+      <w:pPr>
+        <w:pStyle w:val="4"/>
+      </w:pPr>
+      <w:r>
+        <w:rPr>
+          <w:rFonts w:hint="eastAsia"/>
+        </w:rPr>
+        <w:t>旧方案</w:t>
+      </w:r>
+    </w:p>
+    <w:p>
+      <w:r>
+        <w:t xml:space="preserve">#define  _CRT_SECURE_NO_WARNINGS </w:t>
+      </w:r>
+    </w:p>
+    <w:p>
+      <w:r>
+        <w:t>#include &lt;iostream&gt;</w:t>
+      </w:r>
+    </w:p>
+    <w:p>
+      <w:r>
+        <w:t>using namespace std;</w:t>
+      </w:r>
+    </w:p>
+    <w:p/>
+    <w:p>
+      <w:r>
+        <w:rPr>
+          <w:rFonts w:hint="eastAsia"/>
+        </w:rPr>
+        <w:t>//</w:t>
+      </w:r>
+      <w:r>
+        <w:rPr>
+          <w:rFonts w:hint="eastAsia"/>
+        </w:rPr>
+        <w:t>抽象车</w:t>
+      </w:r>
+    </w:p>
+    <w:p>
+      <w:r>
+        <w:t>class AbstractCar{</w:t>
+      </w:r>
+    </w:p>
+    <w:p>
+      <w:r>
+        <w:t>public:</w:t>
+      </w:r>
+    </w:p>
+    <w:p>
+      <w:r>
+        <w:tab/>
+        <w:t>virtual void run() = 0;</w:t>
+      </w:r>
+    </w:p>
+    <w:p>
+      <w:r>
+        <w:t>};</w:t>
+      </w:r>
+    </w:p>
+    <w:p/>
+    <w:p>
+      <w:r>
+        <w:rPr>
+          <w:rFonts w:hint="eastAsia"/>
+        </w:rPr>
+        <w:t>//</w:t>
+      </w:r>
+      <w:r>
+        <w:rPr>
+          <w:rFonts w:hint="eastAsia"/>
+        </w:rPr>
+        <w:t>大众车</w:t>
+      </w:r>
+    </w:p>
+    <w:p>
+      <w:r>
+        <w:t>class Dazhong :public AbstractCar{</w:t>
+      </w:r>
+    </w:p>
+    <w:p>
+      <w:r>
+        <w:t>public:</w:t>
+      </w:r>
+    </w:p>
+    <w:p>
+      <w:r>
+        <w:tab/>
+        <w:t>virtual void run(){</w:t>
       </w:r>
     </w:p>
     <w:p>
@@ -3238,7 +4477,77 @@
         <w:rPr>
           <w:rFonts w:hint="eastAsia"/>
         </w:rPr>
-        <w:t>办理支付业务</w:t>
+        <w:t>大众车启动</w:t>
+      </w:r>
+      <w:r>
+        <w:rPr>
+          <w:rFonts w:hint="eastAsia"/>
+        </w:rPr>
+        <w:t>..." &lt;&lt; endl;</w:t>
+      </w:r>
+    </w:p>
+    <w:p>
+      <w:r>
+        <w:tab/>
+        <w:t>}</w:t>
+      </w:r>
+    </w:p>
+    <w:p>
+      <w:r>
+        <w:t>};</w:t>
+      </w:r>
+    </w:p>
+    <w:p/>
+    <w:p>
+      <w:r>
+        <w:rPr>
+          <w:rFonts w:hint="eastAsia"/>
+        </w:rPr>
+        <w:t xml:space="preserve">// </w:t>
+      </w:r>
+      <w:r>
+        <w:rPr>
+          <w:rFonts w:hint="eastAsia"/>
+        </w:rPr>
+        <w:t>拖拉机</w:t>
+      </w:r>
+    </w:p>
+    <w:p>
+      <w:r>
+        <w:lastRenderedPageBreak/>
+        <w:t>class Tuolaji :public AbstractCar{</w:t>
+      </w:r>
+    </w:p>
+    <w:p>
+      <w:r>
+        <w:t>public:</w:t>
+      </w:r>
+    </w:p>
+    <w:p>
+      <w:r>
+        <w:tab/>
+        <w:t>virtual void run(){</w:t>
+      </w:r>
+    </w:p>
+    <w:p>
+      <w:r>
+        <w:rPr>
+          <w:rFonts w:hint="eastAsia"/>
+        </w:rPr>
+        <w:tab/>
+      </w:r>
+      <w:r>
+        <w:rPr>
+          <w:rFonts w:hint="eastAsia"/>
+        </w:rPr>
+        <w:tab/>
+        <w:t>cout &lt;&lt; "</w:t>
+      </w:r>
+      <w:r>
+        <w:rPr>
+          <w:rFonts w:hint="eastAsia"/>
+        </w:rPr>
+        <w:t>拖拉机启动</w:t>
       </w:r>
       <w:r>
         <w:rPr>
@@ -3255,8 +4564,213 @@
     </w:p>
     <w:p>
       <w:r>
-        <w:tab/>
-        <w:t>void tranferService(){</w:t>
+        <w:t xml:space="preserve">}; </w:t>
+      </w:r>
+    </w:p>
+    <w:p/>
+    <w:p>
+      <w:r>
+        <w:t>class Person1 : public Tuolaji{</w:t>
+      </w:r>
+    </w:p>
+    <w:p>
+      <w:r>
+        <w:t xml:space="preserve">public: </w:t>
+      </w:r>
+    </w:p>
+    <w:p>
+      <w:r>
+        <w:rPr>
+          <w:rFonts w:hint="eastAsia"/>
+        </w:rPr>
+        <w:tab/>
+        <w:t>void Doufeng(){//</w:t>
+      </w:r>
+      <w:r>
+        <w:rPr>
+          <w:rFonts w:hint="eastAsia"/>
+        </w:rPr>
+        <w:t>兜风</w:t>
+      </w:r>
+    </w:p>
+    <w:p>
+      <w:r>
+        <w:tab/>
+      </w:r>
+      <w:r>
+        <w:tab/>
+      </w:r>
+      <w:r>
+        <w:tab/>
+        <w:t>run();</w:t>
+      </w:r>
+    </w:p>
+    <w:p>
+      <w:r>
+        <w:tab/>
+        <w:t>}</w:t>
+      </w:r>
+    </w:p>
+    <w:p>
+      <w:r>
+        <w:t xml:space="preserve"> };</w:t>
+      </w:r>
+    </w:p>
+    <w:p/>
+    <w:p>
+      <w:r>
+        <w:t>class Person2 : public Dazhong{</w:t>
+      </w:r>
+    </w:p>
+    <w:p>
+      <w:r>
+        <w:t>public:</w:t>
+      </w:r>
+    </w:p>
+    <w:p>
+      <w:r>
+        <w:rPr>
+          <w:rFonts w:hint="eastAsia"/>
+        </w:rPr>
+        <w:tab/>
+        <w:t>void Doufeng(){//</w:t>
+      </w:r>
+      <w:r>
+        <w:rPr>
+          <w:rFonts w:hint="eastAsia"/>
+        </w:rPr>
+        <w:t>兜风</w:t>
+      </w:r>
+    </w:p>
+    <w:p>
+      <w:r>
+        <w:tab/>
+      </w:r>
+      <w:r>
+        <w:tab/>
+        <w:t>run();</w:t>
+      </w:r>
+    </w:p>
+    <w:p>
+      <w:r>
+        <w:tab/>
+        <w:t>}</w:t>
+      </w:r>
+    </w:p>
+    <w:p>
+      <w:r>
+        <w:t>};</w:t>
+      </w:r>
+    </w:p>
+    <w:p/>
+    <w:p>
+      <w:r>
+        <w:t>int main(){</w:t>
+      </w:r>
+    </w:p>
+    <w:p>
+      <w:r>
+        <w:tab/>
+        <w:t>return 0;</w:t>
+      </w:r>
+    </w:p>
+    <w:p>
+      <w:r>
+        <w:t>}</w:t>
+      </w:r>
+    </w:p>
+    <w:p>
+      <w:pPr>
+        <w:pStyle w:val="4"/>
+      </w:pPr>
+      <w:r>
+        <w:rPr>
+          <w:rFonts w:hint="eastAsia"/>
+        </w:rPr>
+        <w:t>新方案</w:t>
+      </w:r>
+    </w:p>
+    <w:p>
+      <w:r>
+        <w:t xml:space="preserve">#define  _CRT_SECURE_NO_WARNINGS </w:t>
+      </w:r>
+    </w:p>
+    <w:p>
+      <w:r>
+        <w:t>#include &lt;iostream&gt;</w:t>
+      </w:r>
+    </w:p>
+    <w:p>
+      <w:r>
+        <w:t>using namespace std;</w:t>
+      </w:r>
+    </w:p>
+    <w:p/>
+    <w:p>
+      <w:r>
+        <w:rPr>
+          <w:rFonts w:hint="eastAsia"/>
+        </w:rPr>
+        <w:t>//</w:t>
+      </w:r>
+      <w:r>
+        <w:rPr>
+          <w:rFonts w:hint="eastAsia"/>
+        </w:rPr>
+        <w:t>抽象车</w:t>
+      </w:r>
+    </w:p>
+    <w:p>
+      <w:r>
+        <w:lastRenderedPageBreak/>
+        <w:t>class AbstractCar{</w:t>
+      </w:r>
+    </w:p>
+    <w:p>
+      <w:r>
+        <w:t>public:</w:t>
+      </w:r>
+    </w:p>
+    <w:p>
+      <w:r>
+        <w:tab/>
+        <w:t>virtual void run() = 0;</w:t>
+      </w:r>
+    </w:p>
+    <w:p>
+      <w:r>
+        <w:t>};</w:t>
+      </w:r>
+    </w:p>
+    <w:p/>
+    <w:p>
+      <w:r>
+        <w:rPr>
+          <w:rFonts w:hint="eastAsia"/>
+        </w:rPr>
+        <w:t>//</w:t>
+      </w:r>
+      <w:r>
+        <w:rPr>
+          <w:rFonts w:hint="eastAsia"/>
+        </w:rPr>
+        <w:t>大众车</w:t>
+      </w:r>
+    </w:p>
+    <w:p>
+      <w:r>
+        <w:t>class Dazhong :public AbstractCar{</w:t>
+      </w:r>
+    </w:p>
+    <w:p>
+      <w:r>
+        <w:t>public:</w:t>
+      </w:r>
+    </w:p>
+    <w:p>
+      <w:r>
+        <w:tab/>
+        <w:t>virtual void run(){</w:t>
       </w:r>
     </w:p>
     <w:p>
@@ -3277,7 +4791,76 @@
         <w:rPr>
           <w:rFonts w:hint="eastAsia"/>
         </w:rPr>
-        <w:t>办理转账业务</w:t>
+        <w:t>大众车启动</w:t>
+      </w:r>
+      <w:r>
+        <w:rPr>
+          <w:rFonts w:hint="eastAsia"/>
+        </w:rPr>
+        <w:t>..." &lt;&lt; endl;</w:t>
+      </w:r>
+    </w:p>
+    <w:p>
+      <w:r>
+        <w:tab/>
+        <w:t>}</w:t>
+      </w:r>
+    </w:p>
+    <w:p>
+      <w:r>
+        <w:t>};</w:t>
+      </w:r>
+    </w:p>
+    <w:p/>
+    <w:p>
+      <w:r>
+        <w:rPr>
+          <w:rFonts w:hint="eastAsia"/>
+        </w:rPr>
+        <w:t xml:space="preserve">// </w:t>
+      </w:r>
+      <w:r>
+        <w:rPr>
+          <w:rFonts w:hint="eastAsia"/>
+        </w:rPr>
+        <w:t>拖拉机</w:t>
+      </w:r>
+    </w:p>
+    <w:p>
+      <w:r>
+        <w:t>class Tuolaji :public AbstractCar{</w:t>
+      </w:r>
+    </w:p>
+    <w:p>
+      <w:r>
+        <w:t>public:</w:t>
+      </w:r>
+    </w:p>
+    <w:p>
+      <w:r>
+        <w:tab/>
+        <w:t>virtual void run(){</w:t>
+      </w:r>
+    </w:p>
+    <w:p>
+      <w:r>
+        <w:rPr>
+          <w:rFonts w:hint="eastAsia"/>
+        </w:rPr>
+        <w:tab/>
+      </w:r>
+      <w:r>
+        <w:rPr>
+          <w:rFonts w:hint="eastAsia"/>
+        </w:rPr>
+        <w:tab/>
+        <w:t>cout &lt;&lt; "</w:t>
+      </w:r>
+      <w:r>
+        <w:rPr>
+          <w:rFonts w:hint="eastAsia"/>
+        </w:rPr>
+        <w:t>拖拉机启动</w:t>
       </w:r>
       <w:r>
         <w:rPr>
@@ -3294,913 +4877,67 @@
     </w:p>
     <w:p>
       <w:r>
-        <w:t>};</w:t>
+        <w:t xml:space="preserve">}; </w:t>
       </w:r>
     </w:p>
     <w:p/>
     <w:p>
       <w:r>
-        <w:rPr>
-          <w:rFonts w:hint="eastAsia"/>
-        </w:rPr>
-        <w:t>//</w:t>
-      </w:r>
-      <w:r>
-        <w:rPr>
-          <w:rFonts w:hint="eastAsia"/>
-        </w:rPr>
-        <w:t>中层模块</w:t>
-      </w:r>
-    </w:p>
-    <w:p>
-      <w:r>
-        <w:t>void doSaveBussiness(BankWorker* worker) {</w:t>
-      </w:r>
-    </w:p>
-    <w:p>
-      <w:r>
-        <w:tab/>
-        <w:t>worker-&gt;saveService();</w:t>
-      </w:r>
-    </w:p>
-    <w:p>
-      <w:r>
+        <w:t>/*</w:t>
+      </w:r>
+    </w:p>
+    <w:p>
+      <w:r>
+        <w:t>class Person1 : public Tuolaji{</w:t>
+      </w:r>
+    </w:p>
+    <w:p>
+      <w:r>
+        <w:t xml:space="preserve">public: </w:t>
+      </w:r>
+    </w:p>
+    <w:p>
+      <w:r>
+        <w:rPr>
+          <w:rFonts w:hint="eastAsia"/>
+        </w:rPr>
+        <w:tab/>
+        <w:t>void Doufeng(){//</w:t>
+      </w:r>
+      <w:r>
+        <w:rPr>
+          <w:rFonts w:hint="eastAsia"/>
+        </w:rPr>
+        <w:t>兜风</w:t>
+      </w:r>
+    </w:p>
+    <w:p>
+      <w:r>
+        <w:tab/>
+      </w:r>
+      <w:r>
+        <w:tab/>
+      </w:r>
+      <w:r>
+        <w:tab/>
+        <w:t>run();</w:t>
+      </w:r>
+    </w:p>
+    <w:p>
+      <w:r>
+        <w:tab/>
         <w:t>}</w:t>
       </w:r>
     </w:p>
     <w:p>
       <w:r>
-        <w:t>void doPayBussiness(BankWorker* worker){</w:t>
-      </w:r>
-    </w:p>
-    <w:p>
-      <w:r>
-        <w:tab/>
-        <w:t>worker-&gt;payService();</w:t>
-      </w:r>
-    </w:p>
-    <w:p>
-      <w:r>
-        <w:t>}</w:t>
-      </w:r>
-    </w:p>
-    <w:p>
-      <w:r>
-        <w:t>void doTransferBussiness(BankWorker* worker) {</w:t>
-      </w:r>
-    </w:p>
-    <w:p>
-      <w:r>
-        <w:tab/>
-        <w:t>worker-&gt;tranferService();</w:t>
-      </w:r>
-    </w:p>
-    <w:p>
-      <w:r>
-        <w:t>}</w:t>
+        <w:t xml:space="preserve"> };</w:t>
       </w:r>
     </w:p>
     <w:p/>
     <w:p>
       <w:r>
-        <w:t>void test01(){</w:t>
-      </w:r>
-    </w:p>
-    <w:p>
-      <w:r>
-        <w:tab/>
-        <w:t>BankWorker*worker = new BankWorker;</w:t>
-      </w:r>
-    </w:p>
-    <w:p>
-      <w:r>
-        <w:rPr>
-          <w:rFonts w:hint="eastAsia"/>
-        </w:rPr>
-        <w:tab/>
-        <w:t>doSaveBussiness(worker);//</w:t>
-      </w:r>
-      <w:r>
-        <w:rPr>
-          <w:rFonts w:hint="eastAsia"/>
-        </w:rPr>
-        <w:t>办理存款业务</w:t>
-      </w:r>
-    </w:p>
-    <w:p>
-      <w:r>
-        <w:rPr>
-          <w:rFonts w:hint="eastAsia"/>
-        </w:rPr>
-        <w:tab/>
-        <w:t>doPayBussiness(worker);//</w:t>
-      </w:r>
-      <w:r>
-        <w:rPr>
-          <w:rFonts w:hint="eastAsia"/>
-        </w:rPr>
-        <w:t>办理支付业务</w:t>
-      </w:r>
-    </w:p>
-    <w:p>
-      <w:r>
-        <w:rPr>
-          <w:rFonts w:hint="eastAsia"/>
-        </w:rPr>
-        <w:tab/>
-        <w:t>doTransferBussiness(worker);//</w:t>
-      </w:r>
-      <w:r>
-        <w:rPr>
-          <w:rFonts w:hint="eastAsia"/>
-        </w:rPr>
-        <w:t>办理转账业务</w:t>
-      </w:r>
-    </w:p>
-    <w:p>
-      <w:r>
-        <w:t>}</w:t>
-      </w:r>
-    </w:p>
-    <w:p/>
-    <w:p>
-      <w:r>
-        <w:t>int main(){</w:t>
-      </w:r>
-    </w:p>
-    <w:p>
-      <w:r>
-        <w:tab/>
-        <w:t>test01();</w:t>
-      </w:r>
-    </w:p>
-    <w:p>
-      <w:r>
-        <w:lastRenderedPageBreak/>
-        <w:tab/>
-        <w:t>return 0;</w:t>
-      </w:r>
-    </w:p>
-    <w:p>
-      <w:r>
-        <w:t>}</w:t>
-      </w:r>
-    </w:p>
-    <w:p>
-      <w:pPr>
-        <w:pStyle w:val="4"/>
-      </w:pPr>
-      <w:r>
-        <w:rPr>
-          <w:rFonts w:hint="eastAsia"/>
-        </w:rPr>
-        <w:t>新方案</w:t>
-      </w:r>
-    </w:p>
-    <w:p>
-      <w:r>
-        <w:t xml:space="preserve">#define  _CRT_SECURE_NO_WARNINGS </w:t>
-      </w:r>
-    </w:p>
-    <w:p>
-      <w:r>
-        <w:t>#include &lt;iostream&gt;</w:t>
-      </w:r>
-    </w:p>
-    <w:p>
-      <w:r>
-        <w:t>using namespace std;</w:t>
-      </w:r>
-    </w:p>
-    <w:p/>
-    <w:p>
-      <w:r>
-        <w:rPr>
-          <w:rFonts w:hint="eastAsia"/>
-        </w:rPr>
-        <w:t>//</w:t>
-      </w:r>
-      <w:r>
-        <w:rPr>
-          <w:rFonts w:hint="eastAsia"/>
-        </w:rPr>
-        <w:t>银行工作人员</w:t>
-      </w:r>
-    </w:p>
-    <w:p>
-      <w:r>
-        <w:t>class AbstractWorker{</w:t>
-      </w:r>
-    </w:p>
-    <w:p>
-      <w:r>
-        <w:t>public:</w:t>
-      </w:r>
-    </w:p>
-    <w:p>
-      <w:r>
-        <w:tab/>
-        <w:t>virtual void doBusiness() = 0;</w:t>
-      </w:r>
-    </w:p>
-    <w:p>
-      <w:r>
-        <w:t>};</w:t>
-      </w:r>
-    </w:p>
-    <w:p/>
-    <w:p>
-      <w:r>
-        <w:rPr>
-          <w:rFonts w:hint="eastAsia"/>
-        </w:rPr>
-        <w:t>//</w:t>
-      </w:r>
-      <w:r>
-        <w:rPr>
-          <w:rFonts w:hint="eastAsia"/>
-        </w:rPr>
-        <w:t>专门负责办理存款业务的工作人员</w:t>
-      </w:r>
-    </w:p>
-    <w:p>
-      <w:r>
-        <w:t>class SaveBankWorer :public AbstractWorker{</w:t>
-      </w:r>
-    </w:p>
-    <w:p>
-      <w:r>
-        <w:t>public:</w:t>
-      </w:r>
-    </w:p>
-    <w:p>
-      <w:r>
-        <w:tab/>
-        <w:t>virtual void doBusiness(){</w:t>
-      </w:r>
-    </w:p>
-    <w:p>
-      <w:r>
-        <w:rPr>
-          <w:rFonts w:hint="eastAsia"/>
-        </w:rPr>
-        <w:tab/>
-      </w:r>
-      <w:r>
-        <w:rPr>
-          <w:rFonts w:hint="eastAsia"/>
-        </w:rPr>
-        <w:tab/>
-        <w:t>cout &lt;&lt; "</w:t>
-      </w:r>
-      <w:r>
-        <w:rPr>
-          <w:rFonts w:hint="eastAsia"/>
-        </w:rPr>
-        <w:t>办理存款业务</w:t>
-      </w:r>
-      <w:r>
-        <w:rPr>
-          <w:rFonts w:hint="eastAsia"/>
-        </w:rPr>
-        <w:t>.." &lt;&lt; endl;</w:t>
-      </w:r>
-    </w:p>
-    <w:p>
-      <w:r>
-        <w:tab/>
-        <w:t>}</w:t>
-      </w:r>
-    </w:p>
-    <w:p>
-      <w:r>
-        <w:t>};</w:t>
-      </w:r>
-    </w:p>
-    <w:p/>
-    <w:p>
-      <w:r>
-        <w:rPr>
-          <w:rFonts w:hint="eastAsia"/>
-        </w:rPr>
-        <w:t>//</w:t>
-      </w:r>
-      <w:r>
-        <w:rPr>
-          <w:rFonts w:hint="eastAsia"/>
-        </w:rPr>
-        <w:t>专门办理支付业务的工作人员</w:t>
-      </w:r>
-    </w:p>
-    <w:p>
-      <w:r>
-        <w:t>class PayBankWorker :public AbstractWorker {</w:t>
-      </w:r>
-    </w:p>
-    <w:p>
-      <w:r>
-        <w:t>public:</w:t>
-      </w:r>
-    </w:p>
-    <w:p>
-      <w:r>
-        <w:tab/>
-        <w:t>virtual void doBusiness(){</w:t>
-      </w:r>
-    </w:p>
-    <w:p>
-      <w:r>
-        <w:rPr>
-          <w:rFonts w:hint="eastAsia"/>
-        </w:rPr>
-        <w:tab/>
-      </w:r>
-      <w:r>
-        <w:rPr>
-          <w:rFonts w:hint="eastAsia"/>
-        </w:rPr>
-        <w:tab/>
-        <w:t>cout &lt;&lt; "</w:t>
-      </w:r>
-      <w:r>
-        <w:rPr>
-          <w:rFonts w:hint="eastAsia"/>
-        </w:rPr>
-        <w:t>办理支付业务</w:t>
-      </w:r>
-      <w:r>
-        <w:rPr>
-          <w:rFonts w:hint="eastAsia"/>
-        </w:rPr>
-        <w:t>.." &lt;&lt; endl;</w:t>
-      </w:r>
-    </w:p>
-    <w:p>
-      <w:r>
-        <w:tab/>
-        <w:t>}</w:t>
-      </w:r>
-    </w:p>
-    <w:p>
-      <w:r>
-        <w:t>};</w:t>
-      </w:r>
-    </w:p>
-    <w:p/>
-    <w:p>
-      <w:r>
-        <w:rPr>
-          <w:rFonts w:hint="eastAsia"/>
-        </w:rPr>
-        <w:t>//</w:t>
-      </w:r>
-      <w:r>
-        <w:rPr>
-          <w:rFonts w:hint="eastAsia"/>
-        </w:rPr>
-        <w:t>专门办理转账业务的工作人员</w:t>
-      </w:r>
-    </w:p>
-    <w:p>
-      <w:r>
-        <w:lastRenderedPageBreak/>
-        <w:t>class TransferBankWorker :public AbstractWorker{</w:t>
-      </w:r>
-    </w:p>
-    <w:p>
-      <w:r>
-        <w:t>public:</w:t>
-      </w:r>
-    </w:p>
-    <w:p>
-      <w:r>
-        <w:tab/>
-        <w:t>virtual void doBusiness(){</w:t>
-      </w:r>
-    </w:p>
-    <w:p>
-      <w:r>
-        <w:rPr>
-          <w:rFonts w:hint="eastAsia"/>
-        </w:rPr>
-        <w:tab/>
-      </w:r>
-      <w:r>
-        <w:rPr>
-          <w:rFonts w:hint="eastAsia"/>
-        </w:rPr>
-        <w:tab/>
-        <w:t>cout &lt;&lt; "</w:t>
-      </w:r>
-      <w:r>
-        <w:rPr>
-          <w:rFonts w:hint="eastAsia"/>
-        </w:rPr>
-        <w:t>办理转账业务</w:t>
-      </w:r>
-      <w:r>
-        <w:rPr>
-          <w:rFonts w:hint="eastAsia"/>
-        </w:rPr>
-        <w:t>..." &lt;&lt; endl;</w:t>
-      </w:r>
-    </w:p>
-    <w:p>
-      <w:r>
-        <w:tab/>
-        <w:t>}</w:t>
-      </w:r>
-    </w:p>
-    <w:p>
-      <w:r>
-        <w:t>};</w:t>
-      </w:r>
-    </w:p>
-    <w:p/>
-    <w:p>
-      <w:r>
-        <w:rPr>
-          <w:rFonts w:hint="eastAsia"/>
-        </w:rPr>
-        <w:t>//</w:t>
-      </w:r>
-      <w:r>
-        <w:rPr>
-          <w:rFonts w:hint="eastAsia"/>
-        </w:rPr>
-        <w:t>中层业务</w:t>
-      </w:r>
-    </w:p>
-    <w:p>
-      <w:r>
-        <w:t>void doNewBusiness(AbstractWorker*worker){</w:t>
-      </w:r>
-    </w:p>
-    <w:p>
-      <w:r>
-        <w:tab/>
-        <w:t>worker-&gt;doBusiness();</w:t>
-      </w:r>
-    </w:p>
-    <w:p>
-      <w:r>
-        <w:t>}</w:t>
-      </w:r>
-    </w:p>
-    <w:p>
-      <w:r>
-        <w:t>void test02(){</w:t>
-      </w:r>
-    </w:p>
-    <w:p>
-      <w:r>
-        <w:tab/>
-        <w:t>AbstractWorker* transfer = new TransferBankWorker;</w:t>
-      </w:r>
-    </w:p>
-    <w:p>
-      <w:r>
-        <w:tab/>
-        <w:t>doNewBusiness(transfer);</w:t>
-      </w:r>
-    </w:p>
-    <w:p>
-      <w:r>
-        <w:t>}</w:t>
-      </w:r>
-    </w:p>
-    <w:p/>
-    <w:p>
-      <w:r>
-        <w:t>int main(){</w:t>
-      </w:r>
-    </w:p>
-    <w:p>
-      <w:r>
-        <w:tab/>
-        <w:t>test02();</w:t>
-      </w:r>
-    </w:p>
-    <w:p>
-      <w:r>
-        <w:tab/>
-        <w:t>return 0;</w:t>
-      </w:r>
-    </w:p>
-    <w:p>
-      <w:r>
-        <w:t>}</w:t>
-      </w:r>
-    </w:p>
-    <w:p/>
-    <w:p>
-      <w:pPr>
-        <w:pStyle w:val="2"/>
-      </w:pPr>
-      <w:r>
-        <w:rPr>
-          <w:rFonts w:hint="eastAsia"/>
-        </w:rPr>
-        <w:t>接口隔离原则</w:t>
-      </w:r>
-      <w:r>
-        <w:rPr>
-          <w:rFonts w:hint="eastAsia"/>
-        </w:rPr>
-        <w:t>ISP</w:t>
-      </w:r>
-    </w:p>
-    <w:p>
-      <w:r>
-        <w:tab/>
-      </w:r>
-      <w:r>
-        <w:rPr>
-          <w:rFonts w:hint="eastAsia"/>
-        </w:rPr>
-        <w:t>接口隔离原则（</w:t>
-      </w:r>
-      <w:r>
-        <w:rPr>
-          <w:rFonts w:hint="eastAsia"/>
-        </w:rPr>
-        <w:t>Interface</w:t>
-      </w:r>
-      <w:r>
-        <w:t xml:space="preserve"> Segregation Priciple</w:t>
-      </w:r>
-      <w:r>
-        <w:rPr>
-          <w:rFonts w:hint="eastAsia"/>
-        </w:rPr>
-        <w:t>，</w:t>
-      </w:r>
-      <w:r>
-        <w:rPr>
-          <w:rFonts w:hint="eastAsia"/>
-        </w:rPr>
-        <w:t>ISP</w:t>
-      </w:r>
-      <w:r>
-        <w:rPr>
-          <w:rFonts w:hint="eastAsia"/>
-        </w:rPr>
-        <w:t>）：</w:t>
-      </w:r>
-    </w:p>
-    <w:p>
-      <w:r>
-        <w:tab/>
-      </w:r>
-      <w:r>
-        <w:rPr>
-          <w:rFonts w:hint="eastAsia"/>
-        </w:rPr>
-        <w:t>不应该强迫客户程序依赖它们不用的方法</w:t>
-      </w:r>
-      <w:r>
-        <w:rPr>
-          <w:rFonts w:hint="eastAsia"/>
-        </w:rPr>
-        <w:t>，</w:t>
-      </w:r>
-      <w:r>
-        <w:rPr>
-          <w:rFonts w:hint="eastAsia"/>
-          <w:color w:val="FF0000"/>
-        </w:rPr>
-        <w:t>一个接口应该只提供一种对外功能，不应该把所有操作都封装到一个接口中去</w:t>
-      </w:r>
-      <w:r>
-        <w:rPr>
-          <w:rFonts w:hint="eastAsia"/>
-        </w:rPr>
-        <w:t>。</w:t>
-      </w:r>
-    </w:p>
-    <w:p>
-      <w:r>
-        <w:tab/>
-      </w:r>
-      <w:r>
-        <w:rPr>
-          <w:rFonts w:hint="eastAsia"/>
-        </w:rPr>
-        <w:t>接口应该小而完备。</w:t>
-      </w:r>
-    </w:p>
-    <w:p>
-      <w:r>
-        <w:tab/>
-      </w:r>
-      <w:r>
-        <w:rPr>
-          <w:rFonts w:hint="eastAsia"/>
-        </w:rPr>
-        <w:t>注：单一职责原则说的是类，接口隔离原则说的是方法（接口）。</w:t>
-      </w:r>
-    </w:p>
-    <w:p/>
-    <w:p>
-      <w:pPr>
-        <w:pStyle w:val="2"/>
-      </w:pPr>
-      <w:r>
-        <w:rPr>
-          <w:rFonts w:hint="eastAsia"/>
-        </w:rPr>
-        <w:lastRenderedPageBreak/>
-        <w:t>合成复用原则</w:t>
-      </w:r>
-      <w:r>
-        <w:rPr>
-          <w:rFonts w:hint="eastAsia"/>
-        </w:rPr>
-        <w:t>CRP</w:t>
-      </w:r>
-    </w:p>
-    <w:p>
-      <w:pPr>
-        <w:pStyle w:val="3"/>
-      </w:pPr>
-      <w:r>
-        <w:rPr>
-          <w:rFonts w:hint="eastAsia"/>
-        </w:rPr>
-        <w:t>原理</w:t>
-      </w:r>
-    </w:p>
-    <w:p>
-      <w:r>
-        <w:tab/>
-      </w:r>
-      <w:r>
-        <w:rPr>
-          <w:rFonts w:hint="eastAsia"/>
-        </w:rPr>
-        <w:t>合成复用原则（</w:t>
-      </w:r>
-      <w:r>
-        <w:rPr>
-          <w:rFonts w:hint="eastAsia"/>
-        </w:rPr>
-        <w:t>Composite</w:t>
-      </w:r>
-      <w:r>
-        <w:t xml:space="preserve"> Reuse Priciple</w:t>
-      </w:r>
-      <w:r>
-        <w:rPr>
-          <w:rFonts w:hint="eastAsia"/>
-        </w:rPr>
-        <w:t>，</w:t>
-      </w:r>
-      <w:r>
-        <w:rPr>
-          <w:rFonts w:hint="eastAsia"/>
-        </w:rPr>
-        <w:t>CRP</w:t>
-      </w:r>
-      <w:r>
-        <w:rPr>
-          <w:rFonts w:hint="eastAsia"/>
-        </w:rPr>
-        <w:t>）</w:t>
-      </w:r>
-      <w:r>
-        <w:rPr>
-          <w:rFonts w:hint="eastAsia"/>
-        </w:rPr>
-        <w:t>:</w:t>
-      </w:r>
-    </w:p>
-    <w:p>
-      <w:r>
-        <w:tab/>
-      </w:r>
-      <w:r>
-        <w:rPr>
-          <w:rFonts w:hint="eastAsia"/>
-        </w:rPr>
-        <w:t>类继承通常为“白箱复用”，对象组合通常为“黑箱复用”。</w:t>
-      </w:r>
-    </w:p>
-    <w:p>
-      <w:r>
-        <w:tab/>
-      </w:r>
-      <w:r>
-        <w:rPr>
-          <w:rFonts w:hint="eastAsia"/>
-          <w:color w:val="FF0000"/>
-        </w:rPr>
-        <w:t>如果使用继承，会导致父类的任何交换都可能影响到子类的行为</w:t>
-      </w:r>
-      <w:r>
-        <w:rPr>
-          <w:rFonts w:hint="eastAsia"/>
-        </w:rPr>
-        <w:t>。</w:t>
-      </w:r>
-      <w:r>
-        <w:rPr>
-          <w:rFonts w:hint="eastAsia"/>
-        </w:rPr>
-        <w:t>继承在某种程度上破坏了封装性，子类父类耦合度高。</w:t>
-      </w:r>
-    </w:p>
-    <w:p>
-      <w:r>
-        <w:tab/>
-      </w:r>
-      <w:r>
-        <w:rPr>
-          <w:rFonts w:hint="eastAsia"/>
-        </w:rPr>
-        <w:t>而对象组合则只要求被组合的对象具有良好定义的接口，耦合度低。</w:t>
-      </w:r>
-    </w:p>
-    <w:p>
-      <w:pPr>
-        <w:ind w:firstLine="420"/>
-        <w:rPr>
-          <w:color w:val="FF0000"/>
-        </w:rPr>
-      </w:pPr>
-      <w:r>
-        <w:rPr>
-          <w:rFonts w:hint="eastAsia"/>
-        </w:rPr>
-        <w:t>注：</w:t>
-      </w:r>
-      <w:r>
-        <w:rPr>
-          <w:rFonts w:hint="eastAsia"/>
-          <w:color w:val="FF0000"/>
-        </w:rPr>
-        <w:t>优先使用对象组合，而不是类继承</w:t>
-      </w:r>
-    </w:p>
-    <w:p>
-      <w:pPr>
-        <w:pStyle w:val="3"/>
-      </w:pPr>
-      <w:r>
-        <w:rPr>
-          <w:rFonts w:hint="eastAsia"/>
-        </w:rPr>
-        <w:t>代码</w:t>
-      </w:r>
-    </w:p>
-    <w:p>
-      <w:pPr>
-        <w:pStyle w:val="4"/>
-      </w:pPr>
-      <w:r>
-        <w:rPr>
-          <w:rFonts w:hint="eastAsia"/>
-        </w:rPr>
-        <w:t>旧方案</w:t>
-      </w:r>
-    </w:p>
-    <w:p>
-      <w:r>
-        <w:t xml:space="preserve">#define  _CRT_SECURE_NO_WARNINGS </w:t>
-      </w:r>
-    </w:p>
-    <w:p>
-      <w:r>
-        <w:t>#include &lt;iostream&gt;</w:t>
-      </w:r>
-    </w:p>
-    <w:p>
-      <w:r>
-        <w:t>using namespace std;</w:t>
-      </w:r>
-    </w:p>
-    <w:p/>
-    <w:p>
-      <w:r>
-        <w:rPr>
-          <w:rFonts w:hint="eastAsia"/>
-        </w:rPr>
-        <w:t>//</w:t>
-      </w:r>
-      <w:r>
-        <w:rPr>
-          <w:rFonts w:hint="eastAsia"/>
-        </w:rPr>
-        <w:t>抽象车</w:t>
-      </w:r>
-    </w:p>
-    <w:p>
-      <w:r>
-        <w:t>class AbstractCar{</w:t>
-      </w:r>
-    </w:p>
-    <w:p>
-      <w:r>
-        <w:t>public:</w:t>
-      </w:r>
-    </w:p>
-    <w:p>
-      <w:r>
-        <w:tab/>
-        <w:t>virtual void run() = 0;</w:t>
-      </w:r>
-    </w:p>
-    <w:p>
-      <w:r>
-        <w:t>};</w:t>
-      </w:r>
-    </w:p>
-    <w:p/>
-    <w:p>
-      <w:r>
-        <w:rPr>
-          <w:rFonts w:hint="eastAsia"/>
-        </w:rPr>
-        <w:t>//</w:t>
-      </w:r>
-      <w:r>
-        <w:rPr>
-          <w:rFonts w:hint="eastAsia"/>
-        </w:rPr>
-        <w:t>大众车</w:t>
-      </w:r>
-    </w:p>
-    <w:p>
-      <w:r>
-        <w:t>class Dazhong :public AbstractCar{</w:t>
-      </w:r>
-    </w:p>
-    <w:p>
-      <w:r>
-        <w:t>public:</w:t>
-      </w:r>
-    </w:p>
-    <w:p>
-      <w:r>
-        <w:tab/>
-        <w:t>virtual void run(){</w:t>
-      </w:r>
-    </w:p>
-    <w:p>
-      <w:r>
-        <w:rPr>
-          <w:rFonts w:hint="eastAsia"/>
-        </w:rPr>
-        <w:tab/>
-      </w:r>
-      <w:r>
-        <w:rPr>
-          <w:rFonts w:hint="eastAsia"/>
-        </w:rPr>
-        <w:tab/>
-        <w:t>cout &lt;&lt; "</w:t>
-      </w:r>
-      <w:r>
-        <w:rPr>
-          <w:rFonts w:hint="eastAsia"/>
-        </w:rPr>
-        <w:t>大众车启动</w:t>
-      </w:r>
-      <w:r>
-        <w:rPr>
-          <w:rFonts w:hint="eastAsia"/>
-        </w:rPr>
-        <w:t>..." &lt;&lt; endl;</w:t>
-      </w:r>
-    </w:p>
-    <w:p>
-      <w:r>
-        <w:tab/>
-        <w:t>}</w:t>
-      </w:r>
-    </w:p>
-    <w:p>
-      <w:r>
-        <w:t>};</w:t>
-      </w:r>
-    </w:p>
-    <w:p/>
-    <w:p>
-      <w:r>
-        <w:rPr>
-          <w:rFonts w:hint="eastAsia"/>
-        </w:rPr>
-        <w:t xml:space="preserve">// </w:t>
-      </w:r>
-      <w:r>
-        <w:rPr>
-          <w:rFonts w:hint="eastAsia"/>
-        </w:rPr>
-        <w:t>拖拉机</w:t>
-      </w:r>
-    </w:p>
-    <w:p>
-      <w:r>
-        <w:t>class Tuolaji :public AbstractCar{</w:t>
+        <w:t>class Person2 : public Dazhong{</w:t>
       </w:r>
     </w:p>
     <w:p>
@@ -4211,35 +4948,26 @@
     </w:p>
     <w:p>
       <w:r>
-        <w:tab/>
-        <w:t>virtual void run(){</w:t>
-      </w:r>
-    </w:p>
-    <w:p>
-      <w:r>
-        <w:rPr>
-          <w:rFonts w:hint="eastAsia"/>
-        </w:rPr>
-        <w:tab/>
-      </w:r>
-      <w:r>
-        <w:rPr>
-          <w:rFonts w:hint="eastAsia"/>
-        </w:rPr>
-        <w:tab/>
-        <w:t>cout &lt;&lt; "</w:t>
-      </w:r>
-      <w:r>
-        <w:rPr>
-          <w:rFonts w:hint="eastAsia"/>
-        </w:rPr>
-        <w:t>拖拉机启动</w:t>
-      </w:r>
-      <w:r>
-        <w:rPr>
-          <w:rFonts w:hint="eastAsia"/>
-        </w:rPr>
-        <w:t>.." &lt;&lt; endl;</w:t>
+        <w:rPr>
+          <w:rFonts w:hint="eastAsia"/>
+        </w:rPr>
+        <w:tab/>
+        <w:t>void Doufeng(){//</w:t>
+      </w:r>
+      <w:r>
+        <w:rPr>
+          <w:rFonts w:hint="eastAsia"/>
+        </w:rPr>
+        <w:t>兜风</w:t>
+      </w:r>
+    </w:p>
+    <w:p>
+      <w:r>
+        <w:tab/>
+      </w:r>
+      <w:r>
+        <w:tab/>
+        <w:t>run();</w:t>
       </w:r>
     </w:p>
     <w:p>
@@ -4250,45 +4978,63 @@
     </w:p>
     <w:p>
       <w:r>
-        <w:t xml:space="preserve">}; </w:t>
+        <w:t>};</w:t>
+      </w:r>
+    </w:p>
+    <w:p>
+      <w:r>
+        <w:t>*/</w:t>
+      </w:r>
+    </w:p>
+    <w:p>
+      <w:r>
+        <w:rPr>
+          <w:rFonts w:hint="eastAsia"/>
+        </w:rPr>
+        <w:t>//</w:t>
+      </w:r>
+      <w:r>
+        <w:rPr>
+          <w:rFonts w:hint="eastAsia"/>
+        </w:rPr>
+        <w:t>可以使用组合</w:t>
+      </w:r>
+    </w:p>
+    <w:p>
+      <w:r>
+        <w:t>class Person{</w:t>
+      </w:r>
+    </w:p>
+    <w:p>
+      <w:r>
+        <w:t>public:</w:t>
+      </w:r>
+    </w:p>
+    <w:p>
+      <w:r>
+        <w:tab/>
+        <w:t>AbstractCar*car;</w:t>
       </w:r>
     </w:p>
     <w:p/>
     <w:p>
       <w:r>
-        <w:t>class Person1 : public Tuolaji{</w:t>
-      </w:r>
-    </w:p>
-    <w:p>
-      <w:r>
-        <w:t xml:space="preserve">public: </w:t>
-      </w:r>
-    </w:p>
-    <w:p>
-      <w:r>
-        <w:rPr>
-          <w:rFonts w:hint="eastAsia"/>
-        </w:rPr>
-        <w:tab/>
-        <w:t>void Doufeng(){//</w:t>
-      </w:r>
-      <w:r>
-        <w:rPr>
-          <w:rFonts w:hint="eastAsia"/>
-        </w:rPr>
-        <w:t>兜风</w:t>
-      </w:r>
-    </w:p>
-    <w:p>
-      <w:r>
-        <w:tab/>
-      </w:r>
-      <w:r>
-        <w:tab/>
-      </w:r>
-      <w:r>
-        <w:tab/>
-        <w:t>run();</w:t>
+        <w:t>public:</w:t>
+      </w:r>
+    </w:p>
+    <w:p>
+      <w:r>
+        <w:tab/>
+        <w:t>void setCar(AbstractCar*car){</w:t>
+      </w:r>
+    </w:p>
+    <w:p>
+      <w:r>
+        <w:tab/>
+      </w:r>
+      <w:r>
+        <w:tab/>
+        <w:t>this-&gt;car = car;</w:t>
       </w:r>
     </w:p>
     <w:p>
@@ -4299,544 +5045,111 @@
     </w:p>
     <w:p>
       <w:r>
-        <w:t xml:space="preserve"> };</w:t>
+        <w:tab/>
+        <w:t>void Doufeng(){</w:t>
+      </w:r>
+    </w:p>
+    <w:p>
+      <w:r>
+        <w:tab/>
+      </w:r>
+      <w:r>
+        <w:tab/>
+        <w:t>this-&gt;car-&gt;run();</w:t>
+      </w:r>
+    </w:p>
+    <w:p>
+      <w:r>
+        <w:tab/>
+      </w:r>
+      <w:r>
+        <w:tab/>
+      </w:r>
+    </w:p>
+    <w:p>
+      <w:r>
+        <w:tab/>
+        <w:t>}</w:t>
+      </w:r>
+    </w:p>
+    <w:p>
+      <w:r>
+        <w:tab/>
+        <w:t>~Person(){</w:t>
+      </w:r>
+    </w:p>
+    <w:p>
+      <w:r>
+        <w:tab/>
+      </w:r>
+      <w:r>
+        <w:tab/>
+        <w:t>if (this-&gt;car != NULL) {</w:t>
+      </w:r>
+    </w:p>
+    <w:p>
+      <w:r>
+        <w:tab/>
+      </w:r>
+      <w:r>
+        <w:tab/>
+      </w:r>
+      <w:r>
+        <w:tab/>
+        <w:t>delete this-&gt;car;</w:t>
+      </w:r>
+    </w:p>
+    <w:p>
+      <w:r>
+        <w:tab/>
+      </w:r>
+      <w:r>
+        <w:tab/>
+        <w:t>}</w:t>
+      </w:r>
+    </w:p>
+    <w:p>
+      <w:r>
+        <w:tab/>
+        <w:t>}</w:t>
+      </w:r>
+    </w:p>
+    <w:p>
+      <w:r>
+        <w:t>};</w:t>
+      </w:r>
+    </w:p>
+    <w:p>
+      <w:r>
+        <w:t>void test01()</w:t>
+      </w:r>
+    </w:p>
+    <w:p>
+      <w:r>
+        <w:t>{</w:t>
+      </w:r>
+    </w:p>
+    <w:p>
+      <w:r>
+        <w:tab/>
+        <w:t>Person* p = new Person;</w:t>
+      </w:r>
+    </w:p>
+    <w:p>
+      <w:r>
+        <w:tab/>
+        <w:t>p-&gt;setCar(new Dazhong);</w:t>
+      </w:r>
+    </w:p>
+    <w:p>
+      <w:r>
+        <w:tab/>
+        <w:t>p-&gt;Doufeng();</w:t>
       </w:r>
     </w:p>
     <w:p/>
     <w:p>
       <w:r>
-        <w:t>class Person2 : public Dazhong{</w:t>
-      </w:r>
-    </w:p>
-    <w:p>
-      <w:r>
-        <w:t>public:</w:t>
-      </w:r>
-    </w:p>
-    <w:p>
-      <w:r>
-        <w:rPr>
-          <w:rFonts w:hint="eastAsia"/>
-        </w:rPr>
-        <w:tab/>
-        <w:t>void Doufeng(){//</w:t>
-      </w:r>
-      <w:r>
-        <w:rPr>
-          <w:rFonts w:hint="eastAsia"/>
-        </w:rPr>
-        <w:t>兜风</w:t>
-      </w:r>
-    </w:p>
-    <w:p>
-      <w:r>
-        <w:tab/>
-      </w:r>
-      <w:r>
-        <w:tab/>
-        <w:t>run();</w:t>
-      </w:r>
-    </w:p>
-    <w:p>
-      <w:r>
-        <w:tab/>
-        <w:t>}</w:t>
-      </w:r>
-    </w:p>
-    <w:p>
-      <w:r>
-        <w:t>};</w:t>
-      </w:r>
-    </w:p>
-    <w:p/>
-    <w:p>
-      <w:r>
-        <w:t>int main(){</w:t>
-      </w:r>
-    </w:p>
-    <w:p>
-      <w:r>
-        <w:tab/>
-        <w:t>return 0;</w:t>
-      </w:r>
-    </w:p>
-    <w:p>
-      <w:r>
-        <w:t>}</w:t>
-      </w:r>
-    </w:p>
-    <w:p>
-      <w:pPr>
-        <w:pStyle w:val="4"/>
-      </w:pPr>
-      <w:r>
-        <w:rPr>
-          <w:rFonts w:hint="eastAsia"/>
-        </w:rPr>
-        <w:t>新方案</w:t>
-      </w:r>
-    </w:p>
-    <w:p>
-      <w:r>
-        <w:t xml:space="preserve">#define  _CRT_SECURE_NO_WARNINGS </w:t>
-      </w:r>
-    </w:p>
-    <w:p>
-      <w:r>
-        <w:t>#include &lt;iostream&gt;</w:t>
-      </w:r>
-    </w:p>
-    <w:p>
-      <w:r>
-        <w:t>using namespace std;</w:t>
-      </w:r>
-    </w:p>
-    <w:p/>
-    <w:p>
-      <w:r>
-        <w:rPr>
-          <w:rFonts w:hint="eastAsia"/>
-        </w:rPr>
-        <w:t>//</w:t>
-      </w:r>
-      <w:r>
-        <w:rPr>
-          <w:rFonts w:hint="eastAsia"/>
-        </w:rPr>
-        <w:t>抽象车</w:t>
-      </w:r>
-    </w:p>
-    <w:p>
-      <w:r>
-        <w:t>class AbstractCar{</w:t>
-      </w:r>
-    </w:p>
-    <w:p>
-      <w:r>
-        <w:lastRenderedPageBreak/>
-        <w:t>public:</w:t>
-      </w:r>
-    </w:p>
-    <w:p>
-      <w:r>
-        <w:tab/>
-        <w:t>virtual void run() = 0;</w:t>
-      </w:r>
-    </w:p>
-    <w:p>
-      <w:r>
-        <w:t>};</w:t>
-      </w:r>
-    </w:p>
-    <w:p/>
-    <w:p>
-      <w:r>
-        <w:rPr>
-          <w:rFonts w:hint="eastAsia"/>
-        </w:rPr>
-        <w:t>//</w:t>
-      </w:r>
-      <w:r>
-        <w:rPr>
-          <w:rFonts w:hint="eastAsia"/>
-        </w:rPr>
-        <w:t>大众车</w:t>
-      </w:r>
-    </w:p>
-    <w:p>
-      <w:r>
-        <w:t>class Dazhong :public AbstractCar{</w:t>
-      </w:r>
-    </w:p>
-    <w:p>
-      <w:r>
-        <w:t>public:</w:t>
-      </w:r>
-    </w:p>
-    <w:p>
-      <w:r>
-        <w:tab/>
-        <w:t>virtual void run(){</w:t>
-      </w:r>
-    </w:p>
-    <w:p>
-      <w:r>
-        <w:rPr>
-          <w:rFonts w:hint="eastAsia"/>
-        </w:rPr>
-        <w:tab/>
-      </w:r>
-      <w:r>
-        <w:rPr>
-          <w:rFonts w:hint="eastAsia"/>
-        </w:rPr>
-        <w:tab/>
-        <w:t>cout &lt;&lt; "</w:t>
-      </w:r>
-      <w:r>
-        <w:rPr>
-          <w:rFonts w:hint="eastAsia"/>
-        </w:rPr>
-        <w:t>大众车启动</w:t>
-      </w:r>
-      <w:r>
-        <w:rPr>
-          <w:rFonts w:hint="eastAsia"/>
-        </w:rPr>
-        <w:t>..." &lt;&lt; endl;</w:t>
-      </w:r>
-    </w:p>
-    <w:p>
-      <w:r>
-        <w:tab/>
-        <w:t>}</w:t>
-      </w:r>
-    </w:p>
-    <w:p>
-      <w:r>
-        <w:t>};</w:t>
-      </w:r>
-    </w:p>
-    <w:p/>
-    <w:p>
-      <w:r>
-        <w:rPr>
-          <w:rFonts w:hint="eastAsia"/>
-        </w:rPr>
-        <w:t xml:space="preserve">// </w:t>
-      </w:r>
-      <w:r>
-        <w:rPr>
-          <w:rFonts w:hint="eastAsia"/>
-        </w:rPr>
-        <w:t>拖拉机</w:t>
-      </w:r>
-    </w:p>
-    <w:p>
-      <w:r>
-        <w:t>class Tuolaji :public AbstractCar{</w:t>
-      </w:r>
-    </w:p>
-    <w:p>
-      <w:r>
-        <w:t>public:</w:t>
-      </w:r>
-    </w:p>
-    <w:p>
-      <w:r>
-        <w:tab/>
-        <w:t>virtual void run(){</w:t>
-      </w:r>
-    </w:p>
-    <w:p>
-      <w:r>
-        <w:rPr>
-          <w:rFonts w:hint="eastAsia"/>
-        </w:rPr>
-        <w:tab/>
-      </w:r>
-      <w:r>
-        <w:rPr>
-          <w:rFonts w:hint="eastAsia"/>
-        </w:rPr>
-        <w:tab/>
-        <w:t>cout &lt;&lt; "</w:t>
-      </w:r>
-      <w:r>
-        <w:rPr>
-          <w:rFonts w:hint="eastAsia"/>
-        </w:rPr>
-        <w:t>拖拉机启动</w:t>
-      </w:r>
-      <w:r>
-        <w:rPr>
-          <w:rFonts w:hint="eastAsia"/>
-        </w:rPr>
-        <w:t>.." &lt;&lt; endl;</w:t>
-      </w:r>
-    </w:p>
-    <w:p>
-      <w:r>
-        <w:tab/>
-        <w:t>}</w:t>
-      </w:r>
-    </w:p>
-    <w:p>
-      <w:r>
-        <w:t xml:space="preserve">}; </w:t>
-      </w:r>
-    </w:p>
-    <w:p/>
-    <w:p>
-      <w:r>
-        <w:t>/*</w:t>
-      </w:r>
-    </w:p>
-    <w:p>
-      <w:r>
-        <w:t>class Person1 : public Tuolaji{</w:t>
-      </w:r>
-    </w:p>
-    <w:p>
-      <w:r>
-        <w:t xml:space="preserve">public: </w:t>
-      </w:r>
-    </w:p>
-    <w:p>
-      <w:r>
-        <w:rPr>
-          <w:rFonts w:hint="eastAsia"/>
-        </w:rPr>
-        <w:tab/>
-        <w:t>void Doufeng(){//</w:t>
-      </w:r>
-      <w:r>
-        <w:rPr>
-          <w:rFonts w:hint="eastAsia"/>
-        </w:rPr>
-        <w:t>兜风</w:t>
-      </w:r>
-    </w:p>
-    <w:p>
-      <w:r>
-        <w:tab/>
-      </w:r>
-      <w:r>
-        <w:tab/>
-      </w:r>
-      <w:r>
-        <w:tab/>
-        <w:t>run();</w:t>
-      </w:r>
-    </w:p>
-    <w:p>
-      <w:r>
-        <w:tab/>
-        <w:t>}</w:t>
-      </w:r>
-    </w:p>
-    <w:p>
-      <w:r>
-        <w:t xml:space="preserve"> };</w:t>
-      </w:r>
-    </w:p>
-    <w:p/>
-    <w:p>
-      <w:r>
-        <w:t>class Person2 : public Dazhong{</w:t>
-      </w:r>
-    </w:p>
-    <w:p>
-      <w:r>
-        <w:t>public:</w:t>
-      </w:r>
-    </w:p>
-    <w:p>
-      <w:r>
-        <w:rPr>
-          <w:rFonts w:hint="eastAsia"/>
-        </w:rPr>
-        <w:lastRenderedPageBreak/>
-        <w:tab/>
-        <w:t>void Doufeng(){//</w:t>
-      </w:r>
-      <w:r>
-        <w:rPr>
-          <w:rFonts w:hint="eastAsia"/>
-        </w:rPr>
-        <w:t>兜风</w:t>
-      </w:r>
-    </w:p>
-    <w:p>
-      <w:r>
-        <w:tab/>
-      </w:r>
-      <w:r>
-        <w:tab/>
-        <w:t>run();</w:t>
-      </w:r>
-    </w:p>
-    <w:p>
-      <w:r>
-        <w:tab/>
-        <w:t>}</w:t>
-      </w:r>
-    </w:p>
-    <w:p>
-      <w:r>
-        <w:t>};</w:t>
-      </w:r>
-    </w:p>
-    <w:p>
-      <w:r>
-        <w:t>*/</w:t>
-      </w:r>
-    </w:p>
-    <w:p>
-      <w:r>
-        <w:rPr>
-          <w:rFonts w:hint="eastAsia"/>
-        </w:rPr>
-        <w:t>//</w:t>
-      </w:r>
-      <w:r>
-        <w:rPr>
-          <w:rFonts w:hint="eastAsia"/>
-        </w:rPr>
-        <w:t>可以使用组合</w:t>
-      </w:r>
-    </w:p>
-    <w:p>
-      <w:r>
-        <w:t>class Person{</w:t>
-      </w:r>
-    </w:p>
-    <w:p>
-      <w:r>
-        <w:t>public:</w:t>
-      </w:r>
-    </w:p>
-    <w:p>
-      <w:r>
-        <w:tab/>
-        <w:t>AbstractCar*car;</w:t>
-      </w:r>
-    </w:p>
-    <w:p/>
-    <w:p>
-      <w:r>
-        <w:t>public:</w:t>
-      </w:r>
-    </w:p>
-    <w:p>
-      <w:r>
-        <w:tab/>
-        <w:t>void setCar(AbstractCar*car){</w:t>
-      </w:r>
-    </w:p>
-    <w:p>
-      <w:r>
-        <w:tab/>
-      </w:r>
-      <w:r>
-        <w:tab/>
-        <w:t>this-&gt;car = car;</w:t>
-      </w:r>
-    </w:p>
-    <w:p>
-      <w:r>
-        <w:tab/>
-        <w:t>}</w:t>
-      </w:r>
-    </w:p>
-    <w:p>
-      <w:r>
-        <w:tab/>
-        <w:t>void Doufeng(){</w:t>
-      </w:r>
-    </w:p>
-    <w:p>
-      <w:r>
-        <w:tab/>
-      </w:r>
-      <w:r>
-        <w:tab/>
-        <w:t>this-&gt;car-&gt;run();</w:t>
-      </w:r>
-    </w:p>
-    <w:p>
-      <w:r>
-        <w:tab/>
-      </w:r>
-      <w:r>
-        <w:tab/>
-      </w:r>
-    </w:p>
-    <w:p>
-      <w:r>
-        <w:tab/>
-        <w:t>}</w:t>
-      </w:r>
-    </w:p>
-    <w:p>
-      <w:r>
-        <w:tab/>
-        <w:t>~Person(){</w:t>
-      </w:r>
-    </w:p>
-    <w:p>
-      <w:r>
-        <w:tab/>
-      </w:r>
-      <w:r>
-        <w:tab/>
-        <w:t>if (this-&gt;car != NULL) {</w:t>
-      </w:r>
-    </w:p>
-    <w:p>
-      <w:r>
-        <w:tab/>
-      </w:r>
-      <w:r>
-        <w:tab/>
-      </w:r>
-      <w:r>
-        <w:tab/>
-        <w:t>delete this-&gt;car;</w:t>
-      </w:r>
-    </w:p>
-    <w:p>
-      <w:r>
-        <w:tab/>
-      </w:r>
-      <w:r>
-        <w:tab/>
-        <w:t>}</w:t>
-      </w:r>
-    </w:p>
-    <w:p>
-      <w:r>
-        <w:tab/>
-        <w:t>}</w:t>
-      </w:r>
-    </w:p>
-    <w:p>
-      <w:r>
-        <w:t>};</w:t>
-      </w:r>
-    </w:p>
-    <w:p>
-      <w:r>
-        <w:t>void test01()</w:t>
-      </w:r>
-    </w:p>
-    <w:p>
-      <w:r>
-        <w:t>{</w:t>
-      </w:r>
-    </w:p>
-    <w:p>
-      <w:r>
-        <w:tab/>
-        <w:t>Person* p = new Person;</w:t>
-      </w:r>
-    </w:p>
-    <w:p>
-      <w:r>
-        <w:tab/>
-        <w:t>p-&gt;setCar(new Dazhong);</w:t>
-      </w:r>
-    </w:p>
-    <w:p>
-      <w:r>
-        <w:tab/>
-        <w:t>p-&gt;Doufeng();</w:t>
-      </w:r>
-    </w:p>
-    <w:p/>
-    <w:p>
-      <w:r>
-        <w:lastRenderedPageBreak/>
         <w:tab/>
         <w:t>p-&gt;setCar(new Tuolaji);</w:t>
       </w:r>
@@ -5009,6 +5322,7 @@
         <w:rPr>
           <w:rFonts w:hint="eastAsia"/>
         </w:rPr>
+        <w:lastRenderedPageBreak/>
         <w:t xml:space="preserve">// </w:t>
       </w:r>
       <w:r>
@@ -5020,8 +5334,665 @@
     </w:p>
     <w:p>
       <w:r>
+        <w:t>class Tuolaji :public AbstractCar{</w:t>
+      </w:r>
+    </w:p>
+    <w:p>
+      <w:r>
+        <w:t>public:</w:t>
+      </w:r>
+    </w:p>
+    <w:p>
+      <w:r>
+        <w:tab/>
+        <w:t>virtual void run(){</w:t>
+      </w:r>
+    </w:p>
+    <w:p>
+      <w:r>
+        <w:rPr>
+          <w:rFonts w:hint="eastAsia"/>
+        </w:rPr>
+        <w:tab/>
+      </w:r>
+      <w:r>
+        <w:rPr>
+          <w:rFonts w:hint="eastAsia"/>
+        </w:rPr>
+        <w:tab/>
+        <w:t>cout &lt;&lt; "</w:t>
+      </w:r>
+      <w:r>
+        <w:rPr>
+          <w:rFonts w:hint="eastAsia"/>
+        </w:rPr>
+        <w:t>拖拉机启动</w:t>
+      </w:r>
+      <w:r>
+        <w:rPr>
+          <w:rFonts w:hint="eastAsia"/>
+        </w:rPr>
+        <w:t>.." &lt;&lt; endl;</w:t>
+      </w:r>
+    </w:p>
+    <w:p>
+      <w:r>
+        <w:tab/>
+        <w:t>}</w:t>
+      </w:r>
+    </w:p>
+    <w:p>
+      <w:r>
+        <w:t xml:space="preserve">}; </w:t>
+      </w:r>
+    </w:p>
+    <w:p/>
+    <w:p>
+      <w:r>
+        <w:t>/*</w:t>
+      </w:r>
+    </w:p>
+    <w:p>
+      <w:r>
+        <w:t>class Person1 : public Tuolaji{</w:t>
+      </w:r>
+    </w:p>
+    <w:p>
+      <w:r>
+        <w:t xml:space="preserve">public: </w:t>
+      </w:r>
+    </w:p>
+    <w:p>
+      <w:r>
+        <w:rPr>
+          <w:rFonts w:hint="eastAsia"/>
+        </w:rPr>
+        <w:tab/>
+        <w:t>void Doufeng(){//</w:t>
+      </w:r>
+      <w:r>
+        <w:rPr>
+          <w:rFonts w:hint="eastAsia"/>
+        </w:rPr>
+        <w:t>兜风</w:t>
+      </w:r>
+    </w:p>
+    <w:p>
+      <w:r>
+        <w:tab/>
+      </w:r>
+      <w:r>
+        <w:tab/>
+      </w:r>
+      <w:r>
+        <w:tab/>
+        <w:t>run();</w:t>
+      </w:r>
+    </w:p>
+    <w:p>
+      <w:r>
+        <w:tab/>
+        <w:t>}</w:t>
+      </w:r>
+    </w:p>
+    <w:p>
+      <w:r>
+        <w:t xml:space="preserve"> };</w:t>
+      </w:r>
+    </w:p>
+    <w:p/>
+    <w:p>
+      <w:r>
+        <w:t>class Person2 : public Dazhong{</w:t>
+      </w:r>
+    </w:p>
+    <w:p>
+      <w:r>
+        <w:t>public:</w:t>
+      </w:r>
+    </w:p>
+    <w:p>
+      <w:r>
+        <w:rPr>
+          <w:rFonts w:hint="eastAsia"/>
+        </w:rPr>
+        <w:tab/>
+        <w:t>void Doufeng(){//</w:t>
+      </w:r>
+      <w:r>
+        <w:rPr>
+          <w:rFonts w:hint="eastAsia"/>
+        </w:rPr>
+        <w:t>兜风</w:t>
+      </w:r>
+    </w:p>
+    <w:p>
+      <w:r>
+        <w:tab/>
+      </w:r>
+      <w:r>
+        <w:tab/>
+        <w:t>run();</w:t>
+      </w:r>
+    </w:p>
+    <w:p>
+      <w:r>
+        <w:tab/>
+        <w:t>}</w:t>
+      </w:r>
+    </w:p>
+    <w:p>
+      <w:r>
+        <w:t>};</w:t>
+      </w:r>
+    </w:p>
+    <w:p>
+      <w:r>
+        <w:t>*/</w:t>
+      </w:r>
+    </w:p>
+    <w:p>
+      <w:r>
+        <w:rPr>
+          <w:rFonts w:hint="eastAsia"/>
+        </w:rPr>
+        <w:t>//</w:t>
+      </w:r>
+      <w:r>
+        <w:rPr>
+          <w:rFonts w:hint="eastAsia"/>
+        </w:rPr>
+        <w:t>可以使用组合</w:t>
+      </w:r>
+    </w:p>
+    <w:p>
+      <w:r>
+        <w:t>class Person{</w:t>
+      </w:r>
+    </w:p>
+    <w:p>
+      <w:r>
+        <w:t>public:</w:t>
+      </w:r>
+    </w:p>
+    <w:p>
+      <w:r>
+        <w:tab/>
+        <w:t>AbstractCar*car;</w:t>
+      </w:r>
+    </w:p>
+    <w:p/>
+    <w:p>
+      <w:r>
+        <w:t>public:</w:t>
+      </w:r>
+    </w:p>
+    <w:p>
+      <w:r>
+        <w:tab/>
+        <w:t>void setCar(AbstractCar*car){</w:t>
+      </w:r>
+    </w:p>
+    <w:p>
+      <w:r>
         <w:lastRenderedPageBreak/>
-        <w:t>class Tuolaji :public AbstractCar{</w:t>
+        <w:tab/>
+      </w:r>
+      <w:r>
+        <w:tab/>
+        <w:t>this-&gt;car = car;</w:t>
+      </w:r>
+    </w:p>
+    <w:p>
+      <w:r>
+        <w:tab/>
+        <w:t>}</w:t>
+      </w:r>
+    </w:p>
+    <w:p>
+      <w:r>
+        <w:tab/>
+        <w:t>void Doufeng(){</w:t>
+      </w:r>
+    </w:p>
+    <w:p>
+      <w:r>
+        <w:tab/>
+      </w:r>
+      <w:r>
+        <w:tab/>
+        <w:t>this-&gt;car-&gt;run();</w:t>
+      </w:r>
+    </w:p>
+    <w:p>
+      <w:r>
+        <w:tab/>
+      </w:r>
+      <w:r>
+        <w:tab/>
+        <w:t>if (this-&gt;car != NULL) {</w:t>
+      </w:r>
+    </w:p>
+    <w:p>
+      <w:r>
+        <w:tab/>
+      </w:r>
+      <w:r>
+        <w:tab/>
+      </w:r>
+      <w:r>
+        <w:tab/>
+        <w:t>delete this-&gt;car;</w:t>
+      </w:r>
+    </w:p>
+    <w:p>
+      <w:r>
+        <w:tab/>
+      </w:r>
+      <w:r>
+        <w:tab/>
+        <w:t>}</w:t>
+      </w:r>
+    </w:p>
+    <w:p>
+      <w:r>
+        <w:tab/>
+      </w:r>
+      <w:r>
+        <w:tab/>
+        <w:t>this-&gt;car = NULL;</w:t>
+      </w:r>
+    </w:p>
+    <w:p>
+      <w:r>
+        <w:tab/>
+        <w:t>}</w:t>
+      </w:r>
+    </w:p>
+    <w:p>
+      <w:r>
+        <w:t>};</w:t>
+      </w:r>
+    </w:p>
+    <w:p>
+      <w:r>
+        <w:t>void test01()</w:t>
+      </w:r>
+    </w:p>
+    <w:p>
+      <w:r>
+        <w:t>{</w:t>
+      </w:r>
+    </w:p>
+    <w:p>
+      <w:r>
+        <w:tab/>
+        <w:t>Person* p = new Person;</w:t>
+      </w:r>
+    </w:p>
+    <w:p>
+      <w:r>
+        <w:tab/>
+        <w:t>p-&gt;setCar(new Dazhong);</w:t>
+      </w:r>
+    </w:p>
+    <w:p>
+      <w:r>
+        <w:tab/>
+        <w:t>p-&gt;Doufeng();</w:t>
+      </w:r>
+    </w:p>
+    <w:p>
+      <w:r>
+        <w:tab/>
+        <w:t>p-&gt;setCar(new Tuolaji);</w:t>
+      </w:r>
+    </w:p>
+    <w:p>
+      <w:r>
+        <w:tab/>
+        <w:t>p-&gt;Doufeng();</w:t>
+      </w:r>
+    </w:p>
+    <w:p>
+      <w:r>
+        <w:tab/>
+        <w:t>delete p;</w:t>
+      </w:r>
+    </w:p>
+    <w:p>
+      <w:r>
+        <w:t>}</w:t>
+      </w:r>
+    </w:p>
+    <w:p/>
+    <w:p>
+      <w:r>
+        <w:t>int main(){</w:t>
+      </w:r>
+    </w:p>
+    <w:p>
+      <w:r>
+        <w:tab/>
+        <w:t>test01();</w:t>
+      </w:r>
+    </w:p>
+    <w:p>
+      <w:r>
+        <w:tab/>
+        <w:t>return 0;</w:t>
+      </w:r>
+    </w:p>
+    <w:p>
+      <w:r>
+        <w:t>}</w:t>
+      </w:r>
+    </w:p>
+    <w:p>
+      <w:pPr>
+        <w:pStyle w:val="2"/>
+      </w:pPr>
+      <w:r>
+        <w:rPr>
+          <w:rFonts w:hint="eastAsia"/>
+        </w:rPr>
+        <w:t>封装变化点</w:t>
+      </w:r>
+    </w:p>
+    <w:p>
+      <w:r>
+        <w:tab/>
+      </w:r>
+      <w:r>
+        <w:rPr>
+          <w:rFonts w:hint="eastAsia"/>
+        </w:rPr>
+        <w:t>使用封装来创建对象之间的分界层，让设计者可以在分界层的一侧进行修改，而不会对另一侧产生不良的影响，从而实现层次间的松耦合。</w:t>
+      </w:r>
+    </w:p>
+    <w:p/>
+    <w:p>
+      <w:pPr>
+        <w:pStyle w:val="2"/>
+      </w:pPr>
+      <w:r>
+        <w:rPr>
+          <w:rFonts w:hint="eastAsia"/>
+        </w:rPr>
+        <w:lastRenderedPageBreak/>
+        <w:t>迪米特法则</w:t>
+      </w:r>
+      <w:r>
+        <w:rPr>
+          <w:rFonts w:hint="eastAsia"/>
+        </w:rPr>
+        <w:t>LoD</w:t>
+      </w:r>
+    </w:p>
+    <w:p>
+      <w:pPr>
+        <w:pStyle w:val="3"/>
+      </w:pPr>
+      <w:r>
+        <w:rPr>
+          <w:rFonts w:hint="eastAsia"/>
+        </w:rPr>
+        <w:t>原理</w:t>
+      </w:r>
+    </w:p>
+    <w:p>
+      <w:r>
+        <w:tab/>
+      </w:r>
+      <w:r>
+        <w:rPr>
+          <w:rFonts w:hint="eastAsia"/>
+        </w:rPr>
+        <w:t>迪米特法则（</w:t>
+      </w:r>
+      <w:r>
+        <w:rPr>
+          <w:rFonts w:hint="eastAsia"/>
+        </w:rPr>
+        <w:t>Law</w:t>
+      </w:r>
+      <w:r>
+        <w:t xml:space="preserve"> </w:t>
+      </w:r>
+      <w:r>
+        <w:rPr>
+          <w:rFonts w:hint="eastAsia"/>
+        </w:rPr>
+        <w:t>of</w:t>
+      </w:r>
+      <w:r>
+        <w:t xml:space="preserve"> Demeter</w:t>
+      </w:r>
+      <w:r>
+        <w:rPr>
+          <w:rFonts w:hint="eastAsia"/>
+        </w:rPr>
+        <w:t>，</w:t>
+      </w:r>
+      <w:r>
+        <w:rPr>
+          <w:rFonts w:hint="eastAsia"/>
+        </w:rPr>
+        <w:t>LoD</w:t>
+      </w:r>
+      <w:r>
+        <w:rPr>
+          <w:rFonts w:hint="eastAsia"/>
+        </w:rPr>
+        <w:t>）</w:t>
+      </w:r>
+      <w:r>
+        <w:rPr>
+          <w:rFonts w:hint="eastAsia"/>
+        </w:rPr>
+        <w:t>/</w:t>
+      </w:r>
+      <w:r>
+        <w:rPr>
+          <w:rFonts w:hint="eastAsia"/>
+        </w:rPr>
+        <w:t>最少知识原则</w:t>
+      </w:r>
+      <w:r>
+        <w:rPr>
+          <w:rFonts w:hint="eastAsia"/>
+        </w:rPr>
+        <w:t>:</w:t>
+      </w:r>
+    </w:p>
+    <w:p>
+      <w:r>
+        <w:tab/>
+      </w:r>
+      <w:r>
+        <w:rPr>
+          <w:rFonts w:hint="eastAsia"/>
+        </w:rPr>
+        <w:t>一个对象应当对其他对象尽可能少的了解，从而降低各个对象之间的耦合，提高系统的可维护性。例如在一个程序中，各个模块之间相互调用时，通常会提供一个统一的接口来实现。这样其他模块不需要了解另外一个模块的内部实现细节，这样当一个模块内部的实现发生改变时，不会影响其他模块的使用（黑盒原理）。</w:t>
+      </w:r>
+    </w:p>
+    <w:p>
+      <w:r>
+        <w:tab/>
+      </w:r>
+      <w:r>
+        <w:rPr>
+          <w:rFonts w:hint="eastAsia"/>
+        </w:rPr>
+        <w:t>不讲变量类型声明为某个特定的具体类，而是声明为某个接口。</w:t>
+      </w:r>
+    </w:p>
+    <w:p>
+      <w:r>
+        <w:tab/>
+      </w:r>
+      <w:r>
+        <w:rPr>
+          <w:rFonts w:hint="eastAsia"/>
+        </w:rPr>
+        <w:t>客户程序无需获知对象的具体类型，只需要知道对象所具有的接口。</w:t>
+      </w:r>
+    </w:p>
+    <w:p>
+      <w:r>
+        <w:tab/>
+      </w:r>
+      <w:r>
+        <w:rPr>
+          <w:rFonts w:hint="eastAsia"/>
+        </w:rPr>
+        <w:t>减少系统中各部分的依赖关系，从而实现“高内聚、松耦合”</w:t>
+      </w:r>
+      <w:r>
+        <w:rPr>
+          <w:rFonts w:hint="eastAsia"/>
+        </w:rPr>
+        <w:t>的类型设计方案。</w:t>
+      </w:r>
+    </w:p>
+    <w:p>
+      <w:pPr>
+        <w:rPr>
+          <w:color w:val="FF0000"/>
+        </w:rPr>
+      </w:pPr>
+      <w:r>
+        <w:tab/>
+      </w:r>
+      <w:r>
+        <w:rPr>
+          <w:rFonts w:hint="eastAsia"/>
+        </w:rPr>
+        <w:t>注：</w:t>
+      </w:r>
+      <w:r>
+        <w:rPr>
+          <w:rFonts w:hint="eastAsia"/>
+          <w:color w:val="FF0000"/>
+        </w:rPr>
+        <w:t>针对接口编程，而不是针对实现编程</w:t>
+      </w:r>
+    </w:p>
+    <w:p>
+      <w:pPr>
+        <w:pStyle w:val="3"/>
+      </w:pPr>
+      <w:r>
+        <w:rPr>
+          <w:rFonts w:hint="eastAsia"/>
+        </w:rPr>
+        <w:t>代码</w:t>
+      </w:r>
+    </w:p>
+    <w:p>
+      <w:pPr>
+        <w:pStyle w:val="4"/>
+      </w:pPr>
+      <w:r>
+        <w:rPr>
+          <w:rFonts w:hint="eastAsia"/>
+        </w:rPr>
+        <w:t>旧方案</w:t>
+      </w:r>
+    </w:p>
+    <w:p>
+      <w:r>
+        <w:t xml:space="preserve">#define  _CRT_SECURE_NO_WARNINGS </w:t>
+      </w:r>
+    </w:p>
+    <w:p>
+      <w:r>
+        <w:t>#include &lt;iostream&gt;</w:t>
+      </w:r>
+    </w:p>
+    <w:p>
+      <w:r>
+        <w:t>#include &lt;string&gt;</w:t>
+      </w:r>
+    </w:p>
+    <w:p>
+      <w:r>
+        <w:t>using namespace std;</w:t>
+      </w:r>
+    </w:p>
+    <w:p>
+      <w:r>
+        <w:rPr>
+          <w:rFonts w:hint="eastAsia"/>
+        </w:rPr>
+        <w:t>//</w:t>
+      </w:r>
+      <w:r>
+        <w:rPr>
+          <w:rFonts w:hint="eastAsia"/>
+        </w:rPr>
+        <w:t>迪米特法则又叫最少知识原则</w:t>
+      </w:r>
+    </w:p>
+    <w:p>
+      <w:r>
+        <w:rPr>
+          <w:rFonts w:hint="eastAsia"/>
+        </w:rPr>
+        <w:t>//</w:t>
+      </w:r>
+      <w:r>
+        <w:rPr>
+          <w:rFonts w:hint="eastAsia"/>
+        </w:rPr>
+        <w:t>写一个抽象类</w:t>
+      </w:r>
+    </w:p>
+    <w:p>
+      <w:r>
+        <w:t>class AbstractBuilding{</w:t>
+      </w:r>
+    </w:p>
+    <w:p>
+      <w:r>
+        <w:t xml:space="preserve">public: </w:t>
+      </w:r>
+    </w:p>
+    <w:p>
+      <w:r>
+        <w:tab/>
+        <w:t>virtual void sale() = 0;</w:t>
+      </w:r>
+    </w:p>
+    <w:p>
+      <w:r>
+        <w:t>};</w:t>
+      </w:r>
+    </w:p>
+    <w:p/>
+    <w:p>
+      <w:r>
+        <w:rPr>
+          <w:rFonts w:hint="eastAsia"/>
+        </w:rPr>
+        <w:t>//</w:t>
+      </w:r>
+      <w:r>
+        <w:rPr>
+          <w:rFonts w:hint="eastAsia"/>
+        </w:rPr>
+        <w:t>楼盘</w:t>
+      </w:r>
+      <w:r>
+        <w:rPr>
+          <w:rFonts w:hint="eastAsia"/>
+        </w:rPr>
+        <w:t xml:space="preserve">A </w:t>
+      </w:r>
+    </w:p>
+    <w:p>
+      <w:r>
+        <w:t>class BuildingA :public AbstractBuilding{</w:t>
       </w:r>
     </w:p>
     <w:p>
@@ -5032,7 +6003,58 @@
     <w:p>
       <w:r>
         <w:tab/>
-        <w:t>virtual void run(){</w:t>
+        <w:t>string mQulity;</w:t>
+      </w:r>
+    </w:p>
+    <w:p>
+      <w:r>
+        <w:t>public:</w:t>
+      </w:r>
+    </w:p>
+    <w:p>
+      <w:r>
+        <w:tab/>
+        <w:t>BuildingA(){</w:t>
+      </w:r>
+    </w:p>
+    <w:p>
+      <w:r>
+        <w:rPr>
+          <w:rFonts w:hint="eastAsia"/>
+        </w:rPr>
+        <w:lastRenderedPageBreak/>
+        <w:tab/>
+      </w:r>
+      <w:r>
+        <w:rPr>
+          <w:rFonts w:hint="eastAsia"/>
+        </w:rPr>
+        <w:tab/>
+        <w:t>mQulity = "</w:t>
+      </w:r>
+      <w:r>
+        <w:rPr>
+          <w:rFonts w:hint="eastAsia"/>
+        </w:rPr>
+        <w:t>高品质</w:t>
+      </w:r>
+      <w:r>
+        <w:rPr>
+          <w:rFonts w:hint="eastAsia"/>
+        </w:rPr>
+        <w:t>";</w:t>
+      </w:r>
+    </w:p>
+    <w:p>
+      <w:r>
+        <w:tab/>
+        <w:t>}</w:t>
+      </w:r>
+    </w:p>
+    <w:p>
+      <w:r>
+        <w:tab/>
+        <w:t>virtual void sale(){</w:t>
       </w:r>
     </w:p>
     <w:p>
@@ -5053,13 +6075,25 @@
         <w:rPr>
           <w:rFonts w:hint="eastAsia"/>
         </w:rPr>
-        <w:t>拖拉机启动</w:t>
-      </w:r>
-      <w:r>
-        <w:rPr>
-          <w:rFonts w:hint="eastAsia"/>
-        </w:rPr>
-        <w:t>.." &lt;&lt; endl;</w:t>
+        <w:t>楼盘</w:t>
+      </w:r>
+      <w:r>
+        <w:rPr>
+          <w:rFonts w:hint="eastAsia"/>
+        </w:rPr>
+        <w:t>A" &lt;&lt; mQulity &lt;&lt; "</w:t>
+      </w:r>
+      <w:r>
+        <w:rPr>
+          <w:rFonts w:hint="eastAsia"/>
+        </w:rPr>
+        <w:t>被售卖</w:t>
+      </w:r>
+      <w:r>
+        <w:rPr>
+          <w:rFonts w:hint="eastAsia"/>
+        </w:rPr>
+        <w:t>!" &lt;&lt; endl;</w:t>
       </w:r>
     </w:p>
     <w:p>
@@ -5070,18 +6104,343 @@
     </w:p>
     <w:p>
       <w:r>
-        <w:t xml:space="preserve">}; </w:t>
+        <w:t>};</w:t>
       </w:r>
     </w:p>
     <w:p/>
     <w:p>
       <w:r>
-        <w:t>/*</w:t>
-      </w:r>
-    </w:p>
-    <w:p>
-      <w:r>
-        <w:t>class Person1 : public Tuolaji{</w:t>
+        <w:rPr>
+          <w:rFonts w:hint="eastAsia"/>
+        </w:rPr>
+        <w:t>//</w:t>
+      </w:r>
+      <w:r>
+        <w:rPr>
+          <w:rFonts w:hint="eastAsia"/>
+        </w:rPr>
+        <w:t>楼盘</w:t>
+      </w:r>
+      <w:r>
+        <w:rPr>
+          <w:rFonts w:hint="eastAsia"/>
+        </w:rPr>
+        <w:t xml:space="preserve">A </w:t>
+      </w:r>
+    </w:p>
+    <w:p>
+      <w:r>
+        <w:t>class BuildingB :public AbstractBuilding{</w:t>
+      </w:r>
+    </w:p>
+    <w:p>
+      <w:r>
+        <w:t>public:</w:t>
+      </w:r>
+    </w:p>
+    <w:p>
+      <w:r>
+        <w:tab/>
+        <w:t>string mQulity;</w:t>
+      </w:r>
+    </w:p>
+    <w:p>
+      <w:r>
+        <w:t>public:</w:t>
+      </w:r>
+    </w:p>
+    <w:p>
+      <w:r>
+        <w:tab/>
+        <w:t>BuildingB(){</w:t>
+      </w:r>
+    </w:p>
+    <w:p>
+      <w:r>
+        <w:rPr>
+          <w:rFonts w:hint="eastAsia"/>
+        </w:rPr>
+        <w:tab/>
+      </w:r>
+      <w:r>
+        <w:rPr>
+          <w:rFonts w:hint="eastAsia"/>
+        </w:rPr>
+        <w:tab/>
+        <w:t>mQulity = "</w:t>
+      </w:r>
+      <w:r>
+        <w:rPr>
+          <w:rFonts w:hint="eastAsia"/>
+        </w:rPr>
+        <w:t>低品质</w:t>
+      </w:r>
+      <w:r>
+        <w:rPr>
+          <w:rFonts w:hint="eastAsia"/>
+        </w:rPr>
+        <w:t>";</w:t>
+      </w:r>
+    </w:p>
+    <w:p>
+      <w:r>
+        <w:tab/>
+        <w:t>}</w:t>
+      </w:r>
+    </w:p>
+    <w:p>
+      <w:r>
+        <w:tab/>
+        <w:t>virtual void sale(){</w:t>
+      </w:r>
+    </w:p>
+    <w:p>
+      <w:r>
+        <w:rPr>
+          <w:rFonts w:hint="eastAsia"/>
+        </w:rPr>
+        <w:tab/>
+      </w:r>
+      <w:r>
+        <w:rPr>
+          <w:rFonts w:hint="eastAsia"/>
+        </w:rPr>
+        <w:tab/>
+        <w:t>cout &lt;&lt; "</w:t>
+      </w:r>
+      <w:r>
+        <w:rPr>
+          <w:rFonts w:hint="eastAsia"/>
+        </w:rPr>
+        <w:t>楼盘</w:t>
+      </w:r>
+      <w:r>
+        <w:rPr>
+          <w:rFonts w:hint="eastAsia"/>
+        </w:rPr>
+        <w:t>A" &lt;&lt; mQulity &lt;&lt; "</w:t>
+      </w:r>
+      <w:r>
+        <w:rPr>
+          <w:rFonts w:hint="eastAsia"/>
+        </w:rPr>
+        <w:t>被售卖</w:t>
+      </w:r>
+      <w:r>
+        <w:rPr>
+          <w:rFonts w:hint="eastAsia"/>
+        </w:rPr>
+        <w:t>!" &lt;&lt; endl;</w:t>
+      </w:r>
+    </w:p>
+    <w:p>
+      <w:r>
+        <w:tab/>
+        <w:t>}</w:t>
+      </w:r>
+    </w:p>
+    <w:p>
+      <w:r>
+        <w:t>};</w:t>
+      </w:r>
+    </w:p>
+    <w:p/>
+    <w:p>
+      <w:r>
+        <w:t>void test01() {</w:t>
+      </w:r>
+    </w:p>
+    <w:p>
+      <w:r>
+        <w:tab/>
+        <w:t xml:space="preserve">BuildingA*ba = new BuildingA; </w:t>
+      </w:r>
+    </w:p>
+    <w:p>
+      <w:r>
+        <w:rPr>
+          <w:rFonts w:hint="eastAsia"/>
+        </w:rPr>
+        <w:tab/>
+        <w:t>if (ba-&gt;mQulity == "</w:t>
+      </w:r>
+      <w:r>
+        <w:rPr>
+          <w:rFonts w:hint="eastAsia"/>
+        </w:rPr>
+        <w:t>低品质</w:t>
+      </w:r>
+      <w:r>
+        <w:rPr>
+          <w:rFonts w:hint="eastAsia"/>
+        </w:rPr>
+        <w:t>"){</w:t>
+      </w:r>
+    </w:p>
+    <w:p>
+      <w:r>
+        <w:tab/>
+      </w:r>
+      <w:r>
+        <w:tab/>
+        <w:t>ba-&gt;sale();</w:t>
+      </w:r>
+    </w:p>
+    <w:p>
+      <w:r>
+        <w:tab/>
+        <w:t>}</w:t>
+      </w:r>
+    </w:p>
+    <w:p>
+      <w:r>
+        <w:tab/>
+        <w:t>BuildingB*bb = new BuildingB;</w:t>
+      </w:r>
+    </w:p>
+    <w:p>
+      <w:r>
+        <w:rPr>
+          <w:rFonts w:hint="eastAsia"/>
+        </w:rPr>
+        <w:tab/>
+        <w:t>if (bb-&gt;mQulity == "</w:t>
+      </w:r>
+      <w:r>
+        <w:rPr>
+          <w:rFonts w:hint="eastAsia"/>
+        </w:rPr>
+        <w:t>低品质</w:t>
+      </w:r>
+      <w:r>
+        <w:rPr>
+          <w:rFonts w:hint="eastAsia"/>
+        </w:rPr>
+        <w:t>"){</w:t>
+      </w:r>
+    </w:p>
+    <w:p>
+      <w:r>
+        <w:tab/>
+      </w:r>
+      <w:r>
+        <w:tab/>
+        <w:t>bb-&gt;sale();</w:t>
+      </w:r>
+    </w:p>
+    <w:p>
+      <w:r>
+        <w:tab/>
+        <w:t>}</w:t>
+      </w:r>
+    </w:p>
+    <w:p>
+      <w:r>
+        <w:t>}</w:t>
+      </w:r>
+    </w:p>
+    <w:p/>
+    <w:p>
+      <w:r>
+        <w:t>int main(){</w:t>
+      </w:r>
+    </w:p>
+    <w:p>
+      <w:r>
+        <w:tab/>
+        <w:t>test01();</w:t>
+      </w:r>
+    </w:p>
+    <w:p>
+      <w:r>
+        <w:tab/>
+        <w:t>return 0;</w:t>
+      </w:r>
+    </w:p>
+    <w:p>
+      <w:r>
+        <w:t>}</w:t>
+      </w:r>
+    </w:p>
+    <w:p>
+      <w:pPr>
+        <w:pStyle w:val="4"/>
+      </w:pPr>
+      <w:r>
+        <w:rPr>
+          <w:rFonts w:hint="eastAsia"/>
+        </w:rPr>
+        <w:t>新方案</w:t>
+      </w:r>
+    </w:p>
+    <w:p>
+      <w:r>
+        <w:t xml:space="preserve">#define  _CRT_SECURE_NO_WARNINGS </w:t>
+      </w:r>
+    </w:p>
+    <w:p>
+      <w:r>
+        <w:t>#include &lt;iostream&gt;</w:t>
+      </w:r>
+    </w:p>
+    <w:p>
+      <w:r>
+        <w:t>#include &lt;string&gt;</w:t>
+      </w:r>
+    </w:p>
+    <w:p>
+      <w:r>
+        <w:t>#include &lt;vector&gt;</w:t>
+      </w:r>
+    </w:p>
+    <w:p/>
+    <w:p>
+      <w:r>
+        <w:t>using namespace std;</w:t>
+      </w:r>
+    </w:p>
+    <w:p>
+      <w:r>
+        <w:rPr>
+          <w:rFonts w:hint="eastAsia"/>
+        </w:rPr>
+        <w:t>//</w:t>
+      </w:r>
+      <w:r>
+        <w:rPr>
+          <w:rFonts w:hint="eastAsia"/>
+        </w:rPr>
+        <w:t>迪米特法则又叫最少知识原则</w:t>
+      </w:r>
+    </w:p>
+    <w:p>
+      <w:r>
+        <w:rPr>
+          <w:rFonts w:hint="eastAsia"/>
+        </w:rPr>
+        <w:t>//</w:t>
+      </w:r>
+      <w:r>
+        <w:rPr>
+          <w:rFonts w:hint="eastAsia"/>
+        </w:rPr>
+        <w:t>写一个抽象类</w:t>
+      </w:r>
+    </w:p>
+    <w:p>
+      <w:r>
+        <w:t>class AbstractBuilding{</w:t>
+      </w:r>
+    </w:p>
+    <w:p>
+      <w:r>
+        <w:t>public:</w:t>
+      </w:r>
+    </w:p>
+    <w:p>
+      <w:r>
+        <w:tab/>
+        <w:t>string mQulity;</w:t>
       </w:r>
     </w:p>
     <w:p>
@@ -5091,29 +6450,83 @@
     </w:p>
     <w:p>
       <w:r>
-        <w:rPr>
-          <w:rFonts w:hint="eastAsia"/>
-        </w:rPr>
-        <w:tab/>
-        <w:t>void Doufeng(){//</w:t>
-      </w:r>
-      <w:r>
-        <w:rPr>
-          <w:rFonts w:hint="eastAsia"/>
-        </w:rPr>
-        <w:t>兜风</w:t>
-      </w:r>
-    </w:p>
-    <w:p>
-      <w:r>
-        <w:tab/>
-      </w:r>
-      <w:r>
-        <w:tab/>
-      </w:r>
-      <w:r>
-        <w:tab/>
-        <w:t>run();</w:t>
+        <w:tab/>
+        <w:t>virtual void sale() = 0;</w:t>
+      </w:r>
+    </w:p>
+    <w:p>
+      <w:r>
+        <w:tab/>
+        <w:t>virtual string getQuality() = 0;</w:t>
+      </w:r>
+    </w:p>
+    <w:p>
+      <w:r>
+        <w:t>};</w:t>
+      </w:r>
+    </w:p>
+    <w:p/>
+    <w:p>
+      <w:r>
+        <w:rPr>
+          <w:rFonts w:hint="eastAsia"/>
+        </w:rPr>
+        <w:t>//</w:t>
+      </w:r>
+      <w:r>
+        <w:rPr>
+          <w:rFonts w:hint="eastAsia"/>
+        </w:rPr>
+        <w:t>楼盘</w:t>
+      </w:r>
+      <w:r>
+        <w:rPr>
+          <w:rFonts w:hint="eastAsia"/>
+        </w:rPr>
+        <w:t xml:space="preserve">A </w:t>
+      </w:r>
+    </w:p>
+    <w:p>
+      <w:r>
+        <w:t>class BuildingA :public AbstractBuilding{</w:t>
+      </w:r>
+    </w:p>
+    <w:p>
+      <w:r>
+        <w:t>public:</w:t>
+      </w:r>
+    </w:p>
+    <w:p>
+      <w:r>
+        <w:tab/>
+        <w:t>BuildingA(){</w:t>
+      </w:r>
+    </w:p>
+    <w:p>
+      <w:r>
+        <w:rPr>
+          <w:rFonts w:hint="eastAsia"/>
+        </w:rPr>
+        <w:tab/>
+      </w:r>
+      <w:r>
+        <w:rPr>
+          <w:rFonts w:hint="eastAsia"/>
+        </w:rPr>
+        <w:tab/>
+        <w:t>mQulity = "</w:t>
+      </w:r>
+      <w:r>
+        <w:rPr>
+          <w:rFonts w:hint="eastAsia"/>
+        </w:rPr>
+        <w:t>高品质</w:t>
+      </w:r>
+      <w:r>
+        <w:rPr>
+          <w:rFonts w:hint="eastAsia"/>
+        </w:rPr>
+        <w:t>";</w:t>
       </w:r>
     </w:p>
     <w:p>
@@ -5122,15 +6535,109 @@
         <w:t>}</w:t>
       </w:r>
     </w:p>
-    <w:p>
-      <w:r>
-        <w:t xml:space="preserve"> };</w:t>
-      </w:r>
-    </w:p>
     <w:p/>
     <w:p>
       <w:r>
-        <w:t>class Person2 : public Dazhong{</w:t>
+        <w:tab/>
+        <w:t>virtual void sale(){</w:t>
+      </w:r>
+    </w:p>
+    <w:p>
+      <w:r>
+        <w:rPr>
+          <w:rFonts w:hint="eastAsia"/>
+        </w:rPr>
+        <w:lastRenderedPageBreak/>
+        <w:tab/>
+      </w:r>
+      <w:r>
+        <w:rPr>
+          <w:rFonts w:hint="eastAsia"/>
+        </w:rPr>
+        <w:tab/>
+        <w:t>cout &lt;&lt; "</w:t>
+      </w:r>
+      <w:r>
+        <w:rPr>
+          <w:rFonts w:hint="eastAsia"/>
+        </w:rPr>
+        <w:t>楼盘</w:t>
+      </w:r>
+      <w:r>
+        <w:rPr>
+          <w:rFonts w:hint="eastAsia"/>
+        </w:rPr>
+        <w:t>A" &lt;&lt; mQulity &lt;&lt; "</w:t>
+      </w:r>
+      <w:r>
+        <w:rPr>
+          <w:rFonts w:hint="eastAsia"/>
+        </w:rPr>
+        <w:t>被售卖</w:t>
+      </w:r>
+      <w:r>
+        <w:rPr>
+          <w:rFonts w:hint="eastAsia"/>
+        </w:rPr>
+        <w:t>!" &lt;&lt; endl;</w:t>
+      </w:r>
+    </w:p>
+    <w:p>
+      <w:r>
+        <w:tab/>
+        <w:t>}</w:t>
+      </w:r>
+    </w:p>
+    <w:p>
+      <w:r>
+        <w:tab/>
+        <w:t>virtual string getQuality(){</w:t>
+      </w:r>
+    </w:p>
+    <w:p>
+      <w:r>
+        <w:tab/>
+      </w:r>
+      <w:r>
+        <w:tab/>
+        <w:t>return mQulity;</w:t>
+      </w:r>
+    </w:p>
+    <w:p>
+      <w:r>
+        <w:tab/>
+        <w:t>};</w:t>
+      </w:r>
+    </w:p>
+    <w:p>
+      <w:r>
+        <w:t>};</w:t>
+      </w:r>
+    </w:p>
+    <w:p/>
+    <w:p>
+      <w:r>
+        <w:rPr>
+          <w:rFonts w:hint="eastAsia"/>
+        </w:rPr>
+        <w:t>//</w:t>
+      </w:r>
+      <w:r>
+        <w:rPr>
+          <w:rFonts w:hint="eastAsia"/>
+        </w:rPr>
+        <w:t>楼盘</w:t>
+      </w:r>
+      <w:r>
+        <w:rPr>
+          <w:rFonts w:hint="eastAsia"/>
+        </w:rPr>
+        <w:t xml:space="preserve">B </w:t>
+      </w:r>
+    </w:p>
+    <w:p>
+      <w:r>
+        <w:t>class BuildingB :public AbstractBuilding{</w:t>
       </w:r>
     </w:p>
     <w:p>
@@ -5140,26 +6647,35 @@
     </w:p>
     <w:p>
       <w:r>
-        <w:rPr>
-          <w:rFonts w:hint="eastAsia"/>
-        </w:rPr>
-        <w:tab/>
-        <w:t>void Doufeng(){//</w:t>
-      </w:r>
-      <w:r>
-        <w:rPr>
-          <w:rFonts w:hint="eastAsia"/>
-        </w:rPr>
-        <w:t>兜风</w:t>
-      </w:r>
-    </w:p>
-    <w:p>
-      <w:r>
-        <w:tab/>
-      </w:r>
-      <w:r>
-        <w:tab/>
-        <w:t>run();</w:t>
+        <w:tab/>
+        <w:t>BuildingB(){</w:t>
+      </w:r>
+    </w:p>
+    <w:p>
+      <w:r>
+        <w:rPr>
+          <w:rFonts w:hint="eastAsia"/>
+        </w:rPr>
+        <w:tab/>
+      </w:r>
+      <w:r>
+        <w:rPr>
+          <w:rFonts w:hint="eastAsia"/>
+        </w:rPr>
+        <w:tab/>
+        <w:t>mQulity = "</w:t>
+      </w:r>
+      <w:r>
+        <w:rPr>
+          <w:rFonts w:hint="eastAsia"/>
+        </w:rPr>
+        <w:t>低品质</w:t>
+      </w:r>
+      <w:r>
+        <w:rPr>
+          <w:rFonts w:hint="eastAsia"/>
+        </w:rPr>
+        <w:t>";</w:t>
       </w:r>
     </w:p>
     <w:p>
@@ -5168,16 +6684,181 @@
         <w:t>}</w:t>
       </w:r>
     </w:p>
-    <w:p>
-      <w:r>
+    <w:p/>
+    <w:p>
+      <w:r>
+        <w:tab/>
+        <w:t>virtual void sale(){</w:t>
+      </w:r>
+    </w:p>
+    <w:p>
+      <w:r>
+        <w:rPr>
+          <w:rFonts w:hint="eastAsia"/>
+        </w:rPr>
+        <w:tab/>
+      </w:r>
+      <w:r>
+        <w:rPr>
+          <w:rFonts w:hint="eastAsia"/>
+        </w:rPr>
+        <w:tab/>
+        <w:t>cout &lt;&lt; "</w:t>
+      </w:r>
+      <w:r>
+        <w:rPr>
+          <w:rFonts w:hint="eastAsia"/>
+        </w:rPr>
+        <w:t>楼盘</w:t>
+      </w:r>
+      <w:r>
+        <w:rPr>
+          <w:rFonts w:hint="eastAsia"/>
+        </w:rPr>
+        <w:t>A" &lt;&lt; mQulity &lt;&lt; "</w:t>
+      </w:r>
+      <w:r>
+        <w:rPr>
+          <w:rFonts w:hint="eastAsia"/>
+        </w:rPr>
+        <w:t>被售卖</w:t>
+      </w:r>
+      <w:r>
+        <w:rPr>
+          <w:rFonts w:hint="eastAsia"/>
+        </w:rPr>
+        <w:t>!" &lt;&lt; endl;</w:t>
+      </w:r>
+    </w:p>
+    <w:p>
+      <w:r>
+        <w:tab/>
+        <w:t>}</w:t>
+      </w:r>
+    </w:p>
+    <w:p>
+      <w:r>
+        <w:tab/>
+        <w:t>virtual string getQuality(){</w:t>
+      </w:r>
+    </w:p>
+    <w:p>
+      <w:r>
+        <w:tab/>
+      </w:r>
+      <w:r>
+        <w:tab/>
+        <w:t>return mQulity;</w:t>
+      </w:r>
+    </w:p>
+    <w:p>
+      <w:r>
+        <w:tab/>
         <w:t>};</w:t>
       </w:r>
     </w:p>
     <w:p>
       <w:r>
-        <w:t>*/</w:t>
-      </w:r>
-    </w:p>
+        <w:t>};</w:t>
+      </w:r>
+    </w:p>
+    <w:p/>
+    <w:p>
+      <w:r>
+        <w:t>void test01() {</w:t>
+      </w:r>
+    </w:p>
+    <w:p>
+      <w:r>
+        <w:tab/>
+        <w:t xml:space="preserve">BuildingA*ba = new BuildingA; </w:t>
+      </w:r>
+    </w:p>
+    <w:p>
+      <w:r>
+        <w:rPr>
+          <w:rFonts w:hint="eastAsia"/>
+        </w:rPr>
+        <w:tab/>
+        <w:t>if (ba-&gt;mQulity == "</w:t>
+      </w:r>
+      <w:r>
+        <w:rPr>
+          <w:rFonts w:hint="eastAsia"/>
+        </w:rPr>
+        <w:t>低品质</w:t>
+      </w:r>
+      <w:r>
+        <w:rPr>
+          <w:rFonts w:hint="eastAsia"/>
+        </w:rPr>
+        <w:t>"){</w:t>
+      </w:r>
+    </w:p>
+    <w:p>
+      <w:r>
+        <w:tab/>
+      </w:r>
+      <w:r>
+        <w:tab/>
+        <w:t>ba-&gt;sale();</w:t>
+      </w:r>
+    </w:p>
+    <w:p>
+      <w:r>
+        <w:tab/>
+        <w:t>}</w:t>
+      </w:r>
+    </w:p>
+    <w:p>
+      <w:r>
+        <w:tab/>
+        <w:t>BuildingB*bb = new BuildingB;</w:t>
+      </w:r>
+    </w:p>
+    <w:p>
+      <w:r>
+        <w:rPr>
+          <w:rFonts w:hint="eastAsia"/>
+        </w:rPr>
+        <w:tab/>
+        <w:t>if (bb-&gt;mQulity == "</w:t>
+      </w:r>
+      <w:r>
+        <w:rPr>
+          <w:rFonts w:hint="eastAsia"/>
+        </w:rPr>
+        <w:t>低品质</w:t>
+      </w:r>
+      <w:r>
+        <w:rPr>
+          <w:rFonts w:hint="eastAsia"/>
+        </w:rPr>
+        <w:t>"){</w:t>
+      </w:r>
+    </w:p>
+    <w:p>
+      <w:r>
+        <w:tab/>
+      </w:r>
+      <w:r>
+        <w:tab/>
+        <w:t>bb-&gt;sale();</w:t>
+      </w:r>
+    </w:p>
+    <w:p>
+      <w:r>
+        <w:lastRenderedPageBreak/>
+        <w:tab/>
+        <w:t>}</w:t>
+      </w:r>
+    </w:p>
+    <w:p>
+      <w:r>
+        <w:t>}</w:t>
+      </w:r>
+    </w:p>
+    <w:p/>
     <w:p>
       <w:r>
         <w:rPr>
@@ -5189,12 +6870,12 @@
         <w:rPr>
           <w:rFonts w:hint="eastAsia"/>
         </w:rPr>
-        <w:t>可以使用组合</w:t>
-      </w:r>
-    </w:p>
-    <w:p>
-      <w:r>
-        <w:t>class Person{</w:t>
+        <w:t>中介类</w:t>
+      </w:r>
+    </w:p>
+    <w:p>
+      <w:r>
+        <w:t>class Mediator{</w:t>
       </w:r>
     </w:p>
     <w:p>
@@ -5205,77 +6886,317 @@
     <w:p>
       <w:r>
         <w:tab/>
-        <w:t>AbstractCar*car;</w:t>
+        <w:t>vector&lt;AbstractBuilding*&gt; vBuilding;</w:t>
+      </w:r>
+    </w:p>
+    <w:p>
+      <w:r>
+        <w:t>public:</w:t>
+      </w:r>
+    </w:p>
+    <w:p>
+      <w:r>
+        <w:tab/>
+        <w:t>Mediator(){</w:t>
+      </w:r>
+    </w:p>
+    <w:p>
+      <w:r>
+        <w:tab/>
+      </w:r>
+      <w:r>
+        <w:tab/>
+        <w:t>AbstractBuilding* building = new BuildingA;</w:t>
+      </w:r>
+    </w:p>
+    <w:p>
+      <w:r>
+        <w:tab/>
+      </w:r>
+      <w:r>
+        <w:tab/>
+        <w:t>vBuilding.push_back(building);</w:t>
       </w:r>
     </w:p>
     <w:p/>
     <w:p>
       <w:r>
-        <w:t>public:</w:t>
-      </w:r>
-    </w:p>
-    <w:p>
-      <w:r>
-        <w:tab/>
-        <w:t>void setCar(AbstractCar*car){</w:t>
-      </w:r>
-    </w:p>
-    <w:p>
-      <w:r>
-        <w:tab/>
-      </w:r>
-      <w:r>
-        <w:tab/>
-        <w:t>this-&gt;car = car;</w:t>
+        <w:tab/>
+      </w:r>
+      <w:r>
+        <w:tab/>
+        <w:t>building = new BuildingB;</w:t>
+      </w:r>
+    </w:p>
+    <w:p>
+      <w:r>
+        <w:tab/>
+      </w:r>
+      <w:r>
+        <w:tab/>
+        <w:t>vBuilding.push_back(building);</w:t>
+      </w:r>
+    </w:p>
+    <w:p>
+      <w:r>
+        <w:tab/>
+        <w:t>}</w:t>
+      </w:r>
+    </w:p>
+    <w:p>
+      <w:r>
+        <w:tab/>
+        <w:t>~Mediator(){</w:t>
+      </w:r>
+    </w:p>
+    <w:p>
+      <w:r>
+        <w:tab/>
+      </w:r>
+      <w:r>
+        <w:tab/>
+        <w:t>for (</w:t>
+      </w:r>
+    </w:p>
+    <w:p>
+      <w:r>
+        <w:tab/>
+      </w:r>
+      <w:r>
+        <w:tab/>
+      </w:r>
+      <w:r>
+        <w:tab/>
+        <w:t>vector&lt;AbstractBuilding*&gt;::iterator it = vBuilding.begin();</w:t>
+      </w:r>
+    </w:p>
+    <w:p>
+      <w:r>
+        <w:tab/>
+      </w:r>
+      <w:r>
+        <w:tab/>
+      </w:r>
+      <w:r>
+        <w:tab/>
+        <w:t>it != vBuilding.end();</w:t>
+      </w:r>
+    </w:p>
+    <w:p>
+      <w:r>
+        <w:tab/>
+      </w:r>
+      <w:r>
+        <w:tab/>
+      </w:r>
+      <w:r>
+        <w:tab/>
+        <w:t>it++</w:t>
+      </w:r>
+    </w:p>
+    <w:p>
+      <w:r>
+        <w:tab/>
+      </w:r>
+      <w:r>
+        <w:tab/>
+      </w:r>
+      <w:r>
+        <w:tab/>
+        <w:t>){</w:t>
+      </w:r>
+    </w:p>
+    <w:p>
+      <w:r>
+        <w:tab/>
+      </w:r>
+      <w:r>
+        <w:tab/>
+      </w:r>
+      <w:r>
+        <w:tab/>
+        <w:t>if (*it != NULL) delete *it;</w:t>
+      </w:r>
+    </w:p>
+    <w:p>
+      <w:r>
+        <w:tab/>
+      </w:r>
+      <w:r>
+        <w:tab/>
+        <w:t>}</w:t>
+      </w:r>
+    </w:p>
+    <w:p>
+      <w:r>
+        <w:tab/>
+        <w:t>}</w:t>
+      </w:r>
+    </w:p>
+    <w:p>
+      <w:r>
+        <w:rPr>
+          <w:rFonts w:hint="eastAsia"/>
+        </w:rPr>
+        <w:tab/>
+        <w:t>//</w:t>
+      </w:r>
+      <w:r>
+        <w:rPr>
+          <w:rFonts w:hint="eastAsia"/>
+        </w:rPr>
+        <w:t>对外提供接口</w:t>
+      </w:r>
+    </w:p>
+    <w:p>
+      <w:r>
+        <w:tab/>
+        <w:t>AbstractBuilding* findMyBuilding(string quality){</w:t>
+      </w:r>
+    </w:p>
+    <w:p>
+      <w:r>
+        <w:tab/>
+      </w:r>
+      <w:r>
+        <w:tab/>
+        <w:t>for (</w:t>
+      </w:r>
+    </w:p>
+    <w:p>
+      <w:r>
+        <w:tab/>
+      </w:r>
+      <w:r>
+        <w:tab/>
+      </w:r>
+      <w:r>
+        <w:tab/>
+        <w:t>vector&lt;AbstractBuilding*&gt;::iterator it = vBuilding.begin();</w:t>
+      </w:r>
+    </w:p>
+    <w:p>
+      <w:r>
+        <w:tab/>
+      </w:r>
+      <w:r>
+        <w:tab/>
+      </w:r>
+      <w:r>
+        <w:tab/>
+        <w:t>it != vBuilding.end();</w:t>
+      </w:r>
+    </w:p>
+    <w:p>
+      <w:r>
+        <w:tab/>
+      </w:r>
+      <w:r>
+        <w:tab/>
+      </w:r>
+      <w:r>
+        <w:tab/>
+        <w:t>it++</w:t>
       </w:r>
     </w:p>
     <w:p>
       <w:r>
         <w:lastRenderedPageBreak/>
         <w:tab/>
+      </w:r>
+      <w:r>
+        <w:tab/>
+      </w:r>
+      <w:r>
+        <w:tab/>
+        <w:t>){</w:t>
+      </w:r>
+    </w:p>
+    <w:p>
+      <w:r>
+        <w:rPr>
+          <w:rFonts w:hint="eastAsia"/>
+        </w:rPr>
+        <w:tab/>
+      </w:r>
+      <w:r>
+        <w:rPr>
+          <w:rFonts w:hint="eastAsia"/>
+        </w:rPr>
+        <w:tab/>
+      </w:r>
+      <w:r>
+        <w:rPr>
+          <w:rFonts w:hint="eastAsia"/>
+        </w:rPr>
+        <w:tab/>
+        <w:t>//</w:t>
+      </w:r>
+      <w:r>
+        <w:rPr>
+          <w:rFonts w:hint="eastAsia"/>
+        </w:rPr>
+        <w:t>两个</w:t>
+      </w:r>
+      <w:r>
+        <w:rPr>
+          <w:rFonts w:hint="eastAsia"/>
+        </w:rPr>
+        <w:t>if</w:t>
+      </w:r>
+      <w:r>
+        <w:rPr>
+          <w:rFonts w:hint="eastAsia"/>
+        </w:rPr>
+        <w:t>任选一个</w:t>
+      </w:r>
+    </w:p>
+    <w:p>
+      <w:r>
+        <w:tab/>
+      </w:r>
+      <w:r>
+        <w:tab/>
+      </w:r>
+      <w:r>
+        <w:tab/>
+        <w:t>//if ((*it)-&gt;getQuality() == quality) return *it;</w:t>
+      </w:r>
+    </w:p>
+    <w:p>
+      <w:r>
+        <w:tab/>
+      </w:r>
+      <w:r>
+        <w:tab/>
+      </w:r>
+      <w:r>
+        <w:tab/>
+        <w:t>if ((*it)-&gt;mQulity == quality) return *it;</w:t>
+      </w:r>
+    </w:p>
+    <w:p>
+      <w:r>
+        <w:tab/>
+      </w:r>
+      <w:r>
+        <w:tab/>
         <w:t>}</w:t>
       </w:r>
     </w:p>
     <w:p>
       <w:r>
         <w:tab/>
-        <w:t>void Doufeng(){</w:t>
-      </w:r>
-    </w:p>
-    <w:p>
-      <w:r>
-        <w:tab/>
-      </w:r>
-      <w:r>
-        <w:tab/>
-        <w:t>this-&gt;car-&gt;run();</w:t>
-      </w:r>
-    </w:p>
-    <w:p>
-      <w:r>
-        <w:tab/>
-      </w:r>
-      <w:r>
-        <w:tab/>
-        <w:t>if (this-&gt;car != NULL) {</w:t>
-      </w:r>
-    </w:p>
-    <w:p>
-      <w:r>
-        <w:tab/>
-      </w:r>
-      <w:r>
-        <w:tab/>
-      </w:r>
-      <w:r>
-        <w:tab/>
-        <w:t>delete this-&gt;car;</w:t>
-      </w:r>
-    </w:p>
-    <w:p>
-      <w:r>
-        <w:tab/>
-      </w:r>
+      </w:r>
+      <w:r>
+        <w:tab/>
+      </w:r>
+      <w:r>
+        <w:tab/>
+        <w:t>return NULL;</w:t>
+      </w:r>
+    </w:p>
+    <w:p>
       <w:r>
         <w:tab/>
         <w:t>}</w:t>
@@ -5283,11 +7204,69 @@
     </w:p>
     <w:p>
       <w:r>
-        <w:tab/>
-      </w:r>
-      <w:r>
-        <w:tab/>
-        <w:t>this-&gt;car = NULL;</w:t>
+        <w:t>};</w:t>
+      </w:r>
+    </w:p>
+    <w:p/>
+    <w:p>
+      <w:r>
+        <w:rPr>
+          <w:rFonts w:hint="eastAsia"/>
+        </w:rPr>
+        <w:t>//</w:t>
+      </w:r>
+      <w:r>
+        <w:rPr>
+          <w:rFonts w:hint="eastAsia"/>
+        </w:rPr>
+        <w:t>客户端</w:t>
+      </w:r>
+    </w:p>
+    <w:p>
+      <w:r>
+        <w:t>void test02(){</w:t>
+      </w:r>
+    </w:p>
+    <w:p>
+      <w:r>
+        <w:tab/>
+        <w:t>Mediator*mediator = new Mediator;</w:t>
+      </w:r>
+    </w:p>
+    <w:p>
+      <w:r>
+        <w:rPr>
+          <w:rFonts w:hint="eastAsia"/>
+        </w:rPr>
+        <w:tab/>
+        <w:t>AbstractBuilding*building = mediator-&gt;findMyBuilding("</w:t>
+      </w:r>
+      <w:r>
+        <w:rPr>
+          <w:rFonts w:hint="eastAsia"/>
+        </w:rPr>
+        <w:t>高品质</w:t>
+      </w:r>
+      <w:r>
+        <w:rPr>
+          <w:rFonts w:hint="eastAsia"/>
+        </w:rPr>
+        <w:t>");</w:t>
+      </w:r>
+    </w:p>
+    <w:p>
+      <w:r>
+        <w:tab/>
+        <w:t>if (building != NULL){</w:t>
+      </w:r>
+    </w:p>
+    <w:p>
+      <w:r>
+        <w:tab/>
+      </w:r>
+      <w:r>
+        <w:tab/>
+        <w:t>building-&gt;sale();</w:t>
       </w:r>
     </w:p>
     <w:p>
@@ -5298,1805 +7277,139 @@
     </w:p>
     <w:p>
       <w:r>
-        <w:t>};</w:t>
-      </w:r>
-    </w:p>
-    <w:p>
-      <w:r>
-        <w:t>void test01()</w:t>
-      </w:r>
-    </w:p>
-    <w:p>
-      <w:r>
-        <w:t>{</w:t>
-      </w:r>
-    </w:p>
-    <w:p>
-      <w:r>
-        <w:tab/>
-        <w:t>Person* p = new Person;</w:t>
-      </w:r>
-    </w:p>
-    <w:p>
-      <w:r>
-        <w:tab/>
-        <w:t>p-&gt;setCar(new Dazhong);</w:t>
-      </w:r>
-    </w:p>
-    <w:p>
-      <w:r>
-        <w:tab/>
-        <w:t>p-&gt;Doufeng();</w:t>
-      </w:r>
-    </w:p>
-    <w:p>
-      <w:r>
-        <w:tab/>
-        <w:t>p-&gt;setCar(new Tuolaji);</w:t>
-      </w:r>
-    </w:p>
-    <w:p>
-      <w:r>
-        <w:tab/>
-        <w:t>p-&gt;Doufeng();</w:t>
-      </w:r>
-    </w:p>
-    <w:p>
-      <w:r>
-        <w:tab/>
-        <w:t>delete p;</w:t>
-      </w:r>
-    </w:p>
-    <w:p>
-      <w:r>
+        <w:tab/>
+        <w:t>else{</w:t>
+      </w:r>
+    </w:p>
+    <w:p>
+      <w:r>
+        <w:rPr>
+          <w:rFonts w:hint="eastAsia"/>
+        </w:rPr>
+        <w:tab/>
+      </w:r>
+      <w:r>
+        <w:rPr>
+          <w:rFonts w:hint="eastAsia"/>
+        </w:rPr>
+        <w:tab/>
+        <w:t>cout &lt;&lt; "</w:t>
+      </w:r>
+      <w:r>
+        <w:rPr>
+          <w:rFonts w:hint="eastAsia"/>
+        </w:rPr>
+        <w:t>没有符合您条件的楼盘！</w:t>
+      </w:r>
+      <w:r>
+        <w:rPr>
+          <w:rFonts w:hint="eastAsia"/>
+        </w:rPr>
+        <w:t>" &lt;&lt; endl;</w:t>
+      </w:r>
+    </w:p>
+    <w:p>
+      <w:r>
+        <w:tab/>
         <w:t>}</w:t>
       </w:r>
     </w:p>
     <w:p/>
     <w:p>
       <w:r>
+        <w:rPr>
+          <w:rFonts w:hint="eastAsia"/>
+        </w:rPr>
+        <w:tab/>
+        <w:t>building = mediator-&gt;findMyBuilding("</w:t>
+      </w:r>
+      <w:r>
+        <w:rPr>
+          <w:rFonts w:hint="eastAsia"/>
+        </w:rPr>
+        <w:t>低品质</w:t>
+      </w:r>
+      <w:r>
+        <w:rPr>
+          <w:rFonts w:hint="eastAsia"/>
+        </w:rPr>
+        <w:t>");</w:t>
+      </w:r>
+    </w:p>
+    <w:p>
+      <w:r>
+        <w:tab/>
+        <w:t>if (building != NULL){</w:t>
+      </w:r>
+    </w:p>
+    <w:p>
+      <w:r>
+        <w:tab/>
+      </w:r>
+      <w:r>
+        <w:tab/>
+        <w:t>building-&gt;sale();</w:t>
+      </w:r>
+    </w:p>
+    <w:p>
+      <w:r>
+        <w:tab/>
+        <w:t>}</w:t>
+      </w:r>
+    </w:p>
+    <w:p>
+      <w:r>
+        <w:tab/>
+        <w:t>else{</w:t>
+      </w:r>
+    </w:p>
+    <w:p>
+      <w:r>
+        <w:rPr>
+          <w:rFonts w:hint="eastAsia"/>
+        </w:rPr>
+        <w:tab/>
+      </w:r>
+      <w:r>
+        <w:rPr>
+          <w:rFonts w:hint="eastAsia"/>
+        </w:rPr>
+        <w:tab/>
+        <w:t>cout &lt;&lt; "</w:t>
+      </w:r>
+      <w:r>
+        <w:rPr>
+          <w:rFonts w:hint="eastAsia"/>
+        </w:rPr>
+        <w:t>没有符合您条件的楼盘！</w:t>
+      </w:r>
+      <w:r>
+        <w:rPr>
+          <w:rFonts w:hint="eastAsia"/>
+        </w:rPr>
+        <w:t>" &lt;&lt; endl;</w:t>
+      </w:r>
+    </w:p>
+    <w:p>
+      <w:r>
+        <w:tab/>
+        <w:t>}</w:t>
+      </w:r>
+    </w:p>
+    <w:p>
+      <w:r>
+        <w:t>}</w:t>
+      </w:r>
+    </w:p>
+    <w:p/>
+    <w:p>
+      <w:r>
         <w:t>int main(){</w:t>
       </w:r>
     </w:p>
     <w:p>
       <w:r>
-        <w:tab/>
-        <w:t>test01();</w:t>
-      </w:r>
-    </w:p>
-    <w:p>
-      <w:r>
-        <w:tab/>
-        <w:t>return 0;</w:t>
-      </w:r>
-    </w:p>
-    <w:p>
-      <w:r>
-        <w:t>}</w:t>
-      </w:r>
-    </w:p>
-    <w:p>
-      <w:pPr>
-        <w:pStyle w:val="2"/>
-      </w:pPr>
-      <w:r>
-        <w:rPr>
-          <w:rFonts w:hint="eastAsia"/>
-        </w:rPr>
-        <w:t>封装变化点</w:t>
-      </w:r>
-    </w:p>
-    <w:p>
-      <w:r>
-        <w:tab/>
-      </w:r>
-      <w:r>
-        <w:rPr>
-          <w:rFonts w:hint="eastAsia"/>
-        </w:rPr>
-        <w:t>使用封装来创建对象之间的分界层，让设计者可以在分界层的一侧进行修改，而不会对另一侧产生不良的影响，从而实现层次间的松耦合。</w:t>
-      </w:r>
-    </w:p>
-    <w:p/>
-    <w:p>
-      <w:pPr>
-        <w:pStyle w:val="2"/>
-      </w:pPr>
-      <w:r>
-        <w:rPr>
-          <w:rFonts w:hint="eastAsia"/>
-        </w:rPr>
-        <w:t>迪米特法则</w:t>
-      </w:r>
-      <w:r>
-        <w:rPr>
-          <w:rFonts w:hint="eastAsia"/>
-        </w:rPr>
-        <w:t>LoD</w:t>
-      </w:r>
-    </w:p>
-    <w:p>
-      <w:pPr>
-        <w:pStyle w:val="3"/>
-      </w:pPr>
-      <w:r>
-        <w:rPr>
-          <w:rFonts w:hint="eastAsia"/>
-        </w:rPr>
-        <w:t>原理</w:t>
-      </w:r>
-    </w:p>
-    <w:p>
-      <w:r>
-        <w:tab/>
-      </w:r>
-      <w:r>
-        <w:rPr>
-          <w:rFonts w:hint="eastAsia"/>
-        </w:rPr>
-        <w:t>迪米特法则（</w:t>
-      </w:r>
-      <w:r>
-        <w:rPr>
-          <w:rFonts w:hint="eastAsia"/>
-        </w:rPr>
-        <w:t>Law</w:t>
-      </w:r>
-      <w:r>
-        <w:t xml:space="preserve"> </w:t>
-      </w:r>
-      <w:r>
-        <w:rPr>
-          <w:rFonts w:hint="eastAsia"/>
-        </w:rPr>
-        <w:t>of</w:t>
-      </w:r>
-      <w:r>
-        <w:t xml:space="preserve"> Demeter</w:t>
-      </w:r>
-      <w:r>
-        <w:rPr>
-          <w:rFonts w:hint="eastAsia"/>
-        </w:rPr>
-        <w:t>，</w:t>
-      </w:r>
-      <w:r>
-        <w:rPr>
-          <w:rFonts w:hint="eastAsia"/>
-        </w:rPr>
-        <w:t>LoD</w:t>
-      </w:r>
-      <w:r>
-        <w:rPr>
-          <w:rFonts w:hint="eastAsia"/>
-        </w:rPr>
-        <w:t>）</w:t>
-      </w:r>
-      <w:r>
-        <w:rPr>
-          <w:rFonts w:hint="eastAsia"/>
-        </w:rPr>
-        <w:t>/</w:t>
-      </w:r>
-      <w:r>
-        <w:rPr>
-          <w:rFonts w:hint="eastAsia"/>
-        </w:rPr>
-        <w:t>最少知识原则</w:t>
-      </w:r>
-      <w:r>
-        <w:rPr>
-          <w:rFonts w:hint="eastAsia"/>
-        </w:rPr>
-        <w:t>:</w:t>
-      </w:r>
-    </w:p>
-    <w:p>
-      <w:r>
         <w:lastRenderedPageBreak/>
-        <w:tab/>
-      </w:r>
-      <w:r>
-        <w:rPr>
-          <w:rFonts w:hint="eastAsia"/>
-        </w:rPr>
-        <w:t>一个对象应当对其他对象尽可能少的了解，从而降低各个对象之间的耦合，提高系统的可维护性。例如在一个程序中，各个模块之间相互调用时，通常会提供一个统一的接口来实现。这样其他模块不需要了解另外一个模块的内部实现细节，这样当一个模块内部的实现发生改变时，不会影响其他模块的使用（黑盒原理）。</w:t>
-      </w:r>
-    </w:p>
-    <w:p>
-      <w:r>
-        <w:tab/>
-      </w:r>
-      <w:r>
-        <w:rPr>
-          <w:rFonts w:hint="eastAsia"/>
-        </w:rPr>
-        <w:t>不讲变量类型声明为某个特定的具体类，而是声明为某个接口。</w:t>
-      </w:r>
-    </w:p>
-    <w:p>
-      <w:r>
-        <w:tab/>
-      </w:r>
-      <w:r>
-        <w:rPr>
-          <w:rFonts w:hint="eastAsia"/>
-        </w:rPr>
-        <w:t>客户程序无需获知对象的具体类型，只需要知道对象所具有的接口。</w:t>
-      </w:r>
-    </w:p>
-    <w:p>
-      <w:r>
-        <w:tab/>
-      </w:r>
-      <w:r>
-        <w:rPr>
-          <w:rFonts w:hint="eastAsia"/>
-        </w:rPr>
-        <w:t>减少系统中各部分的依赖关系，从而实现“高内聚、松耦合”</w:t>
-      </w:r>
-      <w:r>
-        <w:rPr>
-          <w:rFonts w:hint="eastAsia"/>
-        </w:rPr>
-        <w:t>的类型设计方案。</w:t>
-      </w:r>
-    </w:p>
-    <w:p>
-      <w:pPr>
-        <w:rPr>
-          <w:color w:val="FF0000"/>
-        </w:rPr>
-      </w:pPr>
-      <w:r>
-        <w:tab/>
-      </w:r>
-      <w:r>
-        <w:rPr>
-          <w:rFonts w:hint="eastAsia"/>
-        </w:rPr>
-        <w:t>注：</w:t>
-      </w:r>
-      <w:r>
-        <w:rPr>
-          <w:rFonts w:hint="eastAsia"/>
-          <w:color w:val="FF0000"/>
-        </w:rPr>
-        <w:t>针对接口编程，而不是针对实现编程</w:t>
-      </w:r>
-    </w:p>
-    <w:p>
-      <w:pPr>
-        <w:pStyle w:val="3"/>
-      </w:pPr>
-      <w:r>
-        <w:rPr>
-          <w:rFonts w:hint="eastAsia"/>
-        </w:rPr>
-        <w:t>代码</w:t>
-      </w:r>
-    </w:p>
-    <w:p>
-      <w:pPr>
-        <w:pStyle w:val="4"/>
-      </w:pPr>
-      <w:r>
-        <w:rPr>
-          <w:rFonts w:hint="eastAsia"/>
-        </w:rPr>
-        <w:t>旧方案</w:t>
-      </w:r>
-    </w:p>
-    <w:p>
-      <w:r>
-        <w:t xml:space="preserve">#define  _CRT_SECURE_NO_WARNINGS </w:t>
-      </w:r>
-    </w:p>
-    <w:p>
-      <w:r>
-        <w:t>#include &lt;iostream&gt;</w:t>
-      </w:r>
-    </w:p>
-    <w:p>
-      <w:r>
-        <w:t>#include &lt;string&gt;</w:t>
-      </w:r>
-    </w:p>
-    <w:p>
-      <w:r>
-        <w:t>using namespace std;</w:t>
-      </w:r>
-    </w:p>
-    <w:p>
-      <w:r>
-        <w:rPr>
-          <w:rFonts w:hint="eastAsia"/>
-        </w:rPr>
-        <w:t>//</w:t>
-      </w:r>
-      <w:r>
-        <w:rPr>
-          <w:rFonts w:hint="eastAsia"/>
-        </w:rPr>
-        <w:t>迪米特法则又叫最少知识原则</w:t>
-      </w:r>
-    </w:p>
-    <w:p>
-      <w:r>
-        <w:rPr>
-          <w:rFonts w:hint="eastAsia"/>
-        </w:rPr>
-        <w:t>//</w:t>
-      </w:r>
-      <w:r>
-        <w:rPr>
-          <w:rFonts w:hint="eastAsia"/>
-        </w:rPr>
-        <w:t>写一个抽象类</w:t>
-      </w:r>
-    </w:p>
-    <w:p>
-      <w:r>
-        <w:t>class AbstractBuilding{</w:t>
-      </w:r>
-    </w:p>
-    <w:p>
-      <w:r>
-        <w:t xml:space="preserve">public: </w:t>
-      </w:r>
-    </w:p>
-    <w:p>
-      <w:r>
-        <w:tab/>
-        <w:t>virtual void sale() = 0;</w:t>
-      </w:r>
-    </w:p>
-    <w:p>
-      <w:r>
-        <w:t>};</w:t>
-      </w:r>
-    </w:p>
-    <w:p/>
-    <w:p>
-      <w:r>
-        <w:rPr>
-          <w:rFonts w:hint="eastAsia"/>
-        </w:rPr>
-        <w:t>//</w:t>
-      </w:r>
-      <w:r>
-        <w:rPr>
-          <w:rFonts w:hint="eastAsia"/>
-        </w:rPr>
-        <w:t>楼盘</w:t>
-      </w:r>
-      <w:r>
-        <w:rPr>
-          <w:rFonts w:hint="eastAsia"/>
-        </w:rPr>
-        <w:t xml:space="preserve">A </w:t>
-      </w:r>
-    </w:p>
-    <w:p>
-      <w:r>
-        <w:t>class BuildingA :public AbstractBuilding{</w:t>
-      </w:r>
-    </w:p>
-    <w:p>
-      <w:r>
-        <w:t>public:</w:t>
-      </w:r>
-    </w:p>
-    <w:p>
-      <w:r>
-        <w:tab/>
-        <w:t>string mQulity;</w:t>
-      </w:r>
-    </w:p>
-    <w:p>
-      <w:r>
-        <w:t>public:</w:t>
-      </w:r>
-    </w:p>
-    <w:p>
-      <w:r>
-        <w:tab/>
-        <w:t>BuildingA(){</w:t>
-      </w:r>
-    </w:p>
-    <w:p>
-      <w:r>
-        <w:rPr>
-          <w:rFonts w:hint="eastAsia"/>
-        </w:rPr>
-        <w:tab/>
-      </w:r>
-      <w:r>
-        <w:rPr>
-          <w:rFonts w:hint="eastAsia"/>
-        </w:rPr>
-        <w:tab/>
-        <w:t>mQulity = "</w:t>
-      </w:r>
-      <w:r>
-        <w:rPr>
-          <w:rFonts w:hint="eastAsia"/>
-        </w:rPr>
-        <w:t>高品质</w:t>
-      </w:r>
-      <w:r>
-        <w:rPr>
-          <w:rFonts w:hint="eastAsia"/>
-        </w:rPr>
-        <w:t>";</w:t>
-      </w:r>
-    </w:p>
-    <w:p>
-      <w:r>
-        <w:tab/>
-        <w:t>}</w:t>
-      </w:r>
-    </w:p>
-    <w:p>
-      <w:r>
-        <w:tab/>
-        <w:t>virtual void sale(){</w:t>
-      </w:r>
-    </w:p>
-    <w:p>
-      <w:r>
-        <w:rPr>
-          <w:rFonts w:hint="eastAsia"/>
-        </w:rPr>
-        <w:lastRenderedPageBreak/>
-        <w:tab/>
-      </w:r>
-      <w:r>
-        <w:rPr>
-          <w:rFonts w:hint="eastAsia"/>
-        </w:rPr>
-        <w:tab/>
-        <w:t>cout &lt;&lt; "</w:t>
-      </w:r>
-      <w:r>
-        <w:rPr>
-          <w:rFonts w:hint="eastAsia"/>
-        </w:rPr>
-        <w:t>楼盘</w:t>
-      </w:r>
-      <w:r>
-        <w:rPr>
-          <w:rFonts w:hint="eastAsia"/>
-        </w:rPr>
-        <w:t>A" &lt;&lt; mQulity &lt;&lt; "</w:t>
-      </w:r>
-      <w:r>
-        <w:rPr>
-          <w:rFonts w:hint="eastAsia"/>
-        </w:rPr>
-        <w:t>被售卖</w:t>
-      </w:r>
-      <w:r>
-        <w:rPr>
-          <w:rFonts w:hint="eastAsia"/>
-        </w:rPr>
-        <w:t>!" &lt;&lt; endl;</w:t>
-      </w:r>
-    </w:p>
-    <w:p>
-      <w:r>
-        <w:tab/>
-        <w:t>}</w:t>
-      </w:r>
-    </w:p>
-    <w:p>
-      <w:r>
-        <w:t>};</w:t>
-      </w:r>
-    </w:p>
-    <w:p/>
-    <w:p>
-      <w:r>
-        <w:rPr>
-          <w:rFonts w:hint="eastAsia"/>
-        </w:rPr>
-        <w:t>//</w:t>
-      </w:r>
-      <w:r>
-        <w:rPr>
-          <w:rFonts w:hint="eastAsia"/>
-        </w:rPr>
-        <w:t>楼盘</w:t>
-      </w:r>
-      <w:r>
-        <w:rPr>
-          <w:rFonts w:hint="eastAsia"/>
-        </w:rPr>
-        <w:t xml:space="preserve">A </w:t>
-      </w:r>
-    </w:p>
-    <w:p>
-      <w:r>
-        <w:t>class BuildingB :public AbstractBuilding{</w:t>
-      </w:r>
-    </w:p>
-    <w:p>
-      <w:r>
-        <w:t>public:</w:t>
-      </w:r>
-    </w:p>
-    <w:p>
-      <w:r>
-        <w:tab/>
-        <w:t>string mQulity;</w:t>
-      </w:r>
-    </w:p>
-    <w:p>
-      <w:r>
-        <w:t>public:</w:t>
-      </w:r>
-    </w:p>
-    <w:p>
-      <w:r>
-        <w:tab/>
-        <w:t>BuildingB(){</w:t>
-      </w:r>
-    </w:p>
-    <w:p>
-      <w:r>
-        <w:rPr>
-          <w:rFonts w:hint="eastAsia"/>
-        </w:rPr>
-        <w:tab/>
-      </w:r>
-      <w:r>
-        <w:rPr>
-          <w:rFonts w:hint="eastAsia"/>
-        </w:rPr>
-        <w:tab/>
-        <w:t>mQulity = "</w:t>
-      </w:r>
-      <w:r>
-        <w:rPr>
-          <w:rFonts w:hint="eastAsia"/>
-        </w:rPr>
-        <w:t>低品质</w:t>
-      </w:r>
-      <w:r>
-        <w:rPr>
-          <w:rFonts w:hint="eastAsia"/>
-        </w:rPr>
-        <w:t>";</w:t>
-      </w:r>
-    </w:p>
-    <w:p>
-      <w:r>
-        <w:tab/>
-        <w:t>}</w:t>
-      </w:r>
-    </w:p>
-    <w:p>
-      <w:r>
-        <w:tab/>
-        <w:t>virtual void sale(){</w:t>
-      </w:r>
-    </w:p>
-    <w:p>
-      <w:r>
-        <w:rPr>
-          <w:rFonts w:hint="eastAsia"/>
-        </w:rPr>
-        <w:tab/>
-      </w:r>
-      <w:r>
-        <w:rPr>
-          <w:rFonts w:hint="eastAsia"/>
-        </w:rPr>
-        <w:tab/>
-        <w:t>cout &lt;&lt; "</w:t>
-      </w:r>
-      <w:r>
-        <w:rPr>
-          <w:rFonts w:hint="eastAsia"/>
-        </w:rPr>
-        <w:t>楼盘</w:t>
-      </w:r>
-      <w:r>
-        <w:rPr>
-          <w:rFonts w:hint="eastAsia"/>
-        </w:rPr>
-        <w:t>A" &lt;&lt; mQulity &lt;&lt; "</w:t>
-      </w:r>
-      <w:r>
-        <w:rPr>
-          <w:rFonts w:hint="eastAsia"/>
-        </w:rPr>
-        <w:t>被售卖</w:t>
-      </w:r>
-      <w:r>
-        <w:rPr>
-          <w:rFonts w:hint="eastAsia"/>
-        </w:rPr>
-        <w:t>!" &lt;&lt; endl;</w:t>
-      </w:r>
-    </w:p>
-    <w:p>
-      <w:r>
-        <w:tab/>
-        <w:t>}</w:t>
-      </w:r>
-    </w:p>
-    <w:p>
-      <w:r>
-        <w:t>};</w:t>
-      </w:r>
-    </w:p>
-    <w:p/>
-    <w:p>
-      <w:r>
-        <w:t>void test01() {</w:t>
-      </w:r>
-    </w:p>
-    <w:p>
-      <w:r>
-        <w:tab/>
-        <w:t xml:space="preserve">BuildingA*ba = new BuildingA; </w:t>
-      </w:r>
-    </w:p>
-    <w:p>
-      <w:r>
-        <w:rPr>
-          <w:rFonts w:hint="eastAsia"/>
-        </w:rPr>
-        <w:tab/>
-        <w:t>if (ba-&gt;mQulity == "</w:t>
-      </w:r>
-      <w:r>
-        <w:rPr>
-          <w:rFonts w:hint="eastAsia"/>
-        </w:rPr>
-        <w:t>低品质</w:t>
-      </w:r>
-      <w:r>
-        <w:rPr>
-          <w:rFonts w:hint="eastAsia"/>
-        </w:rPr>
-        <w:t>"){</w:t>
-      </w:r>
-    </w:p>
-    <w:p>
-      <w:r>
-        <w:tab/>
-      </w:r>
-      <w:r>
-        <w:tab/>
-        <w:t>ba-&gt;sale();</w:t>
-      </w:r>
-    </w:p>
-    <w:p>
-      <w:r>
-        <w:tab/>
-        <w:t>}</w:t>
-      </w:r>
-    </w:p>
-    <w:p>
-      <w:r>
-        <w:tab/>
-        <w:t>BuildingB*bb = new BuildingB;</w:t>
-      </w:r>
-    </w:p>
-    <w:p>
-      <w:r>
-        <w:rPr>
-          <w:rFonts w:hint="eastAsia"/>
-        </w:rPr>
-        <w:tab/>
-        <w:t>if (bb-&gt;mQulity == "</w:t>
-      </w:r>
-      <w:r>
-        <w:rPr>
-          <w:rFonts w:hint="eastAsia"/>
-        </w:rPr>
-        <w:t>低品质</w:t>
-      </w:r>
-      <w:r>
-        <w:rPr>
-          <w:rFonts w:hint="eastAsia"/>
-        </w:rPr>
-        <w:t>"){</w:t>
-      </w:r>
-    </w:p>
-    <w:p>
-      <w:r>
-        <w:tab/>
-      </w:r>
-      <w:r>
-        <w:tab/>
-        <w:t>bb-&gt;sale();</w:t>
-      </w:r>
-    </w:p>
-    <w:p>
-      <w:r>
-        <w:tab/>
-        <w:t>}</w:t>
-      </w:r>
-    </w:p>
-    <w:p>
-      <w:r>
-        <w:t>}</w:t>
-      </w:r>
-    </w:p>
-    <w:p/>
-    <w:p>
-      <w:r>
-        <w:t>int main(){</w:t>
-      </w:r>
-    </w:p>
-    <w:p>
-      <w:r>
-        <w:tab/>
-        <w:t>test01();</w:t>
-      </w:r>
-    </w:p>
-    <w:p>
-      <w:r>
-        <w:lastRenderedPageBreak/>
-        <w:tab/>
-        <w:t>return 0;</w:t>
-      </w:r>
-    </w:p>
-    <w:p>
-      <w:r>
-        <w:t>}</w:t>
-      </w:r>
-    </w:p>
-    <w:p>
-      <w:pPr>
-        <w:pStyle w:val="4"/>
-      </w:pPr>
-      <w:r>
-        <w:rPr>
-          <w:rFonts w:hint="eastAsia"/>
-        </w:rPr>
-        <w:t>新方案</w:t>
-      </w:r>
-    </w:p>
-    <w:p>
-      <w:r>
-        <w:t xml:space="preserve">#define  _CRT_SECURE_NO_WARNINGS </w:t>
-      </w:r>
-    </w:p>
-    <w:p>
-      <w:r>
-        <w:t>#include &lt;iostream&gt;</w:t>
-      </w:r>
-    </w:p>
-    <w:p>
-      <w:r>
-        <w:t>#include &lt;string&gt;</w:t>
-      </w:r>
-    </w:p>
-    <w:p>
-      <w:r>
-        <w:t>#include &lt;vector&gt;</w:t>
-      </w:r>
-    </w:p>
-    <w:p/>
-    <w:p>
-      <w:r>
-        <w:t>using namespace std;</w:t>
-      </w:r>
-    </w:p>
-    <w:p>
-      <w:r>
-        <w:rPr>
-          <w:rFonts w:hint="eastAsia"/>
-        </w:rPr>
-        <w:t>//</w:t>
-      </w:r>
-      <w:r>
-        <w:rPr>
-          <w:rFonts w:hint="eastAsia"/>
-        </w:rPr>
-        <w:t>迪米特法则又叫最少知识原则</w:t>
-      </w:r>
-    </w:p>
-    <w:p>
-      <w:r>
-        <w:rPr>
-          <w:rFonts w:hint="eastAsia"/>
-        </w:rPr>
-        <w:t>//</w:t>
-      </w:r>
-      <w:r>
-        <w:rPr>
-          <w:rFonts w:hint="eastAsia"/>
-        </w:rPr>
-        <w:t>写一个抽象类</w:t>
-      </w:r>
-    </w:p>
-    <w:p>
-      <w:r>
-        <w:t>class AbstractBuilding{</w:t>
-      </w:r>
-    </w:p>
-    <w:p>
-      <w:r>
-        <w:t>public:</w:t>
-      </w:r>
-    </w:p>
-    <w:p>
-      <w:r>
-        <w:tab/>
-        <w:t>string mQulity;</w:t>
-      </w:r>
-    </w:p>
-    <w:p>
-      <w:r>
-        <w:t xml:space="preserve">public: </w:t>
-      </w:r>
-    </w:p>
-    <w:p>
-      <w:r>
-        <w:tab/>
-        <w:t>virtual void sale() = 0;</w:t>
-      </w:r>
-    </w:p>
-    <w:p>
-      <w:r>
-        <w:tab/>
-        <w:t>virtual string getQuality() = 0;</w:t>
-      </w:r>
-    </w:p>
-    <w:p>
-      <w:r>
-        <w:t>};</w:t>
-      </w:r>
-    </w:p>
-    <w:p/>
-    <w:p>
-      <w:r>
-        <w:rPr>
-          <w:rFonts w:hint="eastAsia"/>
-        </w:rPr>
-        <w:t>//</w:t>
-      </w:r>
-      <w:r>
-        <w:rPr>
-          <w:rFonts w:hint="eastAsia"/>
-        </w:rPr>
-        <w:t>楼盘</w:t>
-      </w:r>
-      <w:r>
-        <w:rPr>
-          <w:rFonts w:hint="eastAsia"/>
-        </w:rPr>
-        <w:t xml:space="preserve">A </w:t>
-      </w:r>
-    </w:p>
-    <w:p>
-      <w:r>
-        <w:t>class BuildingA :public AbstractBuilding{</w:t>
-      </w:r>
-    </w:p>
-    <w:p>
-      <w:r>
-        <w:t>public:</w:t>
-      </w:r>
-    </w:p>
-    <w:p>
-      <w:r>
-        <w:tab/>
-        <w:t>BuildingA(){</w:t>
-      </w:r>
-    </w:p>
-    <w:p>
-      <w:r>
-        <w:rPr>
-          <w:rFonts w:hint="eastAsia"/>
-        </w:rPr>
-        <w:tab/>
-      </w:r>
-      <w:r>
-        <w:rPr>
-          <w:rFonts w:hint="eastAsia"/>
-        </w:rPr>
-        <w:tab/>
-        <w:t>mQulity = "</w:t>
-      </w:r>
-      <w:r>
-        <w:rPr>
-          <w:rFonts w:hint="eastAsia"/>
-        </w:rPr>
-        <w:t>高品质</w:t>
-      </w:r>
-      <w:r>
-        <w:rPr>
-          <w:rFonts w:hint="eastAsia"/>
-        </w:rPr>
-        <w:t>";</w:t>
-      </w:r>
-    </w:p>
-    <w:p>
-      <w:r>
-        <w:tab/>
-        <w:t>}</w:t>
-      </w:r>
-    </w:p>
-    <w:p/>
-    <w:p>
-      <w:r>
-        <w:tab/>
-        <w:t>virtual void sale(){</w:t>
-      </w:r>
-    </w:p>
-    <w:p>
-      <w:r>
-        <w:rPr>
-          <w:rFonts w:hint="eastAsia"/>
-        </w:rPr>
-        <w:tab/>
-      </w:r>
-      <w:r>
-        <w:rPr>
-          <w:rFonts w:hint="eastAsia"/>
-        </w:rPr>
-        <w:tab/>
-        <w:t>cout &lt;&lt; "</w:t>
-      </w:r>
-      <w:r>
-        <w:rPr>
-          <w:rFonts w:hint="eastAsia"/>
-        </w:rPr>
-        <w:t>楼盘</w:t>
-      </w:r>
-      <w:r>
-        <w:rPr>
-          <w:rFonts w:hint="eastAsia"/>
-        </w:rPr>
-        <w:t>A" &lt;&lt; mQulity &lt;&lt; "</w:t>
-      </w:r>
-      <w:r>
-        <w:rPr>
-          <w:rFonts w:hint="eastAsia"/>
-        </w:rPr>
-        <w:t>被售卖</w:t>
-      </w:r>
-      <w:r>
-        <w:rPr>
-          <w:rFonts w:hint="eastAsia"/>
-        </w:rPr>
-        <w:t>!" &lt;&lt; endl;</w:t>
-      </w:r>
-    </w:p>
-    <w:p>
-      <w:r>
-        <w:tab/>
-        <w:t>}</w:t>
-      </w:r>
-    </w:p>
-    <w:p>
-      <w:r>
-        <w:tab/>
-        <w:t>virtual string getQuality(){</w:t>
-      </w:r>
-    </w:p>
-    <w:p>
-      <w:r>
-        <w:lastRenderedPageBreak/>
-        <w:tab/>
-      </w:r>
-      <w:r>
-        <w:tab/>
-        <w:t>return mQulity;</w:t>
-      </w:r>
-    </w:p>
-    <w:p>
-      <w:r>
-        <w:tab/>
-        <w:t>};</w:t>
-      </w:r>
-    </w:p>
-    <w:p>
-      <w:r>
-        <w:t>};</w:t>
-      </w:r>
-    </w:p>
-    <w:p/>
-    <w:p>
-      <w:r>
-        <w:rPr>
-          <w:rFonts w:hint="eastAsia"/>
-        </w:rPr>
-        <w:t>//</w:t>
-      </w:r>
-      <w:r>
-        <w:rPr>
-          <w:rFonts w:hint="eastAsia"/>
-        </w:rPr>
-        <w:t>楼盘</w:t>
-      </w:r>
-      <w:r>
-        <w:rPr>
-          <w:rFonts w:hint="eastAsia"/>
-        </w:rPr>
-        <w:t xml:space="preserve">B </w:t>
-      </w:r>
-    </w:p>
-    <w:p>
-      <w:r>
-        <w:t>class BuildingB :public AbstractBuilding{</w:t>
-      </w:r>
-    </w:p>
-    <w:p>
-      <w:r>
-        <w:t>public:</w:t>
-      </w:r>
-    </w:p>
-    <w:p>
-      <w:r>
-        <w:tab/>
-        <w:t>BuildingB(){</w:t>
-      </w:r>
-    </w:p>
-    <w:p>
-      <w:r>
-        <w:rPr>
-          <w:rFonts w:hint="eastAsia"/>
-        </w:rPr>
-        <w:tab/>
-      </w:r>
-      <w:r>
-        <w:rPr>
-          <w:rFonts w:hint="eastAsia"/>
-        </w:rPr>
-        <w:tab/>
-        <w:t>mQulity = "</w:t>
-      </w:r>
-      <w:r>
-        <w:rPr>
-          <w:rFonts w:hint="eastAsia"/>
-        </w:rPr>
-        <w:t>低品质</w:t>
-      </w:r>
-      <w:r>
-        <w:rPr>
-          <w:rFonts w:hint="eastAsia"/>
-        </w:rPr>
-        <w:t>";</w:t>
-      </w:r>
-    </w:p>
-    <w:p>
-      <w:r>
-        <w:tab/>
-        <w:t>}</w:t>
-      </w:r>
-    </w:p>
-    <w:p/>
-    <w:p>
-      <w:r>
-        <w:tab/>
-        <w:t>virtual void sale(){</w:t>
-      </w:r>
-    </w:p>
-    <w:p>
-      <w:r>
-        <w:rPr>
-          <w:rFonts w:hint="eastAsia"/>
-        </w:rPr>
-        <w:tab/>
-      </w:r>
-      <w:r>
-        <w:rPr>
-          <w:rFonts w:hint="eastAsia"/>
-        </w:rPr>
-        <w:tab/>
-        <w:t>cout &lt;&lt; "</w:t>
-      </w:r>
-      <w:r>
-        <w:rPr>
-          <w:rFonts w:hint="eastAsia"/>
-        </w:rPr>
-        <w:t>楼盘</w:t>
-      </w:r>
-      <w:r>
-        <w:rPr>
-          <w:rFonts w:hint="eastAsia"/>
-        </w:rPr>
-        <w:t>A" &lt;&lt; mQulity &lt;&lt; "</w:t>
-      </w:r>
-      <w:r>
-        <w:rPr>
-          <w:rFonts w:hint="eastAsia"/>
-        </w:rPr>
-        <w:t>被售卖</w:t>
-      </w:r>
-      <w:r>
-        <w:rPr>
-          <w:rFonts w:hint="eastAsia"/>
-        </w:rPr>
-        <w:t>!" &lt;&lt; endl;</w:t>
-      </w:r>
-    </w:p>
-    <w:p>
-      <w:r>
-        <w:tab/>
-        <w:t>}</w:t>
-      </w:r>
-    </w:p>
-    <w:p>
-      <w:r>
-        <w:tab/>
-        <w:t>virtual string getQuality(){</w:t>
-      </w:r>
-    </w:p>
-    <w:p>
-      <w:r>
-        <w:tab/>
-      </w:r>
-      <w:r>
-        <w:tab/>
-        <w:t>return mQulity;</w:t>
-      </w:r>
-    </w:p>
-    <w:p>
-      <w:r>
-        <w:tab/>
-        <w:t>};</w:t>
-      </w:r>
-    </w:p>
-    <w:p>
-      <w:r>
-        <w:t>};</w:t>
-      </w:r>
-    </w:p>
-    <w:p/>
-    <w:p>
-      <w:r>
-        <w:t>void test01() {</w:t>
-      </w:r>
-    </w:p>
-    <w:p>
-      <w:r>
-        <w:tab/>
-        <w:t xml:space="preserve">BuildingA*ba = new BuildingA; </w:t>
-      </w:r>
-    </w:p>
-    <w:p>
-      <w:r>
-        <w:rPr>
-          <w:rFonts w:hint="eastAsia"/>
-        </w:rPr>
-        <w:tab/>
-        <w:t>if (ba-&gt;mQulity == "</w:t>
-      </w:r>
-      <w:r>
-        <w:rPr>
-          <w:rFonts w:hint="eastAsia"/>
-        </w:rPr>
-        <w:t>低品质</w:t>
-      </w:r>
-      <w:r>
-        <w:rPr>
-          <w:rFonts w:hint="eastAsia"/>
-        </w:rPr>
-        <w:t>"){</w:t>
-      </w:r>
-    </w:p>
-    <w:p>
-      <w:r>
-        <w:tab/>
-      </w:r>
-      <w:r>
-        <w:tab/>
-        <w:t>ba-&gt;sale();</w:t>
-      </w:r>
-    </w:p>
-    <w:p>
-      <w:r>
-        <w:tab/>
-        <w:t>}</w:t>
-      </w:r>
-    </w:p>
-    <w:p>
-      <w:r>
-        <w:tab/>
-        <w:t>BuildingB*bb = new BuildingB;</w:t>
-      </w:r>
-    </w:p>
-    <w:p>
-      <w:r>
-        <w:rPr>
-          <w:rFonts w:hint="eastAsia"/>
-        </w:rPr>
-        <w:tab/>
-        <w:t>if (bb-&gt;mQulity == "</w:t>
-      </w:r>
-      <w:r>
-        <w:rPr>
-          <w:rFonts w:hint="eastAsia"/>
-        </w:rPr>
-        <w:t>低品质</w:t>
-      </w:r>
-      <w:r>
-        <w:rPr>
-          <w:rFonts w:hint="eastAsia"/>
-        </w:rPr>
-        <w:t>"){</w:t>
-      </w:r>
-    </w:p>
-    <w:p>
-      <w:r>
-        <w:tab/>
-      </w:r>
-      <w:r>
-        <w:tab/>
-        <w:t>bb-&gt;sale();</w:t>
-      </w:r>
-    </w:p>
-    <w:p>
-      <w:r>
-        <w:tab/>
-        <w:t>}</w:t>
-      </w:r>
-    </w:p>
-    <w:p>
-      <w:r>
-        <w:t>}</w:t>
-      </w:r>
-    </w:p>
-    <w:p/>
-    <w:p>
-      <w:r>
-        <w:rPr>
-          <w:rFonts w:hint="eastAsia"/>
-        </w:rPr>
-        <w:lastRenderedPageBreak/>
-        <w:t>//</w:t>
-      </w:r>
-      <w:r>
-        <w:rPr>
-          <w:rFonts w:hint="eastAsia"/>
-        </w:rPr>
-        <w:t>中介类</w:t>
-      </w:r>
-    </w:p>
-    <w:p>
-      <w:r>
-        <w:t>class Mediator{</w:t>
-      </w:r>
-    </w:p>
-    <w:p>
-      <w:r>
-        <w:t>public:</w:t>
-      </w:r>
-    </w:p>
-    <w:p>
-      <w:r>
-        <w:tab/>
-        <w:t>vector&lt;AbstractBuilding*&gt; vBuilding;</w:t>
-      </w:r>
-    </w:p>
-    <w:p>
-      <w:r>
-        <w:t>public:</w:t>
-      </w:r>
-    </w:p>
-    <w:p>
-      <w:r>
-        <w:tab/>
-        <w:t>Mediator(){</w:t>
-      </w:r>
-    </w:p>
-    <w:p>
-      <w:r>
-        <w:tab/>
-      </w:r>
-      <w:r>
-        <w:tab/>
-        <w:t>AbstractBuilding* building = new BuildingA;</w:t>
-      </w:r>
-    </w:p>
-    <w:p>
-      <w:r>
-        <w:tab/>
-      </w:r>
-      <w:r>
-        <w:tab/>
-        <w:t>vBuilding.push_back(building);</w:t>
-      </w:r>
-    </w:p>
-    <w:p/>
-    <w:p>
-      <w:r>
-        <w:tab/>
-      </w:r>
-      <w:r>
-        <w:tab/>
-        <w:t>building = new BuildingB;</w:t>
-      </w:r>
-    </w:p>
-    <w:p>
-      <w:r>
-        <w:tab/>
-      </w:r>
-      <w:r>
-        <w:tab/>
-        <w:t>vBuilding.push_back(building);</w:t>
-      </w:r>
-    </w:p>
-    <w:p>
-      <w:r>
-        <w:tab/>
-        <w:t>}</w:t>
-      </w:r>
-    </w:p>
-    <w:p>
-      <w:r>
-        <w:tab/>
-        <w:t>~Mediator(){</w:t>
-      </w:r>
-    </w:p>
-    <w:p>
-      <w:r>
-        <w:tab/>
-      </w:r>
-      <w:r>
-        <w:tab/>
-        <w:t>for (</w:t>
-      </w:r>
-    </w:p>
-    <w:p>
-      <w:r>
-        <w:tab/>
-      </w:r>
-      <w:r>
-        <w:tab/>
-      </w:r>
-      <w:r>
-        <w:tab/>
-        <w:t>vector&lt;AbstractBuilding*&gt;::iterator it = vBuilding.begin();</w:t>
-      </w:r>
-    </w:p>
-    <w:p>
-      <w:r>
-        <w:tab/>
-      </w:r>
-      <w:r>
-        <w:tab/>
-      </w:r>
-      <w:r>
-        <w:tab/>
-        <w:t>it != vBuilding.end();</w:t>
-      </w:r>
-    </w:p>
-    <w:p>
-      <w:r>
-        <w:tab/>
-      </w:r>
-      <w:r>
-        <w:tab/>
-      </w:r>
-      <w:r>
-        <w:tab/>
-        <w:t>it++</w:t>
-      </w:r>
-    </w:p>
-    <w:p>
-      <w:r>
-        <w:tab/>
-      </w:r>
-      <w:r>
-        <w:tab/>
-      </w:r>
-      <w:r>
-        <w:tab/>
-        <w:t>){</w:t>
-      </w:r>
-    </w:p>
-    <w:p>
-      <w:r>
-        <w:tab/>
-      </w:r>
-      <w:r>
-        <w:tab/>
-      </w:r>
-      <w:r>
-        <w:tab/>
-        <w:t>if (*it != NULL) delete *it;</w:t>
-      </w:r>
-    </w:p>
-    <w:p>
-      <w:r>
-        <w:tab/>
-      </w:r>
-      <w:r>
-        <w:tab/>
-        <w:t>}</w:t>
-      </w:r>
-    </w:p>
-    <w:p>
-      <w:r>
-        <w:tab/>
-        <w:t>}</w:t>
-      </w:r>
-    </w:p>
-    <w:p>
-      <w:r>
-        <w:rPr>
-          <w:rFonts w:hint="eastAsia"/>
-        </w:rPr>
-        <w:tab/>
-        <w:t>//</w:t>
-      </w:r>
-      <w:r>
-        <w:rPr>
-          <w:rFonts w:hint="eastAsia"/>
-        </w:rPr>
-        <w:t>对外提供接口</w:t>
-      </w:r>
-    </w:p>
-    <w:p>
-      <w:r>
-        <w:tab/>
-        <w:t>AbstractBuilding* findMyBuilding(string quality){</w:t>
-      </w:r>
-    </w:p>
-    <w:p>
-      <w:r>
-        <w:tab/>
-      </w:r>
-      <w:r>
-        <w:tab/>
-        <w:t>for (</w:t>
-      </w:r>
-    </w:p>
-    <w:p>
-      <w:r>
-        <w:tab/>
-      </w:r>
-      <w:r>
-        <w:tab/>
-      </w:r>
-      <w:r>
-        <w:tab/>
-        <w:t>vector&lt;AbstractBuilding*&gt;::iterator it = vBuilding.begin();</w:t>
-      </w:r>
-    </w:p>
-    <w:p>
-      <w:r>
-        <w:tab/>
-      </w:r>
-      <w:r>
-        <w:tab/>
-      </w:r>
-      <w:r>
-        <w:tab/>
-        <w:t>it != vBuilding.end();</w:t>
-      </w:r>
-    </w:p>
-    <w:p>
-      <w:r>
-        <w:tab/>
-      </w:r>
-      <w:r>
-        <w:tab/>
-      </w:r>
-      <w:r>
-        <w:tab/>
-        <w:t>it++</w:t>
-      </w:r>
-    </w:p>
-    <w:p>
-      <w:r>
-        <w:tab/>
-      </w:r>
-      <w:r>
-        <w:tab/>
-      </w:r>
-      <w:r>
-        <w:tab/>
-        <w:t>){</w:t>
-      </w:r>
-    </w:p>
-    <w:p>
-      <w:r>
-        <w:rPr>
-          <w:rFonts w:hint="eastAsia"/>
-        </w:rPr>
-        <w:tab/>
-      </w:r>
-      <w:r>
-        <w:rPr>
-          <w:rFonts w:hint="eastAsia"/>
-        </w:rPr>
-        <w:tab/>
-      </w:r>
-      <w:r>
-        <w:rPr>
-          <w:rFonts w:hint="eastAsia"/>
-        </w:rPr>
-        <w:tab/>
-        <w:t>//</w:t>
-      </w:r>
-      <w:r>
-        <w:rPr>
-          <w:rFonts w:hint="eastAsia"/>
-        </w:rPr>
-        <w:t>两个</w:t>
-      </w:r>
-      <w:r>
-        <w:rPr>
-          <w:rFonts w:hint="eastAsia"/>
-        </w:rPr>
-        <w:t>if</w:t>
-      </w:r>
-      <w:r>
-        <w:rPr>
-          <w:rFonts w:hint="eastAsia"/>
-        </w:rPr>
-        <w:t>任选一个</w:t>
-      </w:r>
-    </w:p>
-    <w:p>
-      <w:r>
-        <w:tab/>
-      </w:r>
-      <w:r>
-        <w:tab/>
-      </w:r>
-      <w:r>
-        <w:tab/>
-        <w:t>//if ((*it)-&gt;getQuality() == quality) return *it;</w:t>
-      </w:r>
-    </w:p>
-    <w:p>
-      <w:r>
-        <w:lastRenderedPageBreak/>
-        <w:tab/>
-      </w:r>
-      <w:r>
-        <w:tab/>
-      </w:r>
-      <w:r>
-        <w:tab/>
-        <w:t>if ((*it)-&gt;mQulity == quality) return *it;</w:t>
-      </w:r>
-    </w:p>
-    <w:p>
-      <w:r>
-        <w:tab/>
-      </w:r>
-      <w:r>
-        <w:tab/>
-        <w:t>}</w:t>
-      </w:r>
-    </w:p>
-    <w:p>
-      <w:r>
-        <w:tab/>
-      </w:r>
-      <w:r>
-        <w:tab/>
-      </w:r>
-      <w:r>
-        <w:tab/>
-        <w:t>return NULL;</w:t>
-      </w:r>
-    </w:p>
-    <w:p>
-      <w:r>
-        <w:tab/>
-        <w:t>}</w:t>
-      </w:r>
-    </w:p>
-    <w:p>
-      <w:r>
-        <w:t>};</w:t>
-      </w:r>
-    </w:p>
-    <w:p/>
-    <w:p>
-      <w:r>
-        <w:rPr>
-          <w:rFonts w:hint="eastAsia"/>
-        </w:rPr>
-        <w:t>//</w:t>
-      </w:r>
-      <w:r>
-        <w:rPr>
-          <w:rFonts w:hint="eastAsia"/>
-        </w:rPr>
-        <w:t>客户端</w:t>
-      </w:r>
-    </w:p>
-    <w:p>
-      <w:r>
-        <w:t>void test02(){</w:t>
-      </w:r>
-    </w:p>
-    <w:p>
-      <w:r>
-        <w:tab/>
-        <w:t>Mediator*mediator = new Mediator;</w:t>
-      </w:r>
-    </w:p>
-    <w:p>
-      <w:r>
-        <w:rPr>
-          <w:rFonts w:hint="eastAsia"/>
-        </w:rPr>
-        <w:tab/>
-        <w:t>AbstractBuilding*building = mediator-&gt;findMyBuilding("</w:t>
-      </w:r>
-      <w:r>
-        <w:rPr>
-          <w:rFonts w:hint="eastAsia"/>
-        </w:rPr>
-        <w:t>高品质</w:t>
-      </w:r>
-      <w:r>
-        <w:rPr>
-          <w:rFonts w:hint="eastAsia"/>
-        </w:rPr>
-        <w:t>");</w:t>
-      </w:r>
-    </w:p>
-    <w:p>
-      <w:r>
-        <w:tab/>
-        <w:t>if (building != NULL){</w:t>
-      </w:r>
-    </w:p>
-    <w:p>
-      <w:r>
-        <w:tab/>
-      </w:r>
-      <w:r>
-        <w:tab/>
-        <w:t>building-&gt;sale();</w:t>
-      </w:r>
-    </w:p>
-    <w:p>
-      <w:r>
-        <w:tab/>
-        <w:t>}</w:t>
-      </w:r>
-    </w:p>
-    <w:p>
-      <w:r>
-        <w:tab/>
-        <w:t>else{</w:t>
-      </w:r>
-    </w:p>
-    <w:p>
-      <w:r>
-        <w:rPr>
-          <w:rFonts w:hint="eastAsia"/>
-        </w:rPr>
-        <w:tab/>
-      </w:r>
-      <w:r>
-        <w:rPr>
-          <w:rFonts w:hint="eastAsia"/>
-        </w:rPr>
-        <w:tab/>
-        <w:t>cout &lt;&lt; "</w:t>
-      </w:r>
-      <w:r>
-        <w:rPr>
-          <w:rFonts w:hint="eastAsia"/>
-        </w:rPr>
-        <w:t>没有符合您条件的楼盘！</w:t>
-      </w:r>
-      <w:r>
-        <w:rPr>
-          <w:rFonts w:hint="eastAsia"/>
-        </w:rPr>
-        <w:t>" &lt;&lt; endl;</w:t>
-      </w:r>
-    </w:p>
-    <w:p>
-      <w:r>
-        <w:tab/>
-        <w:t>}</w:t>
-      </w:r>
-    </w:p>
-    <w:p/>
-    <w:p>
-      <w:r>
-        <w:rPr>
-          <w:rFonts w:hint="eastAsia"/>
-        </w:rPr>
-        <w:tab/>
-        <w:t>building = mediator-&gt;findMyBuilding("</w:t>
-      </w:r>
-      <w:r>
-        <w:rPr>
-          <w:rFonts w:hint="eastAsia"/>
-        </w:rPr>
-        <w:t>低品质</w:t>
-      </w:r>
-      <w:r>
-        <w:rPr>
-          <w:rFonts w:hint="eastAsia"/>
-        </w:rPr>
-        <w:t>");</w:t>
-      </w:r>
-    </w:p>
-    <w:p>
-      <w:r>
-        <w:tab/>
-        <w:t>if (building != NULL){</w:t>
-      </w:r>
-    </w:p>
-    <w:p>
-      <w:r>
-        <w:tab/>
-      </w:r>
-      <w:r>
-        <w:tab/>
-        <w:t>building-&gt;sale();</w:t>
-      </w:r>
-    </w:p>
-    <w:p>
-      <w:r>
-        <w:tab/>
-        <w:t>}</w:t>
-      </w:r>
-    </w:p>
-    <w:p>
-      <w:r>
-        <w:tab/>
-        <w:t>else{</w:t>
-      </w:r>
-    </w:p>
-    <w:p>
-      <w:r>
-        <w:rPr>
-          <w:rFonts w:hint="eastAsia"/>
-        </w:rPr>
-        <w:tab/>
-      </w:r>
-      <w:r>
-        <w:rPr>
-          <w:rFonts w:hint="eastAsia"/>
-        </w:rPr>
-        <w:tab/>
-        <w:t>cout &lt;&lt; "</w:t>
-      </w:r>
-      <w:r>
-        <w:rPr>
-          <w:rFonts w:hint="eastAsia"/>
-        </w:rPr>
-        <w:t>没有符合您条件的楼盘！</w:t>
-      </w:r>
-      <w:r>
-        <w:rPr>
-          <w:rFonts w:hint="eastAsia"/>
-        </w:rPr>
-        <w:t>" &lt;&lt; endl;</w:t>
-      </w:r>
-    </w:p>
-    <w:p>
-      <w:r>
-        <w:tab/>
-        <w:t>}</w:t>
-      </w:r>
-    </w:p>
-    <w:p>
-      <w:r>
-        <w:t>}</w:t>
-      </w:r>
-    </w:p>
-    <w:p/>
-    <w:p>
-      <w:r>
-        <w:t>int main(){</w:t>
-      </w:r>
-    </w:p>
-    <w:p>
-      <w:r>
         <w:tab/>
         <w:t>test02();</w:t>
       </w:r>
@@ -7471,11 +7784,195 @@
       </w:pPr>
     </w:lvl>
   </w:abstractNum>
+  <w:abstractNum w:abstractNumId="2" w15:restartNumberingAfterBreak="0">
+    <w:nsid w:val="30876298"/>
+    <w:multiLevelType w:val="hybridMultilevel"/>
+    <w:tmpl w:val="81901128"/>
+    <w:lvl w:ilvl="0" w:tplc="385EC34A">
+      <w:start w:val="1"/>
+      <w:numFmt w:val="decimal"/>
+      <w:lvlText w:val="%1、"/>
+      <w:lvlJc w:val="left"/>
+      <w:pPr>
+        <w:ind w:left="780" w:hanging="360"/>
+      </w:pPr>
+      <w:rPr>
+        <w:rFonts w:hint="default"/>
+      </w:rPr>
+    </w:lvl>
+    <w:lvl w:ilvl="1" w:tplc="04090019" w:tentative="1">
+      <w:start w:val="1"/>
+      <w:numFmt w:val="lowerLetter"/>
+      <w:lvlText w:val="%2)"/>
+      <w:lvlJc w:val="left"/>
+      <w:pPr>
+        <w:ind w:left="1260" w:hanging="420"/>
+      </w:pPr>
+    </w:lvl>
+    <w:lvl w:ilvl="2" w:tplc="0409001B" w:tentative="1">
+      <w:start w:val="1"/>
+      <w:numFmt w:val="lowerRoman"/>
+      <w:lvlText w:val="%3."/>
+      <w:lvlJc w:val="right"/>
+      <w:pPr>
+        <w:ind w:left="1680" w:hanging="420"/>
+      </w:pPr>
+    </w:lvl>
+    <w:lvl w:ilvl="3" w:tplc="0409000F" w:tentative="1">
+      <w:start w:val="1"/>
+      <w:numFmt w:val="decimal"/>
+      <w:lvlText w:val="%4."/>
+      <w:lvlJc w:val="left"/>
+      <w:pPr>
+        <w:ind w:left="2100" w:hanging="420"/>
+      </w:pPr>
+    </w:lvl>
+    <w:lvl w:ilvl="4" w:tplc="04090019" w:tentative="1">
+      <w:start w:val="1"/>
+      <w:numFmt w:val="lowerLetter"/>
+      <w:lvlText w:val="%5)"/>
+      <w:lvlJc w:val="left"/>
+      <w:pPr>
+        <w:ind w:left="2520" w:hanging="420"/>
+      </w:pPr>
+    </w:lvl>
+    <w:lvl w:ilvl="5" w:tplc="0409001B" w:tentative="1">
+      <w:start w:val="1"/>
+      <w:numFmt w:val="lowerRoman"/>
+      <w:lvlText w:val="%6."/>
+      <w:lvlJc w:val="right"/>
+      <w:pPr>
+        <w:ind w:left="2940" w:hanging="420"/>
+      </w:pPr>
+    </w:lvl>
+    <w:lvl w:ilvl="6" w:tplc="0409000F" w:tentative="1">
+      <w:start w:val="1"/>
+      <w:numFmt w:val="decimal"/>
+      <w:lvlText w:val="%7."/>
+      <w:lvlJc w:val="left"/>
+      <w:pPr>
+        <w:ind w:left="3360" w:hanging="420"/>
+      </w:pPr>
+    </w:lvl>
+    <w:lvl w:ilvl="7" w:tplc="04090019" w:tentative="1">
+      <w:start w:val="1"/>
+      <w:numFmt w:val="lowerLetter"/>
+      <w:lvlText w:val="%8)"/>
+      <w:lvlJc w:val="left"/>
+      <w:pPr>
+        <w:ind w:left="3780" w:hanging="420"/>
+      </w:pPr>
+    </w:lvl>
+    <w:lvl w:ilvl="8" w:tplc="0409001B" w:tentative="1">
+      <w:start w:val="1"/>
+      <w:numFmt w:val="lowerRoman"/>
+      <w:lvlText w:val="%9."/>
+      <w:lvlJc w:val="right"/>
+      <w:pPr>
+        <w:ind w:left="4200" w:hanging="420"/>
+      </w:pPr>
+    </w:lvl>
+  </w:abstractNum>
+  <w:abstractNum w:abstractNumId="3" w15:restartNumberingAfterBreak="0">
+    <w:nsid w:val="4B89103A"/>
+    <w:multiLevelType w:val="hybridMultilevel"/>
+    <w:tmpl w:val="641C1204"/>
+    <w:lvl w:ilvl="0" w:tplc="287C6342">
+      <w:start w:val="1"/>
+      <w:numFmt w:val="decimal"/>
+      <w:lvlText w:val="%1、"/>
+      <w:lvlJc w:val="left"/>
+      <w:pPr>
+        <w:ind w:left="780" w:hanging="360"/>
+      </w:pPr>
+      <w:rPr>
+        <w:rFonts w:hint="default"/>
+      </w:rPr>
+    </w:lvl>
+    <w:lvl w:ilvl="1" w:tplc="04090019" w:tentative="1">
+      <w:start w:val="1"/>
+      <w:numFmt w:val="lowerLetter"/>
+      <w:lvlText w:val="%2)"/>
+      <w:lvlJc w:val="left"/>
+      <w:pPr>
+        <w:ind w:left="1260" w:hanging="420"/>
+      </w:pPr>
+    </w:lvl>
+    <w:lvl w:ilvl="2" w:tplc="0409001B" w:tentative="1">
+      <w:start w:val="1"/>
+      <w:numFmt w:val="lowerRoman"/>
+      <w:lvlText w:val="%3."/>
+      <w:lvlJc w:val="right"/>
+      <w:pPr>
+        <w:ind w:left="1680" w:hanging="420"/>
+      </w:pPr>
+    </w:lvl>
+    <w:lvl w:ilvl="3" w:tplc="0409000F" w:tentative="1">
+      <w:start w:val="1"/>
+      <w:numFmt w:val="decimal"/>
+      <w:lvlText w:val="%4."/>
+      <w:lvlJc w:val="left"/>
+      <w:pPr>
+        <w:ind w:left="2100" w:hanging="420"/>
+      </w:pPr>
+    </w:lvl>
+    <w:lvl w:ilvl="4" w:tplc="04090019" w:tentative="1">
+      <w:start w:val="1"/>
+      <w:numFmt w:val="lowerLetter"/>
+      <w:lvlText w:val="%5)"/>
+      <w:lvlJc w:val="left"/>
+      <w:pPr>
+        <w:ind w:left="2520" w:hanging="420"/>
+      </w:pPr>
+    </w:lvl>
+    <w:lvl w:ilvl="5" w:tplc="0409001B" w:tentative="1">
+      <w:start w:val="1"/>
+      <w:numFmt w:val="lowerRoman"/>
+      <w:lvlText w:val="%6."/>
+      <w:lvlJc w:val="right"/>
+      <w:pPr>
+        <w:ind w:left="2940" w:hanging="420"/>
+      </w:pPr>
+    </w:lvl>
+    <w:lvl w:ilvl="6" w:tplc="0409000F" w:tentative="1">
+      <w:start w:val="1"/>
+      <w:numFmt w:val="decimal"/>
+      <w:lvlText w:val="%7."/>
+      <w:lvlJc w:val="left"/>
+      <w:pPr>
+        <w:ind w:left="3360" w:hanging="420"/>
+      </w:pPr>
+    </w:lvl>
+    <w:lvl w:ilvl="7" w:tplc="04090019" w:tentative="1">
+      <w:start w:val="1"/>
+      <w:numFmt w:val="lowerLetter"/>
+      <w:lvlText w:val="%8)"/>
+      <w:lvlJc w:val="left"/>
+      <w:pPr>
+        <w:ind w:left="3780" w:hanging="420"/>
+      </w:pPr>
+    </w:lvl>
+    <w:lvl w:ilvl="8" w:tplc="0409001B" w:tentative="1">
+      <w:start w:val="1"/>
+      <w:numFmt w:val="lowerRoman"/>
+      <w:lvlText w:val="%9."/>
+      <w:lvlJc w:val="right"/>
+      <w:pPr>
+        <w:ind w:left="4200" w:hanging="420"/>
+      </w:pPr>
+    </w:lvl>
+  </w:abstractNum>
   <w:num w:numId="1">
     <w:abstractNumId w:val="1"/>
   </w:num>
   <w:num w:numId="2">
     <w:abstractNumId w:val="0"/>
+  </w:num>
+  <w:num w:numId="3">
+    <w:abstractNumId w:val="3"/>
+  </w:num>
+  <w:num w:numId="4">
+    <w:abstractNumId w:val="2"/>
   </w:num>
 </w:numbering>
 </file>
